--- a/reports/seeds-gait/seed-lasa.docx
+++ b/reports/seeds-gait/seed-lasa.docx
@@ -39,7 +39,7 @@
         <w:t xml:space="preserve"> </w:t>
       </w:r>
       <w:r>
-        <w:t xml:space="preserve">2016-12-04</w:t>
+        <w:t xml:space="preserve">2016-12-05</w:t>
       </w:r>
     </w:p>
     <w:sdt>
@@ -1131,6 +1131,414 @@
               <w:jc w:val="center"/>
             </w:pPr>
             <w:r>
+              <w:t xml:space="preserve">ab</w:t>
+            </w:r>
+          </w:p>
+        </w:tc>
+        <w:tc>
+          <w:p>
+            <w:pPr>
+              <w:pStyle w:val="Compact"/>
+              <w:jc w:val="left"/>
+            </w:pPr>
+            <w:r>
+              <w:t xml:space="preserve">Covar (Levels)</w:t>
+            </w:r>
+          </w:p>
+        </w:tc>
+        <w:tc>
+          <w:p>
+            <w:pPr>
+              <w:pStyle w:val="Compact"/>
+              <w:jc w:val="right"/>
+            </w:pPr>
+            <w:r>
+              <w:t xml:space="preserve">-2.62 (0.98) .01</w:t>
+            </w:r>
+          </w:p>
+        </w:tc>
+        <w:tc>
+          <w:p>
+            <w:pPr>
+              <w:pStyle w:val="Compact"/>
+              <w:jc w:val="right"/>
+            </w:pPr>
+            <w:r>
+              <w:t xml:space="preserve">-0.95 (0.42) .02</w:t>
+            </w:r>
+          </w:p>
+        </w:tc>
+        <w:tc>
+          <w:p>
+            <w:pPr>
+              <w:pStyle w:val="Compact"/>
+              <w:jc w:val="right"/>
+            </w:pPr>
+            <w:r>
+              <w:t xml:space="preserve">-1.74 (0.67) .01</w:t>
+            </w:r>
+          </w:p>
+        </w:tc>
+        <w:tc>
+          <w:p>
+            <w:pPr>
+              <w:pStyle w:val="Compact"/>
+              <w:jc w:val="right"/>
+            </w:pPr>
+            <w:r>
+              <w:t xml:space="preserve">---</w:t>
+            </w:r>
+          </w:p>
+        </w:tc>
+      </w:tr>
+      <w:tr>
+        <w:tc>
+          <w:p>
+            <w:pPr>
+              <w:pStyle w:val="Compact"/>
+              <w:jc w:val="center"/>
+            </w:pPr>
+            <w:r>
+              <w:t xml:space="preserve">ab</w:t>
+            </w:r>
+          </w:p>
+        </w:tc>
+        <w:tc>
+          <w:p>
+            <w:pPr>
+              <w:pStyle w:val="Compact"/>
+              <w:jc w:val="left"/>
+            </w:pPr>
+            <w:r>
+              <w:t xml:space="preserve">Covar (Slopes)</w:t>
+            </w:r>
+          </w:p>
+        </w:tc>
+        <w:tc>
+          <w:p>
+            <w:pPr>
+              <w:pStyle w:val="Compact"/>
+              <w:jc w:val="right"/>
+            </w:pPr>
+            <w:r>
+              <w:t xml:space="preserve">-0.02 (0.01) .09</w:t>
+            </w:r>
+          </w:p>
+        </w:tc>
+        <w:tc>
+          <w:p>
+            <w:pPr>
+              <w:pStyle w:val="Compact"/>
+              <w:jc w:val="right"/>
+            </w:pPr>
+            <w:r>
+              <w:t xml:space="preserve">-0.02 (0.01) .02</w:t>
+            </w:r>
+          </w:p>
+        </w:tc>
+        <w:tc>
+          <w:p>
+            <w:pPr>
+              <w:pStyle w:val="Compact"/>
+              <w:jc w:val="right"/>
+            </w:pPr>
+            <w:r>
+              <w:t xml:space="preserve">-0.01 (0.01) .21</w:t>
+            </w:r>
+          </w:p>
+        </w:tc>
+        <w:tc>
+          <w:p>
+            <w:pPr>
+              <w:pStyle w:val="Compact"/>
+              <w:jc w:val="right"/>
+            </w:pPr>
+            <w:r>
+              <w:t xml:space="preserve">---</w:t>
+            </w:r>
+          </w:p>
+        </w:tc>
+      </w:tr>
+      <w:tr>
+        <w:tc>
+          <w:p>
+            <w:pPr>
+              <w:pStyle w:val="Compact"/>
+              <w:jc w:val="center"/>
+            </w:pPr>
+            <w:r>
+              <w:t xml:space="preserve">ab</w:t>
+            </w:r>
+          </w:p>
+        </w:tc>
+        <w:tc>
+          <w:p>
+            <w:pPr>
+              <w:pStyle w:val="Compact"/>
+              <w:jc w:val="left"/>
+            </w:pPr>
+            <w:r>
+              <w:t xml:space="preserve">Covar (Residuals)</w:t>
+            </w:r>
+          </w:p>
+        </w:tc>
+        <w:tc>
+          <w:p>
+            <w:pPr>
+              <w:pStyle w:val="Compact"/>
+              <w:jc w:val="right"/>
+            </w:pPr>
+            <w:r>
+              <w:t xml:space="preserve">-0.47 (0.20) .02</w:t>
+            </w:r>
+          </w:p>
+        </w:tc>
+        <w:tc>
+          <w:p>
+            <w:pPr>
+              <w:pStyle w:val="Compact"/>
+              <w:jc w:val="right"/>
+            </w:pPr>
+            <w:r>
+              <w:t xml:space="preserve">0.25 (0.28) .37</w:t>
+            </w:r>
+          </w:p>
+        </w:tc>
+        <w:tc>
+          <w:p>
+            <w:pPr>
+              <w:pStyle w:val="Compact"/>
+              <w:jc w:val="right"/>
+            </w:pPr>
+            <w:r>
+              <w:t xml:space="preserve">-0.37 (0.28) .19</w:t>
+            </w:r>
+          </w:p>
+        </w:tc>
+        <w:tc>
+          <w:p>
+            <w:pPr>
+              <w:pStyle w:val="Compact"/>
+              <w:jc w:val="right"/>
+            </w:pPr>
+            <w:r>
+              <w:t xml:space="preserve">---</w:t>
+            </w:r>
+          </w:p>
+        </w:tc>
+      </w:tr>
+      <w:tr>
+        <w:tc>
+          <w:p>
+            <w:pPr>
+              <w:pStyle w:val="Compact"/>
+              <w:jc w:val="center"/>
+            </w:pPr>
+            <w:r>
+              <w:t xml:space="preserve">er</w:t>
+            </w:r>
+          </w:p>
+        </w:tc>
+        <w:tc>
+          <w:p>
+            <w:pPr>
+              <w:pStyle w:val="Compact"/>
+              <w:jc w:val="left"/>
+            </w:pPr>
+            <w:r>
+              <w:t xml:space="preserve">Corr (Levels)</w:t>
+            </w:r>
+          </w:p>
+        </w:tc>
+        <w:tc>
+          <w:p>
+            <w:pPr>
+              <w:pStyle w:val="Compact"/>
+              <w:jc w:val="right"/>
+            </w:pPr>
+            <w:r>
+              <w:t xml:space="preserve">-0.32 (0.12) .01</w:t>
+            </w:r>
+          </w:p>
+        </w:tc>
+        <w:tc>
+          <w:p>
+            <w:pPr>
+              <w:pStyle w:val="Compact"/>
+              <w:jc w:val="right"/>
+            </w:pPr>
+            <w:r>
+              <w:t xml:space="preserve">-0.25 (0.15) .10</w:t>
+            </w:r>
+          </w:p>
+        </w:tc>
+        <w:tc>
+          <w:p>
+            <w:pPr>
+              <w:pStyle w:val="Compact"/>
+              <w:jc w:val="right"/>
+            </w:pPr>
+            <w:r>
+              <w:t xml:space="preserve">-0.31 (0.18) .08</w:t>
+            </w:r>
+          </w:p>
+        </w:tc>
+        <w:tc>
+          <w:p>
+            <w:pPr>
+              <w:pStyle w:val="Compact"/>
+              <w:jc w:val="right"/>
+            </w:pPr>
+            <w:r>
+              <w:t xml:space="preserve">---</w:t>
+            </w:r>
+          </w:p>
+        </w:tc>
+      </w:tr>
+      <w:tr>
+        <w:tc>
+          <w:p>
+            <w:pPr>
+              <w:pStyle w:val="Compact"/>
+              <w:jc w:val="center"/>
+            </w:pPr>
+            <w:r>
+              <w:t xml:space="preserve">er</w:t>
+            </w:r>
+          </w:p>
+        </w:tc>
+        <w:tc>
+          <w:p>
+            <w:pPr>
+              <w:pStyle w:val="Compact"/>
+              <w:jc w:val="left"/>
+            </w:pPr>
+            <w:r>
+              <w:t xml:space="preserve">Corr (Slopes)</w:t>
+            </w:r>
+          </w:p>
+        </w:tc>
+        <w:tc>
+          <w:p>
+            <w:pPr>
+              <w:pStyle w:val="Compact"/>
+              <w:jc w:val="right"/>
+            </w:pPr>
+            <w:r>
+              <w:t xml:space="preserve">-0.24 (0.11) .02</w:t>
+            </w:r>
+          </w:p>
+        </w:tc>
+        <w:tc>
+          <w:p>
+            <w:pPr>
+              <w:pStyle w:val="Compact"/>
+              <w:jc w:val="right"/>
+            </w:pPr>
+            <w:r>
+              <w:t xml:space="preserve">-0.53 (0.18) &lt;.01</w:t>
+            </w:r>
+          </w:p>
+        </w:tc>
+        <w:tc>
+          <w:p>
+            <w:pPr>
+              <w:pStyle w:val="Compact"/>
+              <w:jc w:val="right"/>
+            </w:pPr>
+            <w:r>
+              <w:t xml:space="preserve">-0.28 (0.19) .13</w:t>
+            </w:r>
+          </w:p>
+        </w:tc>
+        <w:tc>
+          <w:p>
+            <w:pPr>
+              <w:pStyle w:val="Compact"/>
+              <w:jc w:val="right"/>
+            </w:pPr>
+            <w:r>
+              <w:t xml:space="preserve">---</w:t>
+            </w:r>
+          </w:p>
+        </w:tc>
+      </w:tr>
+      <w:tr>
+        <w:tc>
+          <w:p>
+            <w:pPr>
+              <w:pStyle w:val="Compact"/>
+              <w:jc w:val="center"/>
+            </w:pPr>
+            <w:r>
+              <w:t xml:space="preserve">er</w:t>
+            </w:r>
+          </w:p>
+        </w:tc>
+        <w:tc>
+          <w:p>
+            <w:pPr>
+              <w:pStyle w:val="Compact"/>
+              <w:jc w:val="left"/>
+            </w:pPr>
+            <w:r>
+              <w:t xml:space="preserve">Corr (Residuals)</w:t>
+            </w:r>
+          </w:p>
+        </w:tc>
+        <w:tc>
+          <w:p>
+            <w:pPr>
+              <w:pStyle w:val="Compact"/>
+              <w:jc w:val="right"/>
+            </w:pPr>
+            <w:r>
+              <w:t xml:space="preserve">-0.05 (0.02) .02</w:t>
+            </w:r>
+          </w:p>
+        </w:tc>
+        <w:tc>
+          <w:p>
+            <w:pPr>
+              <w:pStyle w:val="Compact"/>
+              <w:jc w:val="right"/>
+            </w:pPr>
+            <w:r>
+              <w:t xml:space="preserve">0.03 (0.04) .40</w:t>
+            </w:r>
+          </w:p>
+        </w:tc>
+        <w:tc>
+          <w:p>
+            <w:pPr>
+              <w:pStyle w:val="Compact"/>
+              <w:jc w:val="right"/>
+            </w:pPr>
+            <w:r>
+              <w:t xml:space="preserve">-0.02 (0.02) .21</w:t>
+            </w:r>
+          </w:p>
+        </w:tc>
+        <w:tc>
+          <w:p>
+            <w:pPr>
+              <w:pStyle w:val="Compact"/>
+              <w:jc w:val="right"/>
+            </w:pPr>
+            <w:r>
+              <w:t xml:space="preserve">---</w:t>
+            </w:r>
+          </w:p>
+        </w:tc>
+      </w:tr>
+      <w:tr>
+        <w:tc>
+          <w:p>
+            <w:pPr>
+              <w:pStyle w:val="Compact"/>
+              <w:jc w:val="center"/>
+            </w:pPr>
+            <w:r>
               <w:t xml:space="preserve">a</w:t>
             </w:r>
           </w:p>
@@ -3239,6 +3647,210 @@
               <w:jc w:val="center"/>
             </w:pPr>
             <w:r>
+              <w:t xml:space="preserve">b</w:t>
+            </w:r>
+          </w:p>
+        </w:tc>
+        <w:tc>
+          <w:p>
+            <w:pPr>
+              <w:pStyle w:val="Compact"/>
+              <w:jc w:val="left"/>
+            </w:pPr>
+            <w:r>
+              <w:t xml:space="preserve">Var (Level)</w:t>
+            </w:r>
+          </w:p>
+        </w:tc>
+        <w:tc>
+          <w:p>
+            <w:pPr>
+              <w:pStyle w:val="Compact"/>
+              <w:jc w:val="right"/>
+            </w:pPr>
+            <w:r>
+              <w:t xml:space="preserve">29.14 (1.52) &lt;.01</w:t>
+            </w:r>
+          </w:p>
+        </w:tc>
+        <w:tc>
+          <w:p>
+            <w:pPr>
+              <w:pStyle w:val="Compact"/>
+              <w:jc w:val="right"/>
+            </w:pPr>
+            <w:r>
+              <w:t xml:space="preserve">5.98 (0.44) &lt;.01</w:t>
+            </w:r>
+          </w:p>
+        </w:tc>
+        <w:tc>
+          <w:p>
+            <w:pPr>
+              <w:pStyle w:val="Compact"/>
+              <w:jc w:val="right"/>
+            </w:pPr>
+            <w:r>
+              <w:t xml:space="preserve">13.63 (1.27) &lt;.01</w:t>
+            </w:r>
+          </w:p>
+        </w:tc>
+        <w:tc>
+          <w:p>
+            <w:pPr>
+              <w:pStyle w:val="Compact"/>
+              <w:jc w:val="right"/>
+            </w:pPr>
+            <w:r>
+              <w:t xml:space="preserve">---</w:t>
+            </w:r>
+          </w:p>
+        </w:tc>
+      </w:tr>
+      <w:tr>
+        <w:tc>
+          <w:p>
+            <w:pPr>
+              <w:pStyle w:val="Compact"/>
+              <w:jc w:val="center"/>
+            </w:pPr>
+            <w:r>
+              <w:t xml:space="preserve">b</w:t>
+            </w:r>
+          </w:p>
+        </w:tc>
+        <w:tc>
+          <w:p>
+            <w:pPr>
+              <w:pStyle w:val="Compact"/>
+              <w:jc w:val="left"/>
+            </w:pPr>
+            <w:r>
+              <w:t xml:space="preserve">Var (Slope)</w:t>
+            </w:r>
+          </w:p>
+        </w:tc>
+        <w:tc>
+          <w:p>
+            <w:pPr>
+              <w:pStyle w:val="Compact"/>
+              <w:jc w:val="right"/>
+            </w:pPr>
+            <w:r>
+              <w:t xml:space="preserve">0.04 (0.01) &lt;.01</w:t>
+            </w:r>
+          </w:p>
+        </w:tc>
+        <w:tc>
+          <w:p>
+            <w:pPr>
+              <w:pStyle w:val="Compact"/>
+              <w:jc w:val="right"/>
+            </w:pPr>
+            <w:r>
+              <w:t xml:space="preserve">0.01 (0.00) .05</w:t>
+            </w:r>
+          </w:p>
+        </w:tc>
+        <w:tc>
+          <w:p>
+            <w:pPr>
+              <w:pStyle w:val="Compact"/>
+              <w:jc w:val="right"/>
+            </w:pPr>
+            <w:r>
+              <w:t xml:space="preserve">0.02 (0.01) .07</w:t>
+            </w:r>
+          </w:p>
+        </w:tc>
+        <w:tc>
+          <w:p>
+            <w:pPr>
+              <w:pStyle w:val="Compact"/>
+              <w:jc w:val="right"/>
+            </w:pPr>
+            <w:r>
+              <w:t xml:space="preserve">---</w:t>
+            </w:r>
+          </w:p>
+        </w:tc>
+      </w:tr>
+      <w:tr>
+        <w:tc>
+          <w:p>
+            <w:pPr>
+              <w:pStyle w:val="Compact"/>
+              <w:jc w:val="center"/>
+            </w:pPr>
+            <w:r>
+              <w:t xml:space="preserve">b</w:t>
+            </w:r>
+          </w:p>
+        </w:tc>
+        <w:tc>
+          <w:p>
+            <w:pPr>
+              <w:pStyle w:val="Compact"/>
+              <w:jc w:val="left"/>
+            </w:pPr>
+            <w:r>
+              <w:t xml:space="preserve">Var (Residual)</w:t>
+            </w:r>
+          </w:p>
+        </w:tc>
+        <w:tc>
+          <w:p>
+            <w:pPr>
+              <w:pStyle w:val="Compact"/>
+              <w:jc w:val="right"/>
+            </w:pPr>
+            <w:r>
+              <w:t xml:space="preserve">5.93 (0.24) &lt;.01</w:t>
+            </w:r>
+          </w:p>
+        </w:tc>
+        <w:tc>
+          <w:p>
+            <w:pPr>
+              <w:pStyle w:val="Compact"/>
+              <w:jc w:val="right"/>
+            </w:pPr>
+            <w:r>
+              <w:t xml:space="preserve">5.14 (0.21) &lt;.01</w:t>
+            </w:r>
+          </w:p>
+        </w:tc>
+        <w:tc>
+          <w:p>
+            <w:pPr>
+              <w:pStyle w:val="Compact"/>
+              <w:jc w:val="right"/>
+            </w:pPr>
+            <w:r>
+              <w:t xml:space="preserve">16.21 (0.59) &lt;.01</w:t>
+            </w:r>
+          </w:p>
+        </w:tc>
+        <w:tc>
+          <w:p>
+            <w:pPr>
+              <w:pStyle w:val="Compact"/>
+              <w:jc w:val="right"/>
+            </w:pPr>
+            <w:r>
+              <w:t xml:space="preserve">---</w:t>
+            </w:r>
+          </w:p>
+        </w:tc>
+      </w:tr>
+      <w:tr>
+        <w:tc>
+          <w:p>
+            <w:pPr>
+              <w:pStyle w:val="Compact"/>
+              <w:jc w:val="center"/>
+            </w:pPr>
+            <w:r>
               <w:t xml:space="preserve">a</w:t>
             </w:r>
           </w:p>
@@ -3318,210 +3930,6 @@
               <w:jc w:val="left"/>
             </w:pPr>
             <w:r>
-              <w:t xml:space="preserve">Var (Level)</w:t>
-            </w:r>
-          </w:p>
-        </w:tc>
-        <w:tc>
-          <w:p>
-            <w:pPr>
-              <w:pStyle w:val="Compact"/>
-              <w:jc w:val="right"/>
-            </w:pPr>
-            <w:r>
-              <w:t xml:space="preserve">29.14 (1.52) &lt;.01</w:t>
-            </w:r>
-          </w:p>
-        </w:tc>
-        <w:tc>
-          <w:p>
-            <w:pPr>
-              <w:pStyle w:val="Compact"/>
-              <w:jc w:val="right"/>
-            </w:pPr>
-            <w:r>
-              <w:t xml:space="preserve">5.98 (0.44) &lt;.01</w:t>
-            </w:r>
-          </w:p>
-        </w:tc>
-        <w:tc>
-          <w:p>
-            <w:pPr>
-              <w:pStyle w:val="Compact"/>
-              <w:jc w:val="right"/>
-            </w:pPr>
-            <w:r>
-              <w:t xml:space="preserve">13.63 (1.27) &lt;.01</w:t>
-            </w:r>
-          </w:p>
-        </w:tc>
-        <w:tc>
-          <w:p>
-            <w:pPr>
-              <w:pStyle w:val="Compact"/>
-              <w:jc w:val="right"/>
-            </w:pPr>
-            <w:r>
-              <w:t xml:space="preserve">---</w:t>
-            </w:r>
-          </w:p>
-        </w:tc>
-      </w:tr>
-      <w:tr>
-        <w:tc>
-          <w:p>
-            <w:pPr>
-              <w:pStyle w:val="Compact"/>
-              <w:jc w:val="center"/>
-            </w:pPr>
-            <w:r>
-              <w:t xml:space="preserve">b</w:t>
-            </w:r>
-          </w:p>
-        </w:tc>
-        <w:tc>
-          <w:p>
-            <w:pPr>
-              <w:pStyle w:val="Compact"/>
-              <w:jc w:val="left"/>
-            </w:pPr>
-            <w:r>
-              <w:t xml:space="preserve">Var (Slope)</w:t>
-            </w:r>
-          </w:p>
-        </w:tc>
-        <w:tc>
-          <w:p>
-            <w:pPr>
-              <w:pStyle w:val="Compact"/>
-              <w:jc w:val="right"/>
-            </w:pPr>
-            <w:r>
-              <w:t xml:space="preserve">0.04 (0.01) &lt;.01</w:t>
-            </w:r>
-          </w:p>
-        </w:tc>
-        <w:tc>
-          <w:p>
-            <w:pPr>
-              <w:pStyle w:val="Compact"/>
-              <w:jc w:val="right"/>
-            </w:pPr>
-            <w:r>
-              <w:t xml:space="preserve">0.01 (0.00) .05</w:t>
-            </w:r>
-          </w:p>
-        </w:tc>
-        <w:tc>
-          <w:p>
-            <w:pPr>
-              <w:pStyle w:val="Compact"/>
-              <w:jc w:val="right"/>
-            </w:pPr>
-            <w:r>
-              <w:t xml:space="preserve">0.02 (0.01) .07</w:t>
-            </w:r>
-          </w:p>
-        </w:tc>
-        <w:tc>
-          <w:p>
-            <w:pPr>
-              <w:pStyle w:val="Compact"/>
-              <w:jc w:val="right"/>
-            </w:pPr>
-            <w:r>
-              <w:t xml:space="preserve">---</w:t>
-            </w:r>
-          </w:p>
-        </w:tc>
-      </w:tr>
-      <w:tr>
-        <w:tc>
-          <w:p>
-            <w:pPr>
-              <w:pStyle w:val="Compact"/>
-              <w:jc w:val="center"/>
-            </w:pPr>
-            <w:r>
-              <w:t xml:space="preserve">b</w:t>
-            </w:r>
-          </w:p>
-        </w:tc>
-        <w:tc>
-          <w:p>
-            <w:pPr>
-              <w:pStyle w:val="Compact"/>
-              <w:jc w:val="left"/>
-            </w:pPr>
-            <w:r>
-              <w:t xml:space="preserve">Var (Residual)</w:t>
-            </w:r>
-          </w:p>
-        </w:tc>
-        <w:tc>
-          <w:p>
-            <w:pPr>
-              <w:pStyle w:val="Compact"/>
-              <w:jc w:val="right"/>
-            </w:pPr>
-            <w:r>
-              <w:t xml:space="preserve">5.93 (0.24) &lt;.01</w:t>
-            </w:r>
-          </w:p>
-        </w:tc>
-        <w:tc>
-          <w:p>
-            <w:pPr>
-              <w:pStyle w:val="Compact"/>
-              <w:jc w:val="right"/>
-            </w:pPr>
-            <w:r>
-              <w:t xml:space="preserve">5.14 (0.21) &lt;.01</w:t>
-            </w:r>
-          </w:p>
-        </w:tc>
-        <w:tc>
-          <w:p>
-            <w:pPr>
-              <w:pStyle w:val="Compact"/>
-              <w:jc w:val="right"/>
-            </w:pPr>
-            <w:r>
-              <w:t xml:space="preserve">16.21 (0.59) &lt;.01</w:t>
-            </w:r>
-          </w:p>
-        </w:tc>
-        <w:tc>
-          <w:p>
-            <w:pPr>
-              <w:pStyle w:val="Compact"/>
-              <w:jc w:val="right"/>
-            </w:pPr>
-            <w:r>
-              <w:t xml:space="preserve">---</w:t>
-            </w:r>
-          </w:p>
-        </w:tc>
-      </w:tr>
-      <w:tr>
-        <w:tc>
-          <w:p>
-            <w:pPr>
-              <w:pStyle w:val="Compact"/>
-              <w:jc w:val="center"/>
-            </w:pPr>
-            <w:r>
-              <w:t xml:space="preserve">b</w:t>
-            </w:r>
-          </w:p>
-        </w:tc>
-        <w:tc>
-          <w:p>
-            <w:pPr>
-              <w:pStyle w:val="Compact"/>
-              <w:jc w:val="left"/>
-            </w:pPr>
-            <w:r>
               <w:t xml:space="preserve">Covar (Level, Slope)</w:t>
             </w:r>
           </w:p>
@@ -3556,210 +3964,6 @@
             </w:pPr>
             <w:r>
               <w:t xml:space="preserve">0.14 (0.08) .08</w:t>
-            </w:r>
-          </w:p>
-        </w:tc>
-        <w:tc>
-          <w:p>
-            <w:pPr>
-              <w:pStyle w:val="Compact"/>
-              <w:jc w:val="right"/>
-            </w:pPr>
-            <w:r>
-              <w:t xml:space="preserve">---</w:t>
-            </w:r>
-          </w:p>
-        </w:tc>
-      </w:tr>
-      <w:tr>
-        <w:tc>
-          <w:p>
-            <w:pPr>
-              <w:pStyle w:val="Compact"/>
-              <w:jc w:val="center"/>
-            </w:pPr>
-            <w:r>
-              <w:t xml:space="preserve">ab</w:t>
-            </w:r>
-          </w:p>
-        </w:tc>
-        <w:tc>
-          <w:p>
-            <w:pPr>
-              <w:pStyle w:val="Compact"/>
-              <w:jc w:val="left"/>
-            </w:pPr>
-            <w:r>
-              <w:t xml:space="preserve">Covar (Levels)</w:t>
-            </w:r>
-          </w:p>
-        </w:tc>
-        <w:tc>
-          <w:p>
-            <w:pPr>
-              <w:pStyle w:val="Compact"/>
-              <w:jc w:val="right"/>
-            </w:pPr>
-            <w:r>
-              <w:t xml:space="preserve">-2.62 (0.98) .01</w:t>
-            </w:r>
-          </w:p>
-        </w:tc>
-        <w:tc>
-          <w:p>
-            <w:pPr>
-              <w:pStyle w:val="Compact"/>
-              <w:jc w:val="right"/>
-            </w:pPr>
-            <w:r>
-              <w:t xml:space="preserve">-0.95 (0.42) .02</w:t>
-            </w:r>
-          </w:p>
-        </w:tc>
-        <w:tc>
-          <w:p>
-            <w:pPr>
-              <w:pStyle w:val="Compact"/>
-              <w:jc w:val="right"/>
-            </w:pPr>
-            <w:r>
-              <w:t xml:space="preserve">-1.74 (0.67) .01</w:t>
-            </w:r>
-          </w:p>
-        </w:tc>
-        <w:tc>
-          <w:p>
-            <w:pPr>
-              <w:pStyle w:val="Compact"/>
-              <w:jc w:val="right"/>
-            </w:pPr>
-            <w:r>
-              <w:t xml:space="preserve">---</w:t>
-            </w:r>
-          </w:p>
-        </w:tc>
-      </w:tr>
-      <w:tr>
-        <w:tc>
-          <w:p>
-            <w:pPr>
-              <w:pStyle w:val="Compact"/>
-              <w:jc w:val="center"/>
-            </w:pPr>
-            <w:r>
-              <w:t xml:space="preserve">ab</w:t>
-            </w:r>
-          </w:p>
-        </w:tc>
-        <w:tc>
-          <w:p>
-            <w:pPr>
-              <w:pStyle w:val="Compact"/>
-              <w:jc w:val="left"/>
-            </w:pPr>
-            <w:r>
-              <w:t xml:space="preserve">Covar (Slopes)</w:t>
-            </w:r>
-          </w:p>
-        </w:tc>
-        <w:tc>
-          <w:p>
-            <w:pPr>
-              <w:pStyle w:val="Compact"/>
-              <w:jc w:val="right"/>
-            </w:pPr>
-            <w:r>
-              <w:t xml:space="preserve">-0.02 (0.01) .09</w:t>
-            </w:r>
-          </w:p>
-        </w:tc>
-        <w:tc>
-          <w:p>
-            <w:pPr>
-              <w:pStyle w:val="Compact"/>
-              <w:jc w:val="right"/>
-            </w:pPr>
-            <w:r>
-              <w:t xml:space="preserve">-0.02 (0.01) .02</w:t>
-            </w:r>
-          </w:p>
-        </w:tc>
-        <w:tc>
-          <w:p>
-            <w:pPr>
-              <w:pStyle w:val="Compact"/>
-              <w:jc w:val="right"/>
-            </w:pPr>
-            <w:r>
-              <w:t xml:space="preserve">-0.01 (0.01) .21</w:t>
-            </w:r>
-          </w:p>
-        </w:tc>
-        <w:tc>
-          <w:p>
-            <w:pPr>
-              <w:pStyle w:val="Compact"/>
-              <w:jc w:val="right"/>
-            </w:pPr>
-            <w:r>
-              <w:t xml:space="preserve">---</w:t>
-            </w:r>
-          </w:p>
-        </w:tc>
-      </w:tr>
-      <w:tr>
-        <w:tc>
-          <w:p>
-            <w:pPr>
-              <w:pStyle w:val="Compact"/>
-              <w:jc w:val="center"/>
-            </w:pPr>
-            <w:r>
-              <w:t xml:space="preserve">ab</w:t>
-            </w:r>
-          </w:p>
-        </w:tc>
-        <w:tc>
-          <w:p>
-            <w:pPr>
-              <w:pStyle w:val="Compact"/>
-              <w:jc w:val="left"/>
-            </w:pPr>
-            <w:r>
-              <w:t xml:space="preserve">Covar (Residuals)</w:t>
-            </w:r>
-          </w:p>
-        </w:tc>
-        <w:tc>
-          <w:p>
-            <w:pPr>
-              <w:pStyle w:val="Compact"/>
-              <w:jc w:val="right"/>
-            </w:pPr>
-            <w:r>
-              <w:t xml:space="preserve">-0.47 (0.20) .02</w:t>
-            </w:r>
-          </w:p>
-        </w:tc>
-        <w:tc>
-          <w:p>
-            <w:pPr>
-              <w:pStyle w:val="Compact"/>
-              <w:jc w:val="right"/>
-            </w:pPr>
-            <w:r>
-              <w:t xml:space="preserve">0.25 (0.28) .37</w:t>
-            </w:r>
-          </w:p>
-        </w:tc>
-        <w:tc>
-          <w:p>
-            <w:pPr>
-              <w:pStyle w:val="Compact"/>
-              <w:jc w:val="right"/>
-            </w:pPr>
-            <w:r>
-              <w:t xml:space="preserve">-0.37 (0.28) .19</w:t>
             </w:r>
           </w:p>
         </w:tc>
@@ -4483,6 +4687,216 @@
               <w:jc w:val="center"/>
             </w:pPr>
             <w:r>
+              <w:t xml:space="preserve">ab</w:t>
+            </w:r>
+          </w:p>
+        </w:tc>
+        <w:tc>
+          <w:p>
+            <w:pPr>
+              <w:pStyle w:val="Compact"/>
+              <w:jc w:val="left"/>
+            </w:pPr>
+            <w:r>
+              <w:t xml:space="preserve">Covar (Levels)</w:t>
+            </w:r>
+          </w:p>
+        </w:tc>
+        <w:tc>
+          <w:p>
+            <w:pPr>
+              <w:pStyle w:val="Compact"/>
+              <w:jc w:val="right"/>
+            </w:pPr>
+            <w:r>
+              <w:t xml:space="preserve">-2.62 (0.98) .01</w:t>
+            </w:r>
+          </w:p>
+        </w:tc>
+      </w:tr>
+      <w:tr>
+        <w:tc>
+          <w:p>
+            <w:pPr>
+              <w:pStyle w:val="Compact"/>
+              <w:jc w:val="center"/>
+            </w:pPr>
+            <w:r>
+              <w:t xml:space="preserve">ab</w:t>
+            </w:r>
+          </w:p>
+        </w:tc>
+        <w:tc>
+          <w:p>
+            <w:pPr>
+              <w:pStyle w:val="Compact"/>
+              <w:jc w:val="left"/>
+            </w:pPr>
+            <w:r>
+              <w:t xml:space="preserve">Covar (Slopes)</w:t>
+            </w:r>
+          </w:p>
+        </w:tc>
+        <w:tc>
+          <w:p>
+            <w:pPr>
+              <w:pStyle w:val="Compact"/>
+              <w:jc w:val="right"/>
+            </w:pPr>
+            <w:r>
+              <w:t xml:space="preserve">-0.02 (0.01) .09</w:t>
+            </w:r>
+          </w:p>
+        </w:tc>
+      </w:tr>
+      <w:tr>
+        <w:tc>
+          <w:p>
+            <w:pPr>
+              <w:pStyle w:val="Compact"/>
+              <w:jc w:val="center"/>
+            </w:pPr>
+            <w:r>
+              <w:t xml:space="preserve">ab</w:t>
+            </w:r>
+          </w:p>
+        </w:tc>
+        <w:tc>
+          <w:p>
+            <w:pPr>
+              <w:pStyle w:val="Compact"/>
+              <w:jc w:val="left"/>
+            </w:pPr>
+            <w:r>
+              <w:t xml:space="preserve">Covar (Residuals)</w:t>
+            </w:r>
+          </w:p>
+        </w:tc>
+        <w:tc>
+          <w:p>
+            <w:pPr>
+              <w:pStyle w:val="Compact"/>
+              <w:jc w:val="right"/>
+            </w:pPr>
+            <w:r>
+              <w:t xml:space="preserve">-0.47 (0.20) .02</w:t>
+            </w:r>
+          </w:p>
+        </w:tc>
+      </w:tr>
+      <w:tr>
+        <w:tc>
+          <w:p>
+            <w:pPr>
+              <w:pStyle w:val="Compact"/>
+              <w:jc w:val="center"/>
+            </w:pPr>
+            <w:r>
+              <w:t xml:space="preserve">er</w:t>
+            </w:r>
+          </w:p>
+        </w:tc>
+        <w:tc>
+          <w:p>
+            <w:pPr>
+              <w:pStyle w:val="Compact"/>
+              <w:jc w:val="left"/>
+            </w:pPr>
+            <w:r>
+              <w:t xml:space="preserve">Corr (Levels)</w:t>
+            </w:r>
+          </w:p>
+        </w:tc>
+        <w:tc>
+          <w:p>
+            <w:pPr>
+              <w:pStyle w:val="Compact"/>
+              <w:jc w:val="right"/>
+            </w:pPr>
+            <w:r>
+              <w:t xml:space="preserve">-0.32 (0.12) .01</w:t>
+            </w:r>
+          </w:p>
+        </w:tc>
+      </w:tr>
+      <w:tr>
+        <w:tc>
+          <w:p>
+            <w:pPr>
+              <w:pStyle w:val="Compact"/>
+              <w:jc w:val="center"/>
+            </w:pPr>
+            <w:r>
+              <w:t xml:space="preserve">er</w:t>
+            </w:r>
+          </w:p>
+        </w:tc>
+        <w:tc>
+          <w:p>
+            <w:pPr>
+              <w:pStyle w:val="Compact"/>
+              <w:jc w:val="left"/>
+            </w:pPr>
+            <w:r>
+              <w:t xml:space="preserve">Corr (Slopes)</w:t>
+            </w:r>
+          </w:p>
+        </w:tc>
+        <w:tc>
+          <w:p>
+            <w:pPr>
+              <w:pStyle w:val="Compact"/>
+              <w:jc w:val="right"/>
+            </w:pPr>
+            <w:r>
+              <w:t xml:space="preserve">-0.24 (0.11) .02</w:t>
+            </w:r>
+          </w:p>
+        </w:tc>
+      </w:tr>
+      <w:tr>
+        <w:tc>
+          <w:p>
+            <w:pPr>
+              <w:pStyle w:val="Compact"/>
+              <w:jc w:val="center"/>
+            </w:pPr>
+            <w:r>
+              <w:t xml:space="preserve">er</w:t>
+            </w:r>
+          </w:p>
+        </w:tc>
+        <w:tc>
+          <w:p>
+            <w:pPr>
+              <w:pStyle w:val="Compact"/>
+              <w:jc w:val="left"/>
+            </w:pPr>
+            <w:r>
+              <w:t xml:space="preserve">Corr (Residuals)</w:t>
+            </w:r>
+          </w:p>
+        </w:tc>
+        <w:tc>
+          <w:p>
+            <w:pPr>
+              <w:pStyle w:val="Compact"/>
+              <w:jc w:val="right"/>
+            </w:pPr>
+            <w:r>
+              <w:t xml:space="preserve">-0.05 (0.02) .02</w:t>
+            </w:r>
+          </w:p>
+        </w:tc>
+      </w:tr>
+      <w:tr>
+        <w:tc>
+          <w:p>
+            <w:pPr>
+              <w:pStyle w:val="Compact"/>
+              <w:jc w:val="center"/>
+            </w:pPr>
+            <w:r>
               <w:t xml:space="preserve">a</w:t>
             </w:r>
           </w:p>
@@ -5568,6 +5982,111 @@
               <w:jc w:val="center"/>
             </w:pPr>
             <w:r>
+              <w:t xml:space="preserve">b</w:t>
+            </w:r>
+          </w:p>
+        </w:tc>
+        <w:tc>
+          <w:p>
+            <w:pPr>
+              <w:pStyle w:val="Compact"/>
+              <w:jc w:val="left"/>
+            </w:pPr>
+            <w:r>
+              <w:t xml:space="preserve">Var (Level)</w:t>
+            </w:r>
+          </w:p>
+        </w:tc>
+        <w:tc>
+          <w:p>
+            <w:pPr>
+              <w:pStyle w:val="Compact"/>
+              <w:jc w:val="right"/>
+            </w:pPr>
+            <w:r>
+              <w:t xml:space="preserve">29.14 (1.52) &lt;.01</w:t>
+            </w:r>
+          </w:p>
+        </w:tc>
+      </w:tr>
+      <w:tr>
+        <w:tc>
+          <w:p>
+            <w:pPr>
+              <w:pStyle w:val="Compact"/>
+              <w:jc w:val="center"/>
+            </w:pPr>
+            <w:r>
+              <w:t xml:space="preserve">b</w:t>
+            </w:r>
+          </w:p>
+        </w:tc>
+        <w:tc>
+          <w:p>
+            <w:pPr>
+              <w:pStyle w:val="Compact"/>
+              <w:jc w:val="left"/>
+            </w:pPr>
+            <w:r>
+              <w:t xml:space="preserve">Var (Slope)</w:t>
+            </w:r>
+          </w:p>
+        </w:tc>
+        <w:tc>
+          <w:p>
+            <w:pPr>
+              <w:pStyle w:val="Compact"/>
+              <w:jc w:val="right"/>
+            </w:pPr>
+            <w:r>
+              <w:t xml:space="preserve">0.04 (0.01) &lt;.01</w:t>
+            </w:r>
+          </w:p>
+        </w:tc>
+      </w:tr>
+      <w:tr>
+        <w:tc>
+          <w:p>
+            <w:pPr>
+              <w:pStyle w:val="Compact"/>
+              <w:jc w:val="center"/>
+            </w:pPr>
+            <w:r>
+              <w:t xml:space="preserve">b</w:t>
+            </w:r>
+          </w:p>
+        </w:tc>
+        <w:tc>
+          <w:p>
+            <w:pPr>
+              <w:pStyle w:val="Compact"/>
+              <w:jc w:val="left"/>
+            </w:pPr>
+            <w:r>
+              <w:t xml:space="preserve">Var (Residual)</w:t>
+            </w:r>
+          </w:p>
+        </w:tc>
+        <w:tc>
+          <w:p>
+            <w:pPr>
+              <w:pStyle w:val="Compact"/>
+              <w:jc w:val="right"/>
+            </w:pPr>
+            <w:r>
+              <w:t xml:space="preserve">5.93 (0.24) &lt;.01</w:t>
+            </w:r>
+          </w:p>
+        </w:tc>
+      </w:tr>
+      <w:tr>
+        <w:tc>
+          <w:p>
+            <w:pPr>
+              <w:pStyle w:val="Compact"/>
+              <w:jc w:val="center"/>
+            </w:pPr>
+            <w:r>
               <w:t xml:space="preserve">a</w:t>
             </w:r>
           </w:p>
@@ -5614,111 +6133,6 @@
               <w:jc w:val="left"/>
             </w:pPr>
             <w:r>
-              <w:t xml:space="preserve">Var (Level)</w:t>
-            </w:r>
-          </w:p>
-        </w:tc>
-        <w:tc>
-          <w:p>
-            <w:pPr>
-              <w:pStyle w:val="Compact"/>
-              <w:jc w:val="right"/>
-            </w:pPr>
-            <w:r>
-              <w:t xml:space="preserve">29.14 (1.52) &lt;.01</w:t>
-            </w:r>
-          </w:p>
-        </w:tc>
-      </w:tr>
-      <w:tr>
-        <w:tc>
-          <w:p>
-            <w:pPr>
-              <w:pStyle w:val="Compact"/>
-              <w:jc w:val="center"/>
-            </w:pPr>
-            <w:r>
-              <w:t xml:space="preserve">b</w:t>
-            </w:r>
-          </w:p>
-        </w:tc>
-        <w:tc>
-          <w:p>
-            <w:pPr>
-              <w:pStyle w:val="Compact"/>
-              <w:jc w:val="left"/>
-            </w:pPr>
-            <w:r>
-              <w:t xml:space="preserve">Var (Slope)</w:t>
-            </w:r>
-          </w:p>
-        </w:tc>
-        <w:tc>
-          <w:p>
-            <w:pPr>
-              <w:pStyle w:val="Compact"/>
-              <w:jc w:val="right"/>
-            </w:pPr>
-            <w:r>
-              <w:t xml:space="preserve">0.04 (0.01) &lt;.01</w:t>
-            </w:r>
-          </w:p>
-        </w:tc>
-      </w:tr>
-      <w:tr>
-        <w:tc>
-          <w:p>
-            <w:pPr>
-              <w:pStyle w:val="Compact"/>
-              <w:jc w:val="center"/>
-            </w:pPr>
-            <w:r>
-              <w:t xml:space="preserve">b</w:t>
-            </w:r>
-          </w:p>
-        </w:tc>
-        <w:tc>
-          <w:p>
-            <w:pPr>
-              <w:pStyle w:val="Compact"/>
-              <w:jc w:val="left"/>
-            </w:pPr>
-            <w:r>
-              <w:t xml:space="preserve">Var (Residual)</w:t>
-            </w:r>
-          </w:p>
-        </w:tc>
-        <w:tc>
-          <w:p>
-            <w:pPr>
-              <w:pStyle w:val="Compact"/>
-              <w:jc w:val="right"/>
-            </w:pPr>
-            <w:r>
-              <w:t xml:space="preserve">5.93 (0.24) &lt;.01</w:t>
-            </w:r>
-          </w:p>
-        </w:tc>
-      </w:tr>
-      <w:tr>
-        <w:tc>
-          <w:p>
-            <w:pPr>
-              <w:pStyle w:val="Compact"/>
-              <w:jc w:val="center"/>
-            </w:pPr>
-            <w:r>
-              <w:t xml:space="preserve">b</w:t>
-            </w:r>
-          </w:p>
-        </w:tc>
-        <w:tc>
-          <w:p>
-            <w:pPr>
-              <w:pStyle w:val="Compact"/>
-              <w:jc w:val="left"/>
-            </w:pPr>
-            <w:r>
               <w:t xml:space="preserve">Covar (Level, Slope)</w:t>
             </w:r>
           </w:p>
@@ -5731,111 +6145,6 @@
             </w:pPr>
             <w:r>
               <w:t xml:space="preserve">-0.14 (0.07) .06</w:t>
-            </w:r>
-          </w:p>
-        </w:tc>
-      </w:tr>
-      <w:tr>
-        <w:tc>
-          <w:p>
-            <w:pPr>
-              <w:pStyle w:val="Compact"/>
-              <w:jc w:val="center"/>
-            </w:pPr>
-            <w:r>
-              <w:t xml:space="preserve">ab</w:t>
-            </w:r>
-          </w:p>
-        </w:tc>
-        <w:tc>
-          <w:p>
-            <w:pPr>
-              <w:pStyle w:val="Compact"/>
-              <w:jc w:val="left"/>
-            </w:pPr>
-            <w:r>
-              <w:t xml:space="preserve">Covar (Levels)</w:t>
-            </w:r>
-          </w:p>
-        </w:tc>
-        <w:tc>
-          <w:p>
-            <w:pPr>
-              <w:pStyle w:val="Compact"/>
-              <w:jc w:val="right"/>
-            </w:pPr>
-            <w:r>
-              <w:t xml:space="preserve">-2.62 (0.98) .01</w:t>
-            </w:r>
-          </w:p>
-        </w:tc>
-      </w:tr>
-      <w:tr>
-        <w:tc>
-          <w:p>
-            <w:pPr>
-              <w:pStyle w:val="Compact"/>
-              <w:jc w:val="center"/>
-            </w:pPr>
-            <w:r>
-              <w:t xml:space="preserve">ab</w:t>
-            </w:r>
-          </w:p>
-        </w:tc>
-        <w:tc>
-          <w:p>
-            <w:pPr>
-              <w:pStyle w:val="Compact"/>
-              <w:jc w:val="left"/>
-            </w:pPr>
-            <w:r>
-              <w:t xml:space="preserve">Covar (Slopes)</w:t>
-            </w:r>
-          </w:p>
-        </w:tc>
-        <w:tc>
-          <w:p>
-            <w:pPr>
-              <w:pStyle w:val="Compact"/>
-              <w:jc w:val="right"/>
-            </w:pPr>
-            <w:r>
-              <w:t xml:space="preserve">-0.02 (0.01) .09</w:t>
-            </w:r>
-          </w:p>
-        </w:tc>
-      </w:tr>
-      <w:tr>
-        <w:tc>
-          <w:p>
-            <w:pPr>
-              <w:pStyle w:val="Compact"/>
-              <w:jc w:val="center"/>
-            </w:pPr>
-            <w:r>
-              <w:t xml:space="preserve">ab</w:t>
-            </w:r>
-          </w:p>
-        </w:tc>
-        <w:tc>
-          <w:p>
-            <w:pPr>
-              <w:pStyle w:val="Compact"/>
-              <w:jc w:val="left"/>
-            </w:pPr>
-            <w:r>
-              <w:t xml:space="preserve">Covar (Residuals)</w:t>
-            </w:r>
-          </w:p>
-        </w:tc>
-        <w:tc>
-          <w:p>
-            <w:pPr>
-              <w:pStyle w:val="Compact"/>
-              <w:jc w:val="right"/>
-            </w:pPr>
-            <w:r>
-              <w:t xml:space="preserve">-0.47 (0.20) .02</w:t>
             </w:r>
           </w:p>
         </w:tc>
@@ -6251,6 +6560,216 @@
               <w:jc w:val="center"/>
             </w:pPr>
             <w:r>
+              <w:t xml:space="preserve">ab</w:t>
+            </w:r>
+          </w:p>
+        </w:tc>
+        <w:tc>
+          <w:p>
+            <w:pPr>
+              <w:pStyle w:val="Compact"/>
+              <w:jc w:val="left"/>
+            </w:pPr>
+            <w:r>
+              <w:t xml:space="preserve">Covar (Levels)</w:t>
+            </w:r>
+          </w:p>
+        </w:tc>
+        <w:tc>
+          <w:p>
+            <w:pPr>
+              <w:pStyle w:val="Compact"/>
+              <w:jc w:val="right"/>
+            </w:pPr>
+            <w:r>
+              <w:t xml:space="preserve">-0.95 (0.42) .02</w:t>
+            </w:r>
+          </w:p>
+        </w:tc>
+      </w:tr>
+      <w:tr>
+        <w:tc>
+          <w:p>
+            <w:pPr>
+              <w:pStyle w:val="Compact"/>
+              <w:jc w:val="center"/>
+            </w:pPr>
+            <w:r>
+              <w:t xml:space="preserve">ab</w:t>
+            </w:r>
+          </w:p>
+        </w:tc>
+        <w:tc>
+          <w:p>
+            <w:pPr>
+              <w:pStyle w:val="Compact"/>
+              <w:jc w:val="left"/>
+            </w:pPr>
+            <w:r>
+              <w:t xml:space="preserve">Covar (Slopes)</w:t>
+            </w:r>
+          </w:p>
+        </w:tc>
+        <w:tc>
+          <w:p>
+            <w:pPr>
+              <w:pStyle w:val="Compact"/>
+              <w:jc w:val="right"/>
+            </w:pPr>
+            <w:r>
+              <w:t xml:space="preserve">-0.02 (0.01) .02</w:t>
+            </w:r>
+          </w:p>
+        </w:tc>
+      </w:tr>
+      <w:tr>
+        <w:tc>
+          <w:p>
+            <w:pPr>
+              <w:pStyle w:val="Compact"/>
+              <w:jc w:val="center"/>
+            </w:pPr>
+            <w:r>
+              <w:t xml:space="preserve">ab</w:t>
+            </w:r>
+          </w:p>
+        </w:tc>
+        <w:tc>
+          <w:p>
+            <w:pPr>
+              <w:pStyle w:val="Compact"/>
+              <w:jc w:val="left"/>
+            </w:pPr>
+            <w:r>
+              <w:t xml:space="preserve">Covar (Residuals)</w:t>
+            </w:r>
+          </w:p>
+        </w:tc>
+        <w:tc>
+          <w:p>
+            <w:pPr>
+              <w:pStyle w:val="Compact"/>
+              <w:jc w:val="right"/>
+            </w:pPr>
+            <w:r>
+              <w:t xml:space="preserve">0.25 (0.28) .37</w:t>
+            </w:r>
+          </w:p>
+        </w:tc>
+      </w:tr>
+      <w:tr>
+        <w:tc>
+          <w:p>
+            <w:pPr>
+              <w:pStyle w:val="Compact"/>
+              <w:jc w:val="center"/>
+            </w:pPr>
+            <w:r>
+              <w:t xml:space="preserve">er</w:t>
+            </w:r>
+          </w:p>
+        </w:tc>
+        <w:tc>
+          <w:p>
+            <w:pPr>
+              <w:pStyle w:val="Compact"/>
+              <w:jc w:val="left"/>
+            </w:pPr>
+            <w:r>
+              <w:t xml:space="preserve">Corr (Levels)</w:t>
+            </w:r>
+          </w:p>
+        </w:tc>
+        <w:tc>
+          <w:p>
+            <w:pPr>
+              <w:pStyle w:val="Compact"/>
+              <w:jc w:val="right"/>
+            </w:pPr>
+            <w:r>
+              <w:t xml:space="preserve">-0.25 (0.15) .10</w:t>
+            </w:r>
+          </w:p>
+        </w:tc>
+      </w:tr>
+      <w:tr>
+        <w:tc>
+          <w:p>
+            <w:pPr>
+              <w:pStyle w:val="Compact"/>
+              <w:jc w:val="center"/>
+            </w:pPr>
+            <w:r>
+              <w:t xml:space="preserve">er</w:t>
+            </w:r>
+          </w:p>
+        </w:tc>
+        <w:tc>
+          <w:p>
+            <w:pPr>
+              <w:pStyle w:val="Compact"/>
+              <w:jc w:val="left"/>
+            </w:pPr>
+            <w:r>
+              <w:t xml:space="preserve">Corr (Slopes)</w:t>
+            </w:r>
+          </w:p>
+        </w:tc>
+        <w:tc>
+          <w:p>
+            <w:pPr>
+              <w:pStyle w:val="Compact"/>
+              <w:jc w:val="right"/>
+            </w:pPr>
+            <w:r>
+              <w:t xml:space="preserve">-0.53 (0.18) &lt;.01</w:t>
+            </w:r>
+          </w:p>
+        </w:tc>
+      </w:tr>
+      <w:tr>
+        <w:tc>
+          <w:p>
+            <w:pPr>
+              <w:pStyle w:val="Compact"/>
+              <w:jc w:val="center"/>
+            </w:pPr>
+            <w:r>
+              <w:t xml:space="preserve">er</w:t>
+            </w:r>
+          </w:p>
+        </w:tc>
+        <w:tc>
+          <w:p>
+            <w:pPr>
+              <w:pStyle w:val="Compact"/>
+              <w:jc w:val="left"/>
+            </w:pPr>
+            <w:r>
+              <w:t xml:space="preserve">Corr (Residuals)</w:t>
+            </w:r>
+          </w:p>
+        </w:tc>
+        <w:tc>
+          <w:p>
+            <w:pPr>
+              <w:pStyle w:val="Compact"/>
+              <w:jc w:val="right"/>
+            </w:pPr>
+            <w:r>
+              <w:t xml:space="preserve">0.03 (0.04) .40</w:t>
+            </w:r>
+          </w:p>
+        </w:tc>
+      </w:tr>
+      <w:tr>
+        <w:tc>
+          <w:p>
+            <w:pPr>
+              <w:pStyle w:val="Compact"/>
+              <w:jc w:val="center"/>
+            </w:pPr>
+            <w:r>
               <w:t xml:space="preserve">a</w:t>
             </w:r>
           </w:p>
@@ -7336,6 +7855,111 @@
               <w:jc w:val="center"/>
             </w:pPr>
             <w:r>
+              <w:t xml:space="preserve">b</w:t>
+            </w:r>
+          </w:p>
+        </w:tc>
+        <w:tc>
+          <w:p>
+            <w:pPr>
+              <w:pStyle w:val="Compact"/>
+              <w:jc w:val="left"/>
+            </w:pPr>
+            <w:r>
+              <w:t xml:space="preserve">Var (Level)</w:t>
+            </w:r>
+          </w:p>
+        </w:tc>
+        <w:tc>
+          <w:p>
+            <w:pPr>
+              <w:pStyle w:val="Compact"/>
+              <w:jc w:val="right"/>
+            </w:pPr>
+            <w:r>
+              <w:t xml:space="preserve">5.98 (0.44) &lt;.01</w:t>
+            </w:r>
+          </w:p>
+        </w:tc>
+      </w:tr>
+      <w:tr>
+        <w:tc>
+          <w:p>
+            <w:pPr>
+              <w:pStyle w:val="Compact"/>
+              <w:jc w:val="center"/>
+            </w:pPr>
+            <w:r>
+              <w:t xml:space="preserve">b</w:t>
+            </w:r>
+          </w:p>
+        </w:tc>
+        <w:tc>
+          <w:p>
+            <w:pPr>
+              <w:pStyle w:val="Compact"/>
+              <w:jc w:val="left"/>
+            </w:pPr>
+            <w:r>
+              <w:t xml:space="preserve">Var (Slope)</w:t>
+            </w:r>
+          </w:p>
+        </w:tc>
+        <w:tc>
+          <w:p>
+            <w:pPr>
+              <w:pStyle w:val="Compact"/>
+              <w:jc w:val="right"/>
+            </w:pPr>
+            <w:r>
+              <w:t xml:space="preserve">0.01 (0.00) .05</w:t>
+            </w:r>
+          </w:p>
+        </w:tc>
+      </w:tr>
+      <w:tr>
+        <w:tc>
+          <w:p>
+            <w:pPr>
+              <w:pStyle w:val="Compact"/>
+              <w:jc w:val="center"/>
+            </w:pPr>
+            <w:r>
+              <w:t xml:space="preserve">b</w:t>
+            </w:r>
+          </w:p>
+        </w:tc>
+        <w:tc>
+          <w:p>
+            <w:pPr>
+              <w:pStyle w:val="Compact"/>
+              <w:jc w:val="left"/>
+            </w:pPr>
+            <w:r>
+              <w:t xml:space="preserve">Var (Residual)</w:t>
+            </w:r>
+          </w:p>
+        </w:tc>
+        <w:tc>
+          <w:p>
+            <w:pPr>
+              <w:pStyle w:val="Compact"/>
+              <w:jc w:val="right"/>
+            </w:pPr>
+            <w:r>
+              <w:t xml:space="preserve">5.14 (0.21) &lt;.01</w:t>
+            </w:r>
+          </w:p>
+        </w:tc>
+      </w:tr>
+      <w:tr>
+        <w:tc>
+          <w:p>
+            <w:pPr>
+              <w:pStyle w:val="Compact"/>
+              <w:jc w:val="center"/>
+            </w:pPr>
+            <w:r>
               <w:t xml:space="preserve">a</w:t>
             </w:r>
           </w:p>
@@ -7382,111 +8006,6 @@
               <w:jc w:val="left"/>
             </w:pPr>
             <w:r>
-              <w:t xml:space="preserve">Var (Level)</w:t>
-            </w:r>
-          </w:p>
-        </w:tc>
-        <w:tc>
-          <w:p>
-            <w:pPr>
-              <w:pStyle w:val="Compact"/>
-              <w:jc w:val="right"/>
-            </w:pPr>
-            <w:r>
-              <w:t xml:space="preserve">5.98 (0.44) &lt;.01</w:t>
-            </w:r>
-          </w:p>
-        </w:tc>
-      </w:tr>
-      <w:tr>
-        <w:tc>
-          <w:p>
-            <w:pPr>
-              <w:pStyle w:val="Compact"/>
-              <w:jc w:val="center"/>
-            </w:pPr>
-            <w:r>
-              <w:t xml:space="preserve">b</w:t>
-            </w:r>
-          </w:p>
-        </w:tc>
-        <w:tc>
-          <w:p>
-            <w:pPr>
-              <w:pStyle w:val="Compact"/>
-              <w:jc w:val="left"/>
-            </w:pPr>
-            <w:r>
-              <w:t xml:space="preserve">Var (Slope)</w:t>
-            </w:r>
-          </w:p>
-        </w:tc>
-        <w:tc>
-          <w:p>
-            <w:pPr>
-              <w:pStyle w:val="Compact"/>
-              <w:jc w:val="right"/>
-            </w:pPr>
-            <w:r>
-              <w:t xml:space="preserve">0.01 (0.00) .05</w:t>
-            </w:r>
-          </w:p>
-        </w:tc>
-      </w:tr>
-      <w:tr>
-        <w:tc>
-          <w:p>
-            <w:pPr>
-              <w:pStyle w:val="Compact"/>
-              <w:jc w:val="center"/>
-            </w:pPr>
-            <w:r>
-              <w:t xml:space="preserve">b</w:t>
-            </w:r>
-          </w:p>
-        </w:tc>
-        <w:tc>
-          <w:p>
-            <w:pPr>
-              <w:pStyle w:val="Compact"/>
-              <w:jc w:val="left"/>
-            </w:pPr>
-            <w:r>
-              <w:t xml:space="preserve">Var (Residual)</w:t>
-            </w:r>
-          </w:p>
-        </w:tc>
-        <w:tc>
-          <w:p>
-            <w:pPr>
-              <w:pStyle w:val="Compact"/>
-              <w:jc w:val="right"/>
-            </w:pPr>
-            <w:r>
-              <w:t xml:space="preserve">5.14 (0.21) &lt;.01</w:t>
-            </w:r>
-          </w:p>
-        </w:tc>
-      </w:tr>
-      <w:tr>
-        <w:tc>
-          <w:p>
-            <w:pPr>
-              <w:pStyle w:val="Compact"/>
-              <w:jc w:val="center"/>
-            </w:pPr>
-            <w:r>
-              <w:t xml:space="preserve">b</w:t>
-            </w:r>
-          </w:p>
-        </w:tc>
-        <w:tc>
-          <w:p>
-            <w:pPr>
-              <w:pStyle w:val="Compact"/>
-              <w:jc w:val="left"/>
-            </w:pPr>
-            <w:r>
               <w:t xml:space="preserve">Covar (Level, Slope)</w:t>
             </w:r>
           </w:p>
@@ -7499,111 +8018,6 @@
             </w:pPr>
             <w:r>
               <w:t xml:space="preserve">0.00 (0.03) .93</w:t>
-            </w:r>
-          </w:p>
-        </w:tc>
-      </w:tr>
-      <w:tr>
-        <w:tc>
-          <w:p>
-            <w:pPr>
-              <w:pStyle w:val="Compact"/>
-              <w:jc w:val="center"/>
-            </w:pPr>
-            <w:r>
-              <w:t xml:space="preserve">ab</w:t>
-            </w:r>
-          </w:p>
-        </w:tc>
-        <w:tc>
-          <w:p>
-            <w:pPr>
-              <w:pStyle w:val="Compact"/>
-              <w:jc w:val="left"/>
-            </w:pPr>
-            <w:r>
-              <w:t xml:space="preserve">Covar (Levels)</w:t>
-            </w:r>
-          </w:p>
-        </w:tc>
-        <w:tc>
-          <w:p>
-            <w:pPr>
-              <w:pStyle w:val="Compact"/>
-              <w:jc w:val="right"/>
-            </w:pPr>
-            <w:r>
-              <w:t xml:space="preserve">-0.95 (0.42) .02</w:t>
-            </w:r>
-          </w:p>
-        </w:tc>
-      </w:tr>
-      <w:tr>
-        <w:tc>
-          <w:p>
-            <w:pPr>
-              <w:pStyle w:val="Compact"/>
-              <w:jc w:val="center"/>
-            </w:pPr>
-            <w:r>
-              <w:t xml:space="preserve">ab</w:t>
-            </w:r>
-          </w:p>
-        </w:tc>
-        <w:tc>
-          <w:p>
-            <w:pPr>
-              <w:pStyle w:val="Compact"/>
-              <w:jc w:val="left"/>
-            </w:pPr>
-            <w:r>
-              <w:t xml:space="preserve">Covar (Slopes)</w:t>
-            </w:r>
-          </w:p>
-        </w:tc>
-        <w:tc>
-          <w:p>
-            <w:pPr>
-              <w:pStyle w:val="Compact"/>
-              <w:jc w:val="right"/>
-            </w:pPr>
-            <w:r>
-              <w:t xml:space="preserve">-0.02 (0.01) .02</w:t>
-            </w:r>
-          </w:p>
-        </w:tc>
-      </w:tr>
-      <w:tr>
-        <w:tc>
-          <w:p>
-            <w:pPr>
-              <w:pStyle w:val="Compact"/>
-              <w:jc w:val="center"/>
-            </w:pPr>
-            <w:r>
-              <w:t xml:space="preserve">ab</w:t>
-            </w:r>
-          </w:p>
-        </w:tc>
-        <w:tc>
-          <w:p>
-            <w:pPr>
-              <w:pStyle w:val="Compact"/>
-              <w:jc w:val="left"/>
-            </w:pPr>
-            <w:r>
-              <w:t xml:space="preserve">Covar (Residuals)</w:t>
-            </w:r>
-          </w:p>
-        </w:tc>
-        <w:tc>
-          <w:p>
-            <w:pPr>
-              <w:pStyle w:val="Compact"/>
-              <w:jc w:val="right"/>
-            </w:pPr>
-            <w:r>
-              <w:t xml:space="preserve">0.25 (0.28) .37</w:t>
             </w:r>
           </w:p>
         </w:tc>
@@ -8019,6 +8433,216 @@
               <w:jc w:val="center"/>
             </w:pPr>
             <w:r>
+              <w:t xml:space="preserve">ab</w:t>
+            </w:r>
+          </w:p>
+        </w:tc>
+        <w:tc>
+          <w:p>
+            <w:pPr>
+              <w:pStyle w:val="Compact"/>
+              <w:jc w:val="left"/>
+            </w:pPr>
+            <w:r>
+              <w:t xml:space="preserve">Covar (Levels)</w:t>
+            </w:r>
+          </w:p>
+        </w:tc>
+        <w:tc>
+          <w:p>
+            <w:pPr>
+              <w:pStyle w:val="Compact"/>
+              <w:jc w:val="right"/>
+            </w:pPr>
+            <w:r>
+              <w:t xml:space="preserve">-1.74 (0.67) .01</w:t>
+            </w:r>
+          </w:p>
+        </w:tc>
+      </w:tr>
+      <w:tr>
+        <w:tc>
+          <w:p>
+            <w:pPr>
+              <w:pStyle w:val="Compact"/>
+              <w:jc w:val="center"/>
+            </w:pPr>
+            <w:r>
+              <w:t xml:space="preserve">ab</w:t>
+            </w:r>
+          </w:p>
+        </w:tc>
+        <w:tc>
+          <w:p>
+            <w:pPr>
+              <w:pStyle w:val="Compact"/>
+              <w:jc w:val="left"/>
+            </w:pPr>
+            <w:r>
+              <w:t xml:space="preserve">Covar (Slopes)</w:t>
+            </w:r>
+          </w:p>
+        </w:tc>
+        <w:tc>
+          <w:p>
+            <w:pPr>
+              <w:pStyle w:val="Compact"/>
+              <w:jc w:val="right"/>
+            </w:pPr>
+            <w:r>
+              <w:t xml:space="preserve">-0.01 (0.01) .21</w:t>
+            </w:r>
+          </w:p>
+        </w:tc>
+      </w:tr>
+      <w:tr>
+        <w:tc>
+          <w:p>
+            <w:pPr>
+              <w:pStyle w:val="Compact"/>
+              <w:jc w:val="center"/>
+            </w:pPr>
+            <w:r>
+              <w:t xml:space="preserve">ab</w:t>
+            </w:r>
+          </w:p>
+        </w:tc>
+        <w:tc>
+          <w:p>
+            <w:pPr>
+              <w:pStyle w:val="Compact"/>
+              <w:jc w:val="left"/>
+            </w:pPr>
+            <w:r>
+              <w:t xml:space="preserve">Covar (Residuals)</w:t>
+            </w:r>
+          </w:p>
+        </w:tc>
+        <w:tc>
+          <w:p>
+            <w:pPr>
+              <w:pStyle w:val="Compact"/>
+              <w:jc w:val="right"/>
+            </w:pPr>
+            <w:r>
+              <w:t xml:space="preserve">-0.37 (0.28) .19</w:t>
+            </w:r>
+          </w:p>
+        </w:tc>
+      </w:tr>
+      <w:tr>
+        <w:tc>
+          <w:p>
+            <w:pPr>
+              <w:pStyle w:val="Compact"/>
+              <w:jc w:val="center"/>
+            </w:pPr>
+            <w:r>
+              <w:t xml:space="preserve">er</w:t>
+            </w:r>
+          </w:p>
+        </w:tc>
+        <w:tc>
+          <w:p>
+            <w:pPr>
+              <w:pStyle w:val="Compact"/>
+              <w:jc w:val="left"/>
+            </w:pPr>
+            <w:r>
+              <w:t xml:space="preserve">Corr (Levels)</w:t>
+            </w:r>
+          </w:p>
+        </w:tc>
+        <w:tc>
+          <w:p>
+            <w:pPr>
+              <w:pStyle w:val="Compact"/>
+              <w:jc w:val="right"/>
+            </w:pPr>
+            <w:r>
+              <w:t xml:space="preserve">-0.31 (0.18) .08</w:t>
+            </w:r>
+          </w:p>
+        </w:tc>
+      </w:tr>
+      <w:tr>
+        <w:tc>
+          <w:p>
+            <w:pPr>
+              <w:pStyle w:val="Compact"/>
+              <w:jc w:val="center"/>
+            </w:pPr>
+            <w:r>
+              <w:t xml:space="preserve">er</w:t>
+            </w:r>
+          </w:p>
+        </w:tc>
+        <w:tc>
+          <w:p>
+            <w:pPr>
+              <w:pStyle w:val="Compact"/>
+              <w:jc w:val="left"/>
+            </w:pPr>
+            <w:r>
+              <w:t xml:space="preserve">Corr (Slopes)</w:t>
+            </w:r>
+          </w:p>
+        </w:tc>
+        <w:tc>
+          <w:p>
+            <w:pPr>
+              <w:pStyle w:val="Compact"/>
+              <w:jc w:val="right"/>
+            </w:pPr>
+            <w:r>
+              <w:t xml:space="preserve">-0.28 (0.19) .13</w:t>
+            </w:r>
+          </w:p>
+        </w:tc>
+      </w:tr>
+      <w:tr>
+        <w:tc>
+          <w:p>
+            <w:pPr>
+              <w:pStyle w:val="Compact"/>
+              <w:jc w:val="center"/>
+            </w:pPr>
+            <w:r>
+              <w:t xml:space="preserve">er</w:t>
+            </w:r>
+          </w:p>
+        </w:tc>
+        <w:tc>
+          <w:p>
+            <w:pPr>
+              <w:pStyle w:val="Compact"/>
+              <w:jc w:val="left"/>
+            </w:pPr>
+            <w:r>
+              <w:t xml:space="preserve">Corr (Residuals)</w:t>
+            </w:r>
+          </w:p>
+        </w:tc>
+        <w:tc>
+          <w:p>
+            <w:pPr>
+              <w:pStyle w:val="Compact"/>
+              <w:jc w:val="right"/>
+            </w:pPr>
+            <w:r>
+              <w:t xml:space="preserve">-0.02 (0.02) .21</w:t>
+            </w:r>
+          </w:p>
+        </w:tc>
+      </w:tr>
+      <w:tr>
+        <w:tc>
+          <w:p>
+            <w:pPr>
+              <w:pStyle w:val="Compact"/>
+              <w:jc w:val="center"/>
+            </w:pPr>
+            <w:r>
               <w:t xml:space="preserve">a</w:t>
             </w:r>
           </w:p>
@@ -9104,6 +9728,111 @@
               <w:jc w:val="center"/>
             </w:pPr>
             <w:r>
+              <w:t xml:space="preserve">b</w:t>
+            </w:r>
+          </w:p>
+        </w:tc>
+        <w:tc>
+          <w:p>
+            <w:pPr>
+              <w:pStyle w:val="Compact"/>
+              <w:jc w:val="left"/>
+            </w:pPr>
+            <w:r>
+              <w:t xml:space="preserve">Var (Level)</w:t>
+            </w:r>
+          </w:p>
+        </w:tc>
+        <w:tc>
+          <w:p>
+            <w:pPr>
+              <w:pStyle w:val="Compact"/>
+              <w:jc w:val="right"/>
+            </w:pPr>
+            <w:r>
+              <w:t xml:space="preserve">13.63 (1.27) &lt;.01</w:t>
+            </w:r>
+          </w:p>
+        </w:tc>
+      </w:tr>
+      <w:tr>
+        <w:tc>
+          <w:p>
+            <w:pPr>
+              <w:pStyle w:val="Compact"/>
+              <w:jc w:val="center"/>
+            </w:pPr>
+            <w:r>
+              <w:t xml:space="preserve">b</w:t>
+            </w:r>
+          </w:p>
+        </w:tc>
+        <w:tc>
+          <w:p>
+            <w:pPr>
+              <w:pStyle w:val="Compact"/>
+              <w:jc w:val="left"/>
+            </w:pPr>
+            <w:r>
+              <w:t xml:space="preserve">Var (Slope)</w:t>
+            </w:r>
+          </w:p>
+        </w:tc>
+        <w:tc>
+          <w:p>
+            <w:pPr>
+              <w:pStyle w:val="Compact"/>
+              <w:jc w:val="right"/>
+            </w:pPr>
+            <w:r>
+              <w:t xml:space="preserve">0.02 (0.01) .07</w:t>
+            </w:r>
+          </w:p>
+        </w:tc>
+      </w:tr>
+      <w:tr>
+        <w:tc>
+          <w:p>
+            <w:pPr>
+              <w:pStyle w:val="Compact"/>
+              <w:jc w:val="center"/>
+            </w:pPr>
+            <w:r>
+              <w:t xml:space="preserve">b</w:t>
+            </w:r>
+          </w:p>
+        </w:tc>
+        <w:tc>
+          <w:p>
+            <w:pPr>
+              <w:pStyle w:val="Compact"/>
+              <w:jc w:val="left"/>
+            </w:pPr>
+            <w:r>
+              <w:t xml:space="preserve">Var (Residual)</w:t>
+            </w:r>
+          </w:p>
+        </w:tc>
+        <w:tc>
+          <w:p>
+            <w:pPr>
+              <w:pStyle w:val="Compact"/>
+              <w:jc w:val="right"/>
+            </w:pPr>
+            <w:r>
+              <w:t xml:space="preserve">16.21 (0.59) &lt;.01</w:t>
+            </w:r>
+          </w:p>
+        </w:tc>
+      </w:tr>
+      <w:tr>
+        <w:tc>
+          <w:p>
+            <w:pPr>
+              <w:pStyle w:val="Compact"/>
+              <w:jc w:val="center"/>
+            </w:pPr>
+            <w:r>
               <w:t xml:space="preserve">a</w:t>
             </w:r>
           </w:p>
@@ -9150,111 +9879,6 @@
               <w:jc w:val="left"/>
             </w:pPr>
             <w:r>
-              <w:t xml:space="preserve">Var (Level)</w:t>
-            </w:r>
-          </w:p>
-        </w:tc>
-        <w:tc>
-          <w:p>
-            <w:pPr>
-              <w:pStyle w:val="Compact"/>
-              <w:jc w:val="right"/>
-            </w:pPr>
-            <w:r>
-              <w:t xml:space="preserve">13.63 (1.27) &lt;.01</w:t>
-            </w:r>
-          </w:p>
-        </w:tc>
-      </w:tr>
-      <w:tr>
-        <w:tc>
-          <w:p>
-            <w:pPr>
-              <w:pStyle w:val="Compact"/>
-              <w:jc w:val="center"/>
-            </w:pPr>
-            <w:r>
-              <w:t xml:space="preserve">b</w:t>
-            </w:r>
-          </w:p>
-        </w:tc>
-        <w:tc>
-          <w:p>
-            <w:pPr>
-              <w:pStyle w:val="Compact"/>
-              <w:jc w:val="left"/>
-            </w:pPr>
-            <w:r>
-              <w:t xml:space="preserve">Var (Slope)</w:t>
-            </w:r>
-          </w:p>
-        </w:tc>
-        <w:tc>
-          <w:p>
-            <w:pPr>
-              <w:pStyle w:val="Compact"/>
-              <w:jc w:val="right"/>
-            </w:pPr>
-            <w:r>
-              <w:t xml:space="preserve">0.02 (0.01) .07</w:t>
-            </w:r>
-          </w:p>
-        </w:tc>
-      </w:tr>
-      <w:tr>
-        <w:tc>
-          <w:p>
-            <w:pPr>
-              <w:pStyle w:val="Compact"/>
-              <w:jc w:val="center"/>
-            </w:pPr>
-            <w:r>
-              <w:t xml:space="preserve">b</w:t>
-            </w:r>
-          </w:p>
-        </w:tc>
-        <w:tc>
-          <w:p>
-            <w:pPr>
-              <w:pStyle w:val="Compact"/>
-              <w:jc w:val="left"/>
-            </w:pPr>
-            <w:r>
-              <w:t xml:space="preserve">Var (Residual)</w:t>
-            </w:r>
-          </w:p>
-        </w:tc>
-        <w:tc>
-          <w:p>
-            <w:pPr>
-              <w:pStyle w:val="Compact"/>
-              <w:jc w:val="right"/>
-            </w:pPr>
-            <w:r>
-              <w:t xml:space="preserve">16.21 (0.59) &lt;.01</w:t>
-            </w:r>
-          </w:p>
-        </w:tc>
-      </w:tr>
-      <w:tr>
-        <w:tc>
-          <w:p>
-            <w:pPr>
-              <w:pStyle w:val="Compact"/>
-              <w:jc w:val="center"/>
-            </w:pPr>
-            <w:r>
-              <w:t xml:space="preserve">b</w:t>
-            </w:r>
-          </w:p>
-        </w:tc>
-        <w:tc>
-          <w:p>
-            <w:pPr>
-              <w:pStyle w:val="Compact"/>
-              <w:jc w:val="left"/>
-            </w:pPr>
-            <w:r>
               <w:t xml:space="preserve">Covar (Level, Slope)</w:t>
             </w:r>
           </w:p>
@@ -9267,111 +9891,6 @@
             </w:pPr>
             <w:r>
               <w:t xml:space="preserve">0.14 (0.08) .08</w:t>
-            </w:r>
-          </w:p>
-        </w:tc>
-      </w:tr>
-      <w:tr>
-        <w:tc>
-          <w:p>
-            <w:pPr>
-              <w:pStyle w:val="Compact"/>
-              <w:jc w:val="center"/>
-            </w:pPr>
-            <w:r>
-              <w:t xml:space="preserve">ab</w:t>
-            </w:r>
-          </w:p>
-        </w:tc>
-        <w:tc>
-          <w:p>
-            <w:pPr>
-              <w:pStyle w:val="Compact"/>
-              <w:jc w:val="left"/>
-            </w:pPr>
-            <w:r>
-              <w:t xml:space="preserve">Covar (Levels)</w:t>
-            </w:r>
-          </w:p>
-        </w:tc>
-        <w:tc>
-          <w:p>
-            <w:pPr>
-              <w:pStyle w:val="Compact"/>
-              <w:jc w:val="right"/>
-            </w:pPr>
-            <w:r>
-              <w:t xml:space="preserve">-1.74 (0.67) .01</w:t>
-            </w:r>
-          </w:p>
-        </w:tc>
-      </w:tr>
-      <w:tr>
-        <w:tc>
-          <w:p>
-            <w:pPr>
-              <w:pStyle w:val="Compact"/>
-              <w:jc w:val="center"/>
-            </w:pPr>
-            <w:r>
-              <w:t xml:space="preserve">ab</w:t>
-            </w:r>
-          </w:p>
-        </w:tc>
-        <w:tc>
-          <w:p>
-            <w:pPr>
-              <w:pStyle w:val="Compact"/>
-              <w:jc w:val="left"/>
-            </w:pPr>
-            <w:r>
-              <w:t xml:space="preserve">Covar (Slopes)</w:t>
-            </w:r>
-          </w:p>
-        </w:tc>
-        <w:tc>
-          <w:p>
-            <w:pPr>
-              <w:pStyle w:val="Compact"/>
-              <w:jc w:val="right"/>
-            </w:pPr>
-            <w:r>
-              <w:t xml:space="preserve">-0.01 (0.01) .21</w:t>
-            </w:r>
-          </w:p>
-        </w:tc>
-      </w:tr>
-      <w:tr>
-        <w:tc>
-          <w:p>
-            <w:pPr>
-              <w:pStyle w:val="Compact"/>
-              <w:jc w:val="center"/>
-            </w:pPr>
-            <w:r>
-              <w:t xml:space="preserve">ab</w:t>
-            </w:r>
-          </w:p>
-        </w:tc>
-        <w:tc>
-          <w:p>
-            <w:pPr>
-              <w:pStyle w:val="Compact"/>
-              <w:jc w:val="left"/>
-            </w:pPr>
-            <w:r>
-              <w:t xml:space="preserve">Covar (Residuals)</w:t>
-            </w:r>
-          </w:p>
-        </w:tc>
-        <w:tc>
-          <w:p>
-            <w:pPr>
-              <w:pStyle w:val="Compact"/>
-              <w:jc w:val="right"/>
-            </w:pPr>
-            <w:r>
-              <w:t xml:space="preserve">-0.37 (0.28) .19</w:t>
             </w:r>
           </w:p>
         </w:tc>
@@ -9724,294 +10243,513 @@
         <w:t xml:space="preserve">Computed correlations:</w:t>
       </w:r>
     </w:p>
-    <w:p>
-      <w:pPr>
-        <w:pStyle w:val="Compact"/>
-      </w:pPr>
-      <w:r>
-        <w:t xml:space="preserve">label</w:t>
-      </w:r>
-    </w:p>
-    <w:p>
-      <w:pPr>
-        <w:pStyle w:val="Compact"/>
-      </w:pPr>
-      <w:r>
-        <w:t xml:space="preserve">process_b</w:t>
-      </w:r>
-    </w:p>
-    <w:p>
-      <w:pPr>
-        <w:pStyle w:val="Compact"/>
-      </w:pPr>
-      <w:r>
-        <w:t xml:space="preserve">aehplus</w:t>
-      </w:r>
-    </w:p>
-    <w:p>
-      <w:pPr>
-        <w:pStyle w:val="Compact"/>
-      </w:pPr>
-      <w:r>
-        <w:t xml:space="preserve">Correlation of Levels</w:t>
-      </w:r>
-    </w:p>
-    <w:p>
-      <w:pPr>
-        <w:pStyle w:val="Compact"/>
-      </w:pPr>
-      <w:r>
-        <w:t xml:space="preserve">letter</w:t>
-      </w:r>
-    </w:p>
-    <w:p>
-      <w:pPr>
-        <w:pStyle w:val="Compact"/>
-      </w:pPr>
-      <w:r>
-        <w:t xml:space="preserve">-0.32</w:t>
-      </w:r>
-    </w:p>
-    <w:p>
-      <w:pPr>
-        <w:pStyle w:val="Compact"/>
-      </w:pPr>
-      <w:r>
-        <w:t xml:space="preserve">Correlation of Levels</w:t>
-      </w:r>
-    </w:p>
-    <w:p>
-      <w:pPr>
-        <w:pStyle w:val="Compact"/>
-      </w:pPr>
-      <w:r>
-        <w:t xml:space="preserve">raven</w:t>
-      </w:r>
-    </w:p>
-    <w:p>
-      <w:pPr>
-        <w:pStyle w:val="Compact"/>
-      </w:pPr>
-      <w:r>
-        <w:t xml:space="preserve">-0.25</w:t>
-      </w:r>
-    </w:p>
-    <w:p>
-      <w:pPr>
-        <w:pStyle w:val="Compact"/>
-      </w:pPr>
-      <w:r>
-        <w:t xml:space="preserve">Correlation of Levels</w:t>
-      </w:r>
-    </w:p>
-    <w:p>
-      <w:pPr>
-        <w:pStyle w:val="Compact"/>
-      </w:pPr>
-      <w:r>
-        <w:t xml:space="preserve">word_im</w:t>
-      </w:r>
-    </w:p>
-    <w:p>
-      <w:pPr>
-        <w:pStyle w:val="Compact"/>
-      </w:pPr>
-      <w:r>
-        <w:t xml:space="preserve">-0.31</w:t>
-      </w:r>
-    </w:p>
-    <w:p>
-      <w:pPr>
-        <w:pStyle w:val="Compact"/>
-      </w:pPr>
-      <w:r>
-        <w:t xml:space="preserve">label</w:t>
-      </w:r>
-    </w:p>
-    <w:p>
-      <w:pPr>
-        <w:pStyle w:val="Compact"/>
-      </w:pPr>
-      <w:r>
-        <w:t xml:space="preserve">process_b</w:t>
-      </w:r>
-    </w:p>
-    <w:p>
-      <w:pPr>
-        <w:pStyle w:val="Compact"/>
-      </w:pPr>
-      <w:r>
-        <w:t xml:space="preserve">aehplus</w:t>
-      </w:r>
-    </w:p>
-    <w:p>
-      <w:pPr>
-        <w:pStyle w:val="Compact"/>
-      </w:pPr>
-      <w:r>
-        <w:t xml:space="preserve">Correlation of Slopes</w:t>
-      </w:r>
-    </w:p>
-    <w:p>
-      <w:pPr>
-        <w:pStyle w:val="Compact"/>
-      </w:pPr>
-      <w:r>
-        <w:t xml:space="preserve">letter</w:t>
-      </w:r>
-    </w:p>
-    <w:p>
-      <w:pPr>
-        <w:pStyle w:val="Compact"/>
-      </w:pPr>
-      <w:r>
-        <w:t xml:space="preserve">-0.24</w:t>
-      </w:r>
-    </w:p>
-    <w:p>
-      <w:pPr>
-        <w:pStyle w:val="Compact"/>
-      </w:pPr>
-      <w:r>
-        <w:t xml:space="preserve">Correlation of Slopes</w:t>
-      </w:r>
-    </w:p>
-    <w:p>
-      <w:pPr>
-        <w:pStyle w:val="Compact"/>
-      </w:pPr>
-      <w:r>
-        <w:t xml:space="preserve">raven</w:t>
-      </w:r>
-    </w:p>
-    <w:p>
-      <w:pPr>
-        <w:pStyle w:val="Compact"/>
-      </w:pPr>
-      <w:r>
-        <w:t xml:space="preserve">-0.52</w:t>
-      </w:r>
-    </w:p>
-    <w:p>
-      <w:pPr>
-        <w:pStyle w:val="Compact"/>
-      </w:pPr>
-      <w:r>
-        <w:t xml:space="preserve">Correlation of Slopes</w:t>
-      </w:r>
-    </w:p>
-    <w:p>
-      <w:pPr>
-        <w:pStyle w:val="Compact"/>
-      </w:pPr>
-      <w:r>
-        <w:t xml:space="preserve">word_im</w:t>
-      </w:r>
-    </w:p>
-    <w:p>
-      <w:pPr>
-        <w:pStyle w:val="Compact"/>
-      </w:pPr>
-      <w:r>
-        <w:t xml:space="preserve">-0.28</w:t>
-      </w:r>
-    </w:p>
-    <w:p>
-      <w:pPr>
-        <w:pStyle w:val="Compact"/>
-      </w:pPr>
-      <w:r>
-        <w:t xml:space="preserve">label</w:t>
-      </w:r>
-    </w:p>
-    <w:p>
-      <w:pPr>
-        <w:pStyle w:val="Compact"/>
-      </w:pPr>
-      <w:r>
-        <w:t xml:space="preserve">process_b</w:t>
-      </w:r>
-    </w:p>
-    <w:p>
-      <w:pPr>
-        <w:pStyle w:val="Compact"/>
-      </w:pPr>
-      <w:r>
-        <w:t xml:space="preserve">aehplus</w:t>
-      </w:r>
-    </w:p>
-    <w:p>
-      <w:pPr>
-        <w:pStyle w:val="Compact"/>
-      </w:pPr>
-      <w:r>
-        <w:t xml:space="preserve">Correlation of Residuals</w:t>
-      </w:r>
-    </w:p>
-    <w:p>
-      <w:pPr>
-        <w:pStyle w:val="Compact"/>
-      </w:pPr>
-      <w:r>
-        <w:t xml:space="preserve">letter</w:t>
-      </w:r>
-    </w:p>
-    <w:p>
-      <w:pPr>
-        <w:pStyle w:val="Compact"/>
-      </w:pPr>
-      <w:r>
-        <w:t xml:space="preserve">-0.05</w:t>
-      </w:r>
-    </w:p>
-    <w:p>
-      <w:pPr>
-        <w:pStyle w:val="Compact"/>
-      </w:pPr>
-      <w:r>
-        <w:t xml:space="preserve">Correlation of Residuals</w:t>
-      </w:r>
-    </w:p>
-    <w:p>
-      <w:pPr>
-        <w:pStyle w:val="Compact"/>
-      </w:pPr>
-      <w:r>
-        <w:t xml:space="preserve">raven</w:t>
-      </w:r>
-    </w:p>
-    <w:p>
-      <w:pPr>
-        <w:pStyle w:val="Compact"/>
-      </w:pPr>
-      <w:r>
-        <w:t xml:space="preserve">0.03</w:t>
-      </w:r>
-    </w:p>
-    <w:p>
-      <w:pPr>
-        <w:pStyle w:val="Compact"/>
-      </w:pPr>
-      <w:r>
-        <w:t xml:space="preserve">Correlation of Residuals</w:t>
-      </w:r>
-    </w:p>
-    <w:p>
-      <w:pPr>
-        <w:pStyle w:val="Compact"/>
-      </w:pPr>
-      <w:r>
-        <w:t xml:space="preserve">word_im</w:t>
-      </w:r>
-    </w:p>
-    <w:p>
-      <w:pPr>
-        <w:pStyle w:val="Compact"/>
-      </w:pPr>
-      <w:r>
-        <w:t xml:space="preserve">-0.02</w:t>
-      </w:r>
-    </w:p>
+    <w:tbl>
+      <w:tblPr>
+        <w:tblStyle w:val="TableNormal"/>
+        <w:tblW w:type="pct" w:w="0.0"/>
+        <w:tblLook w:firstRow="1"/>
+      </w:tblPr>
+      <w:tblGrid/>
+      <w:tr>
+        <w:trPr>
+          <w:cnfStyle w:firstRow="1"/>
+        </w:trPr>
+        <w:tc>
+          <w:tcPr>
+            <w:tcBorders>
+              <w:bottom w:val="single"/>
+            </w:tcBorders>
+            <w:vAlign w:val="bottom"/>
+          </w:tcPr>
+          <w:p>
+            <w:pPr>
+              <w:pStyle w:val="Compact"/>
+              <w:jc w:val="left"/>
+            </w:pPr>
+            <w:r>
+              <w:t xml:space="preserve">label</w:t>
+            </w:r>
+          </w:p>
+        </w:tc>
+        <w:tc>
+          <w:tcPr>
+            <w:tcBorders>
+              <w:bottom w:val="single"/>
+            </w:tcBorders>
+            <w:vAlign w:val="bottom"/>
+          </w:tcPr>
+          <w:p>
+            <w:pPr>
+              <w:pStyle w:val="Compact"/>
+              <w:jc w:val="right"/>
+            </w:pPr>
+            <w:r>
+              <w:t xml:space="preserve">process_b</w:t>
+            </w:r>
+          </w:p>
+        </w:tc>
+        <w:tc>
+          <w:tcPr>
+            <w:tcBorders>
+              <w:bottom w:val="single"/>
+            </w:tcBorders>
+            <w:vAlign w:val="bottom"/>
+          </w:tcPr>
+          <w:p>
+            <w:pPr>
+              <w:pStyle w:val="Compact"/>
+              <w:jc w:val="right"/>
+            </w:pPr>
+            <w:r>
+              <w:t xml:space="preserve">aehplus</w:t>
+            </w:r>
+          </w:p>
+        </w:tc>
+      </w:tr>
+      <w:tr>
+        <w:tc>
+          <w:p>
+            <w:pPr>
+              <w:pStyle w:val="Compact"/>
+              <w:jc w:val="left"/>
+            </w:pPr>
+            <w:r>
+              <w:t xml:space="preserve">Correlation of Levels</w:t>
+            </w:r>
+          </w:p>
+        </w:tc>
+        <w:tc>
+          <w:p>
+            <w:pPr>
+              <w:pStyle w:val="Compact"/>
+              <w:jc w:val="right"/>
+            </w:pPr>
+            <w:r>
+              <w:t xml:space="preserve">letter</w:t>
+            </w:r>
+          </w:p>
+        </w:tc>
+        <w:tc>
+          <w:p>
+            <w:pPr>
+              <w:pStyle w:val="Compact"/>
+              <w:jc w:val="right"/>
+            </w:pPr>
+            <w:r>
+              <w:t xml:space="preserve">-0.32</w:t>
+            </w:r>
+          </w:p>
+        </w:tc>
+      </w:tr>
+      <w:tr>
+        <w:tc>
+          <w:p>
+            <w:pPr>
+              <w:pStyle w:val="Compact"/>
+              <w:jc w:val="left"/>
+            </w:pPr>
+            <w:r>
+              <w:t xml:space="preserve">Correlation of Levels</w:t>
+            </w:r>
+          </w:p>
+        </w:tc>
+        <w:tc>
+          <w:p>
+            <w:pPr>
+              <w:pStyle w:val="Compact"/>
+              <w:jc w:val="right"/>
+            </w:pPr>
+            <w:r>
+              <w:t xml:space="preserve">raven</w:t>
+            </w:r>
+          </w:p>
+        </w:tc>
+        <w:tc>
+          <w:p>
+            <w:pPr>
+              <w:pStyle w:val="Compact"/>
+              <w:jc w:val="right"/>
+            </w:pPr>
+            <w:r>
+              <w:t xml:space="preserve">-0.25</w:t>
+            </w:r>
+          </w:p>
+        </w:tc>
+      </w:tr>
+      <w:tr>
+        <w:tc>
+          <w:p>
+            <w:pPr>
+              <w:pStyle w:val="Compact"/>
+              <w:jc w:val="left"/>
+            </w:pPr>
+            <w:r>
+              <w:t xml:space="preserve">Correlation of Levels</w:t>
+            </w:r>
+          </w:p>
+        </w:tc>
+        <w:tc>
+          <w:p>
+            <w:pPr>
+              <w:pStyle w:val="Compact"/>
+              <w:jc w:val="right"/>
+            </w:pPr>
+            <w:r>
+              <w:t xml:space="preserve">word_im</w:t>
+            </w:r>
+          </w:p>
+        </w:tc>
+        <w:tc>
+          <w:p>
+            <w:pPr>
+              <w:pStyle w:val="Compact"/>
+              <w:jc w:val="right"/>
+            </w:pPr>
+            <w:r>
+              <w:t xml:space="preserve">-0.31</w:t>
+            </w:r>
+          </w:p>
+        </w:tc>
+      </w:tr>
+    </w:tbl>
+    <w:tbl>
+      <w:tblPr>
+        <w:tblStyle w:val="TableNormal"/>
+        <w:tblW w:type="pct" w:w="0.0"/>
+        <w:tblLook w:firstRow="1"/>
+      </w:tblPr>
+      <w:tblGrid/>
+      <w:tr>
+        <w:trPr>
+          <w:cnfStyle w:firstRow="1"/>
+        </w:trPr>
+        <w:tc>
+          <w:tcPr>
+            <w:tcBorders>
+              <w:bottom w:val="single"/>
+            </w:tcBorders>
+            <w:vAlign w:val="bottom"/>
+          </w:tcPr>
+          <w:p>
+            <w:pPr>
+              <w:pStyle w:val="Compact"/>
+              <w:jc w:val="left"/>
+            </w:pPr>
+            <w:r>
+              <w:t xml:space="preserve">label</w:t>
+            </w:r>
+          </w:p>
+        </w:tc>
+        <w:tc>
+          <w:tcPr>
+            <w:tcBorders>
+              <w:bottom w:val="single"/>
+            </w:tcBorders>
+            <w:vAlign w:val="bottom"/>
+          </w:tcPr>
+          <w:p>
+            <w:pPr>
+              <w:pStyle w:val="Compact"/>
+              <w:jc w:val="right"/>
+            </w:pPr>
+            <w:r>
+              <w:t xml:space="preserve">process_b</w:t>
+            </w:r>
+          </w:p>
+        </w:tc>
+        <w:tc>
+          <w:tcPr>
+            <w:tcBorders>
+              <w:bottom w:val="single"/>
+            </w:tcBorders>
+            <w:vAlign w:val="bottom"/>
+          </w:tcPr>
+          <w:p>
+            <w:pPr>
+              <w:pStyle w:val="Compact"/>
+              <w:jc w:val="right"/>
+            </w:pPr>
+            <w:r>
+              <w:t xml:space="preserve">aehplus</w:t>
+            </w:r>
+          </w:p>
+        </w:tc>
+      </w:tr>
+      <w:tr>
+        <w:tc>
+          <w:p>
+            <w:pPr>
+              <w:pStyle w:val="Compact"/>
+              <w:jc w:val="left"/>
+            </w:pPr>
+            <w:r>
+              <w:t xml:space="preserve">Correlation of Slopes</w:t>
+            </w:r>
+          </w:p>
+        </w:tc>
+        <w:tc>
+          <w:p>
+            <w:pPr>
+              <w:pStyle w:val="Compact"/>
+              <w:jc w:val="right"/>
+            </w:pPr>
+            <w:r>
+              <w:t xml:space="preserve">letter</w:t>
+            </w:r>
+          </w:p>
+        </w:tc>
+        <w:tc>
+          <w:p>
+            <w:pPr>
+              <w:pStyle w:val="Compact"/>
+              <w:jc w:val="right"/>
+            </w:pPr>
+            <w:r>
+              <w:t xml:space="preserve">-0.24</w:t>
+            </w:r>
+          </w:p>
+        </w:tc>
+      </w:tr>
+      <w:tr>
+        <w:tc>
+          <w:p>
+            <w:pPr>
+              <w:pStyle w:val="Compact"/>
+              <w:jc w:val="left"/>
+            </w:pPr>
+            <w:r>
+              <w:t xml:space="preserve">Correlation of Slopes</w:t>
+            </w:r>
+          </w:p>
+        </w:tc>
+        <w:tc>
+          <w:p>
+            <w:pPr>
+              <w:pStyle w:val="Compact"/>
+              <w:jc w:val="right"/>
+            </w:pPr>
+            <w:r>
+              <w:t xml:space="preserve">raven</w:t>
+            </w:r>
+          </w:p>
+        </w:tc>
+        <w:tc>
+          <w:p>
+            <w:pPr>
+              <w:pStyle w:val="Compact"/>
+              <w:jc w:val="right"/>
+            </w:pPr>
+            <w:r>
+              <w:t xml:space="preserve">-0.52</w:t>
+            </w:r>
+          </w:p>
+        </w:tc>
+      </w:tr>
+      <w:tr>
+        <w:tc>
+          <w:p>
+            <w:pPr>
+              <w:pStyle w:val="Compact"/>
+              <w:jc w:val="left"/>
+            </w:pPr>
+            <w:r>
+              <w:t xml:space="preserve">Correlation of Slopes</w:t>
+            </w:r>
+          </w:p>
+        </w:tc>
+        <w:tc>
+          <w:p>
+            <w:pPr>
+              <w:pStyle w:val="Compact"/>
+              <w:jc w:val="right"/>
+            </w:pPr>
+            <w:r>
+              <w:t xml:space="preserve">word_im</w:t>
+            </w:r>
+          </w:p>
+        </w:tc>
+        <w:tc>
+          <w:p>
+            <w:pPr>
+              <w:pStyle w:val="Compact"/>
+              <w:jc w:val="right"/>
+            </w:pPr>
+            <w:r>
+              <w:t xml:space="preserve">-0.28</w:t>
+            </w:r>
+          </w:p>
+        </w:tc>
+      </w:tr>
+    </w:tbl>
+    <w:tbl>
+      <w:tblPr>
+        <w:tblStyle w:val="TableNormal"/>
+        <w:tblW w:type="pct" w:w="0.0"/>
+        <w:tblLook w:firstRow="1"/>
+      </w:tblPr>
+      <w:tblGrid/>
+      <w:tr>
+        <w:trPr>
+          <w:cnfStyle w:firstRow="1"/>
+        </w:trPr>
+        <w:tc>
+          <w:tcPr>
+            <w:tcBorders>
+              <w:bottom w:val="single"/>
+            </w:tcBorders>
+            <w:vAlign w:val="bottom"/>
+          </w:tcPr>
+          <w:p>
+            <w:pPr>
+              <w:pStyle w:val="Compact"/>
+              <w:jc w:val="left"/>
+            </w:pPr>
+            <w:r>
+              <w:t xml:space="preserve">label</w:t>
+            </w:r>
+          </w:p>
+        </w:tc>
+        <w:tc>
+          <w:tcPr>
+            <w:tcBorders>
+              <w:bottom w:val="single"/>
+            </w:tcBorders>
+            <w:vAlign w:val="bottom"/>
+          </w:tcPr>
+          <w:p>
+            <w:pPr>
+              <w:pStyle w:val="Compact"/>
+              <w:jc w:val="right"/>
+            </w:pPr>
+            <w:r>
+              <w:t xml:space="preserve">process_b</w:t>
+            </w:r>
+          </w:p>
+        </w:tc>
+        <w:tc>
+          <w:tcPr>
+            <w:tcBorders>
+              <w:bottom w:val="single"/>
+            </w:tcBorders>
+            <w:vAlign w:val="bottom"/>
+          </w:tcPr>
+          <w:p>
+            <w:pPr>
+              <w:pStyle w:val="Compact"/>
+              <w:jc w:val="right"/>
+            </w:pPr>
+            <w:r>
+              <w:t xml:space="preserve">aehplus</w:t>
+            </w:r>
+          </w:p>
+        </w:tc>
+      </w:tr>
+      <w:tr>
+        <w:tc>
+          <w:p>
+            <w:pPr>
+              <w:pStyle w:val="Compact"/>
+              <w:jc w:val="left"/>
+            </w:pPr>
+            <w:r>
+              <w:t xml:space="preserve">Correlation of Residuals</w:t>
+            </w:r>
+          </w:p>
+        </w:tc>
+        <w:tc>
+          <w:p>
+            <w:pPr>
+              <w:pStyle w:val="Compact"/>
+              <w:jc w:val="right"/>
+            </w:pPr>
+            <w:r>
+              <w:t xml:space="preserve">letter</w:t>
+            </w:r>
+          </w:p>
+        </w:tc>
+        <w:tc>
+          <w:p>
+            <w:pPr>
+              <w:pStyle w:val="Compact"/>
+              <w:jc w:val="right"/>
+            </w:pPr>
+            <w:r>
+              <w:t xml:space="preserve">-0.05</w:t>
+            </w:r>
+          </w:p>
+        </w:tc>
+      </w:tr>
+      <w:tr>
+        <w:tc>
+          <w:p>
+            <w:pPr>
+              <w:pStyle w:val="Compact"/>
+              <w:jc w:val="left"/>
+            </w:pPr>
+            <w:r>
+              <w:t xml:space="preserve">Correlation of Residuals</w:t>
+            </w:r>
+          </w:p>
+        </w:tc>
+        <w:tc>
+          <w:p>
+            <w:pPr>
+              <w:pStyle w:val="Compact"/>
+              <w:jc w:val="right"/>
+            </w:pPr>
+            <w:r>
+              <w:t xml:space="preserve">raven</w:t>
+            </w:r>
+          </w:p>
+        </w:tc>
+        <w:tc>
+          <w:p>
+            <w:pPr>
+              <w:pStyle w:val="Compact"/>
+              <w:jc w:val="right"/>
+            </w:pPr>
+            <w:r>
+              <w:t xml:space="preserve">0.03</w:t>
+            </w:r>
+          </w:p>
+        </w:tc>
+      </w:tr>
+      <w:tr>
+        <w:tc>
+          <w:p>
+            <w:pPr>
+              <w:pStyle w:val="Compact"/>
+              <w:jc w:val="left"/>
+            </w:pPr>
+            <w:r>
+              <w:t xml:space="preserve">Correlation of Residuals</w:t>
+            </w:r>
+          </w:p>
+        </w:tc>
+        <w:tc>
+          <w:p>
+            <w:pPr>
+              <w:pStyle w:val="Compact"/>
+              <w:jc w:val="right"/>
+            </w:pPr>
+            <w:r>
+              <w:t xml:space="preserve">word_im</w:t>
+            </w:r>
+          </w:p>
+        </w:tc>
+        <w:tc>
+          <w:p>
+            <w:pPr>
+              <w:pStyle w:val="Compact"/>
+              <w:jc w:val="right"/>
+            </w:pPr>
+            <w:r>
+              <w:t xml:space="preserve">-0.02</w:t>
+            </w:r>
+          </w:p>
+        </w:tc>
+      </w:tr>
+    </w:tbl>
     <w:p>
       <w:pPr>
         <w:pStyle w:val="BodyText"/>
@@ -10020,294 +10758,513 @@
         <w:t xml:space="preserve">P-values for corresponding covariances:</w:t>
       </w:r>
     </w:p>
-    <w:p>
-      <w:pPr>
-        <w:pStyle w:val="Compact"/>
-      </w:pPr>
-      <w:r>
-        <w:t xml:space="preserve">label</w:t>
-      </w:r>
-    </w:p>
-    <w:p>
-      <w:pPr>
-        <w:pStyle w:val="Compact"/>
-      </w:pPr>
-      <w:r>
-        <w:t xml:space="preserve">process_b</w:t>
-      </w:r>
-    </w:p>
-    <w:p>
-      <w:pPr>
-        <w:pStyle w:val="Compact"/>
-      </w:pPr>
-      <w:r>
-        <w:t xml:space="preserve">aehplus</w:t>
-      </w:r>
-    </w:p>
-    <w:p>
-      <w:pPr>
-        <w:pStyle w:val="Compact"/>
-      </w:pPr>
-      <w:r>
-        <w:t xml:space="preserve">Covariance of Levels</w:t>
-      </w:r>
-    </w:p>
-    <w:p>
-      <w:pPr>
-        <w:pStyle w:val="Compact"/>
-      </w:pPr>
-      <w:r>
-        <w:t xml:space="preserve">letter</w:t>
-      </w:r>
-    </w:p>
-    <w:p>
-      <w:pPr>
-        <w:pStyle w:val="Compact"/>
-      </w:pPr>
-      <w:r>
-        <w:t xml:space="preserve">0.01</w:t>
-      </w:r>
-    </w:p>
-    <w:p>
-      <w:pPr>
-        <w:pStyle w:val="Compact"/>
-      </w:pPr>
-      <w:r>
-        <w:t xml:space="preserve">Covariance of Levels</w:t>
-      </w:r>
-    </w:p>
-    <w:p>
-      <w:pPr>
-        <w:pStyle w:val="Compact"/>
-      </w:pPr>
-      <w:r>
-        <w:t xml:space="preserve">raven</w:t>
-      </w:r>
-    </w:p>
-    <w:p>
-      <w:pPr>
-        <w:pStyle w:val="Compact"/>
-      </w:pPr>
-      <w:r>
-        <w:t xml:space="preserve">0.02</w:t>
-      </w:r>
-    </w:p>
-    <w:p>
-      <w:pPr>
-        <w:pStyle w:val="Compact"/>
-      </w:pPr>
-      <w:r>
-        <w:t xml:space="preserve">Covariance of Levels</w:t>
-      </w:r>
-    </w:p>
-    <w:p>
-      <w:pPr>
-        <w:pStyle w:val="Compact"/>
-      </w:pPr>
-      <w:r>
-        <w:t xml:space="preserve">word_im</w:t>
-      </w:r>
-    </w:p>
-    <w:p>
-      <w:pPr>
-        <w:pStyle w:val="Compact"/>
-      </w:pPr>
-      <w:r>
-        <w:t xml:space="preserve">0.01</w:t>
-      </w:r>
-    </w:p>
-    <w:p>
-      <w:pPr>
-        <w:pStyle w:val="Compact"/>
-      </w:pPr>
-      <w:r>
-        <w:t xml:space="preserve">label</w:t>
-      </w:r>
-    </w:p>
-    <w:p>
-      <w:pPr>
-        <w:pStyle w:val="Compact"/>
-      </w:pPr>
-      <w:r>
-        <w:t xml:space="preserve">process_b</w:t>
-      </w:r>
-    </w:p>
-    <w:p>
-      <w:pPr>
-        <w:pStyle w:val="Compact"/>
-      </w:pPr>
-      <w:r>
-        <w:t xml:space="preserve">aehplus</w:t>
-      </w:r>
-    </w:p>
-    <w:p>
-      <w:pPr>
-        <w:pStyle w:val="Compact"/>
-      </w:pPr>
-      <w:r>
-        <w:t xml:space="preserve">Covariance of Slopes</w:t>
-      </w:r>
-    </w:p>
-    <w:p>
-      <w:pPr>
-        <w:pStyle w:val="Compact"/>
-      </w:pPr>
-      <w:r>
-        <w:t xml:space="preserve">letter</w:t>
-      </w:r>
-    </w:p>
-    <w:p>
-      <w:pPr>
-        <w:pStyle w:val="Compact"/>
-      </w:pPr>
-      <w:r>
-        <w:t xml:space="preserve">0.09</w:t>
-      </w:r>
-    </w:p>
-    <w:p>
-      <w:pPr>
-        <w:pStyle w:val="Compact"/>
-      </w:pPr>
-      <w:r>
-        <w:t xml:space="preserve">Covariance of Slopes</w:t>
-      </w:r>
-    </w:p>
-    <w:p>
-      <w:pPr>
-        <w:pStyle w:val="Compact"/>
-      </w:pPr>
-      <w:r>
-        <w:t xml:space="preserve">raven</w:t>
-      </w:r>
-    </w:p>
-    <w:p>
-      <w:pPr>
-        <w:pStyle w:val="Compact"/>
-      </w:pPr>
-      <w:r>
-        <w:t xml:space="preserve">0.02</w:t>
-      </w:r>
-    </w:p>
-    <w:p>
-      <w:pPr>
-        <w:pStyle w:val="Compact"/>
-      </w:pPr>
-      <w:r>
-        <w:t xml:space="preserve">Covariance of Slopes</w:t>
-      </w:r>
-    </w:p>
-    <w:p>
-      <w:pPr>
-        <w:pStyle w:val="Compact"/>
-      </w:pPr>
-      <w:r>
-        <w:t xml:space="preserve">word_im</w:t>
-      </w:r>
-    </w:p>
-    <w:p>
-      <w:pPr>
-        <w:pStyle w:val="Compact"/>
-      </w:pPr>
-      <w:r>
-        <w:t xml:space="preserve">0.21</w:t>
-      </w:r>
-    </w:p>
-    <w:p>
-      <w:pPr>
-        <w:pStyle w:val="Compact"/>
-      </w:pPr>
-      <w:r>
-        <w:t xml:space="preserve">label</w:t>
-      </w:r>
-    </w:p>
-    <w:p>
-      <w:pPr>
-        <w:pStyle w:val="Compact"/>
-      </w:pPr>
-      <w:r>
-        <w:t xml:space="preserve">process_b</w:t>
-      </w:r>
-    </w:p>
-    <w:p>
-      <w:pPr>
-        <w:pStyle w:val="Compact"/>
-      </w:pPr>
-      <w:r>
-        <w:t xml:space="preserve">aehplus</w:t>
-      </w:r>
-    </w:p>
-    <w:p>
-      <w:pPr>
-        <w:pStyle w:val="Compact"/>
-      </w:pPr>
-      <w:r>
-        <w:t xml:space="preserve">Covariance of Residuals</w:t>
-      </w:r>
-    </w:p>
-    <w:p>
-      <w:pPr>
-        <w:pStyle w:val="Compact"/>
-      </w:pPr>
-      <w:r>
-        <w:t xml:space="preserve">letter</w:t>
-      </w:r>
-    </w:p>
-    <w:p>
-      <w:pPr>
-        <w:pStyle w:val="Compact"/>
-      </w:pPr>
-      <w:r>
-        <w:t xml:space="preserve">0.02</w:t>
-      </w:r>
-    </w:p>
-    <w:p>
-      <w:pPr>
-        <w:pStyle w:val="Compact"/>
-      </w:pPr>
-      <w:r>
-        <w:t xml:space="preserve">Covariance of Residuals</w:t>
-      </w:r>
-    </w:p>
-    <w:p>
-      <w:pPr>
-        <w:pStyle w:val="Compact"/>
-      </w:pPr>
-      <w:r>
-        <w:t xml:space="preserve">raven</w:t>
-      </w:r>
-    </w:p>
-    <w:p>
-      <w:pPr>
-        <w:pStyle w:val="Compact"/>
-      </w:pPr>
-      <w:r>
-        <w:t xml:space="preserve">0.37</w:t>
-      </w:r>
-    </w:p>
-    <w:p>
-      <w:pPr>
-        <w:pStyle w:val="Compact"/>
-      </w:pPr>
-      <w:r>
-        <w:t xml:space="preserve">Covariance of Residuals</w:t>
-      </w:r>
-    </w:p>
-    <w:p>
-      <w:pPr>
-        <w:pStyle w:val="Compact"/>
-      </w:pPr>
-      <w:r>
-        <w:t xml:space="preserve">word_im</w:t>
-      </w:r>
-    </w:p>
-    <w:p>
-      <w:pPr>
-        <w:pStyle w:val="Compact"/>
-      </w:pPr>
-      <w:r>
-        <w:t xml:space="preserve">0.19</w:t>
-      </w:r>
-    </w:p>
+    <w:tbl>
+      <w:tblPr>
+        <w:tblStyle w:val="TableNormal"/>
+        <w:tblW w:type="pct" w:w="0.0"/>
+        <w:tblLook w:firstRow="1"/>
+      </w:tblPr>
+      <w:tblGrid/>
+      <w:tr>
+        <w:trPr>
+          <w:cnfStyle w:firstRow="1"/>
+        </w:trPr>
+        <w:tc>
+          <w:tcPr>
+            <w:tcBorders>
+              <w:bottom w:val="single"/>
+            </w:tcBorders>
+            <w:vAlign w:val="bottom"/>
+          </w:tcPr>
+          <w:p>
+            <w:pPr>
+              <w:pStyle w:val="Compact"/>
+              <w:jc w:val="left"/>
+            </w:pPr>
+            <w:r>
+              <w:t xml:space="preserve">label</w:t>
+            </w:r>
+          </w:p>
+        </w:tc>
+        <w:tc>
+          <w:tcPr>
+            <w:tcBorders>
+              <w:bottom w:val="single"/>
+            </w:tcBorders>
+            <w:vAlign w:val="bottom"/>
+          </w:tcPr>
+          <w:p>
+            <w:pPr>
+              <w:pStyle w:val="Compact"/>
+              <w:jc w:val="right"/>
+            </w:pPr>
+            <w:r>
+              <w:t xml:space="preserve">process_b</w:t>
+            </w:r>
+          </w:p>
+        </w:tc>
+        <w:tc>
+          <w:tcPr>
+            <w:tcBorders>
+              <w:bottom w:val="single"/>
+            </w:tcBorders>
+            <w:vAlign w:val="bottom"/>
+          </w:tcPr>
+          <w:p>
+            <w:pPr>
+              <w:pStyle w:val="Compact"/>
+              <w:jc w:val="right"/>
+            </w:pPr>
+            <w:r>
+              <w:t xml:space="preserve">aehplus</w:t>
+            </w:r>
+          </w:p>
+        </w:tc>
+      </w:tr>
+      <w:tr>
+        <w:tc>
+          <w:p>
+            <w:pPr>
+              <w:pStyle w:val="Compact"/>
+              <w:jc w:val="left"/>
+            </w:pPr>
+            <w:r>
+              <w:t xml:space="preserve">Covariance of Levels</w:t>
+            </w:r>
+          </w:p>
+        </w:tc>
+        <w:tc>
+          <w:p>
+            <w:pPr>
+              <w:pStyle w:val="Compact"/>
+              <w:jc w:val="right"/>
+            </w:pPr>
+            <w:r>
+              <w:t xml:space="preserve">letter</w:t>
+            </w:r>
+          </w:p>
+        </w:tc>
+        <w:tc>
+          <w:p>
+            <w:pPr>
+              <w:pStyle w:val="Compact"/>
+              <w:jc w:val="right"/>
+            </w:pPr>
+            <w:r>
+              <w:t xml:space="preserve">0.01</w:t>
+            </w:r>
+          </w:p>
+        </w:tc>
+      </w:tr>
+      <w:tr>
+        <w:tc>
+          <w:p>
+            <w:pPr>
+              <w:pStyle w:val="Compact"/>
+              <w:jc w:val="left"/>
+            </w:pPr>
+            <w:r>
+              <w:t xml:space="preserve">Covariance of Levels</w:t>
+            </w:r>
+          </w:p>
+        </w:tc>
+        <w:tc>
+          <w:p>
+            <w:pPr>
+              <w:pStyle w:val="Compact"/>
+              <w:jc w:val="right"/>
+            </w:pPr>
+            <w:r>
+              <w:t xml:space="preserve">raven</w:t>
+            </w:r>
+          </w:p>
+        </w:tc>
+        <w:tc>
+          <w:p>
+            <w:pPr>
+              <w:pStyle w:val="Compact"/>
+              <w:jc w:val="right"/>
+            </w:pPr>
+            <w:r>
+              <w:t xml:space="preserve">0.02</w:t>
+            </w:r>
+          </w:p>
+        </w:tc>
+      </w:tr>
+      <w:tr>
+        <w:tc>
+          <w:p>
+            <w:pPr>
+              <w:pStyle w:val="Compact"/>
+              <w:jc w:val="left"/>
+            </w:pPr>
+            <w:r>
+              <w:t xml:space="preserve">Covariance of Levels</w:t>
+            </w:r>
+          </w:p>
+        </w:tc>
+        <w:tc>
+          <w:p>
+            <w:pPr>
+              <w:pStyle w:val="Compact"/>
+              <w:jc w:val="right"/>
+            </w:pPr>
+            <w:r>
+              <w:t xml:space="preserve">word_im</w:t>
+            </w:r>
+          </w:p>
+        </w:tc>
+        <w:tc>
+          <w:p>
+            <w:pPr>
+              <w:pStyle w:val="Compact"/>
+              <w:jc w:val="right"/>
+            </w:pPr>
+            <w:r>
+              <w:t xml:space="preserve">0.01</w:t>
+            </w:r>
+          </w:p>
+        </w:tc>
+      </w:tr>
+    </w:tbl>
+    <w:tbl>
+      <w:tblPr>
+        <w:tblStyle w:val="TableNormal"/>
+        <w:tblW w:type="pct" w:w="0.0"/>
+        <w:tblLook w:firstRow="1"/>
+      </w:tblPr>
+      <w:tblGrid/>
+      <w:tr>
+        <w:trPr>
+          <w:cnfStyle w:firstRow="1"/>
+        </w:trPr>
+        <w:tc>
+          <w:tcPr>
+            <w:tcBorders>
+              <w:bottom w:val="single"/>
+            </w:tcBorders>
+            <w:vAlign w:val="bottom"/>
+          </w:tcPr>
+          <w:p>
+            <w:pPr>
+              <w:pStyle w:val="Compact"/>
+              <w:jc w:val="left"/>
+            </w:pPr>
+            <w:r>
+              <w:t xml:space="preserve">label</w:t>
+            </w:r>
+          </w:p>
+        </w:tc>
+        <w:tc>
+          <w:tcPr>
+            <w:tcBorders>
+              <w:bottom w:val="single"/>
+            </w:tcBorders>
+            <w:vAlign w:val="bottom"/>
+          </w:tcPr>
+          <w:p>
+            <w:pPr>
+              <w:pStyle w:val="Compact"/>
+              <w:jc w:val="right"/>
+            </w:pPr>
+            <w:r>
+              <w:t xml:space="preserve">process_b</w:t>
+            </w:r>
+          </w:p>
+        </w:tc>
+        <w:tc>
+          <w:tcPr>
+            <w:tcBorders>
+              <w:bottom w:val="single"/>
+            </w:tcBorders>
+            <w:vAlign w:val="bottom"/>
+          </w:tcPr>
+          <w:p>
+            <w:pPr>
+              <w:pStyle w:val="Compact"/>
+              <w:jc w:val="right"/>
+            </w:pPr>
+            <w:r>
+              <w:t xml:space="preserve">aehplus</w:t>
+            </w:r>
+          </w:p>
+        </w:tc>
+      </w:tr>
+      <w:tr>
+        <w:tc>
+          <w:p>
+            <w:pPr>
+              <w:pStyle w:val="Compact"/>
+              <w:jc w:val="left"/>
+            </w:pPr>
+            <w:r>
+              <w:t xml:space="preserve">Covariance of Slopes</w:t>
+            </w:r>
+          </w:p>
+        </w:tc>
+        <w:tc>
+          <w:p>
+            <w:pPr>
+              <w:pStyle w:val="Compact"/>
+              <w:jc w:val="right"/>
+            </w:pPr>
+            <w:r>
+              <w:t xml:space="preserve">letter</w:t>
+            </w:r>
+          </w:p>
+        </w:tc>
+        <w:tc>
+          <w:p>
+            <w:pPr>
+              <w:pStyle w:val="Compact"/>
+              <w:jc w:val="right"/>
+            </w:pPr>
+            <w:r>
+              <w:t xml:space="preserve">0.09</w:t>
+            </w:r>
+          </w:p>
+        </w:tc>
+      </w:tr>
+      <w:tr>
+        <w:tc>
+          <w:p>
+            <w:pPr>
+              <w:pStyle w:val="Compact"/>
+              <w:jc w:val="left"/>
+            </w:pPr>
+            <w:r>
+              <w:t xml:space="preserve">Covariance of Slopes</w:t>
+            </w:r>
+          </w:p>
+        </w:tc>
+        <w:tc>
+          <w:p>
+            <w:pPr>
+              <w:pStyle w:val="Compact"/>
+              <w:jc w:val="right"/>
+            </w:pPr>
+            <w:r>
+              <w:t xml:space="preserve">raven</w:t>
+            </w:r>
+          </w:p>
+        </w:tc>
+        <w:tc>
+          <w:p>
+            <w:pPr>
+              <w:pStyle w:val="Compact"/>
+              <w:jc w:val="right"/>
+            </w:pPr>
+            <w:r>
+              <w:t xml:space="preserve">0.02</w:t>
+            </w:r>
+          </w:p>
+        </w:tc>
+      </w:tr>
+      <w:tr>
+        <w:tc>
+          <w:p>
+            <w:pPr>
+              <w:pStyle w:val="Compact"/>
+              <w:jc w:val="left"/>
+            </w:pPr>
+            <w:r>
+              <w:t xml:space="preserve">Covariance of Slopes</w:t>
+            </w:r>
+          </w:p>
+        </w:tc>
+        <w:tc>
+          <w:p>
+            <w:pPr>
+              <w:pStyle w:val="Compact"/>
+              <w:jc w:val="right"/>
+            </w:pPr>
+            <w:r>
+              <w:t xml:space="preserve">word_im</w:t>
+            </w:r>
+          </w:p>
+        </w:tc>
+        <w:tc>
+          <w:p>
+            <w:pPr>
+              <w:pStyle w:val="Compact"/>
+              <w:jc w:val="right"/>
+            </w:pPr>
+            <w:r>
+              <w:t xml:space="preserve">0.21</w:t>
+            </w:r>
+          </w:p>
+        </w:tc>
+      </w:tr>
+    </w:tbl>
+    <w:tbl>
+      <w:tblPr>
+        <w:tblStyle w:val="TableNormal"/>
+        <w:tblW w:type="pct" w:w="0.0"/>
+        <w:tblLook w:firstRow="1"/>
+      </w:tblPr>
+      <w:tblGrid/>
+      <w:tr>
+        <w:trPr>
+          <w:cnfStyle w:firstRow="1"/>
+        </w:trPr>
+        <w:tc>
+          <w:tcPr>
+            <w:tcBorders>
+              <w:bottom w:val="single"/>
+            </w:tcBorders>
+            <w:vAlign w:val="bottom"/>
+          </w:tcPr>
+          <w:p>
+            <w:pPr>
+              <w:pStyle w:val="Compact"/>
+              <w:jc w:val="left"/>
+            </w:pPr>
+            <w:r>
+              <w:t xml:space="preserve">label</w:t>
+            </w:r>
+          </w:p>
+        </w:tc>
+        <w:tc>
+          <w:tcPr>
+            <w:tcBorders>
+              <w:bottom w:val="single"/>
+            </w:tcBorders>
+            <w:vAlign w:val="bottom"/>
+          </w:tcPr>
+          <w:p>
+            <w:pPr>
+              <w:pStyle w:val="Compact"/>
+              <w:jc w:val="right"/>
+            </w:pPr>
+            <w:r>
+              <w:t xml:space="preserve">process_b</w:t>
+            </w:r>
+          </w:p>
+        </w:tc>
+        <w:tc>
+          <w:tcPr>
+            <w:tcBorders>
+              <w:bottom w:val="single"/>
+            </w:tcBorders>
+            <w:vAlign w:val="bottom"/>
+          </w:tcPr>
+          <w:p>
+            <w:pPr>
+              <w:pStyle w:val="Compact"/>
+              <w:jc w:val="right"/>
+            </w:pPr>
+            <w:r>
+              <w:t xml:space="preserve">aehplus</w:t>
+            </w:r>
+          </w:p>
+        </w:tc>
+      </w:tr>
+      <w:tr>
+        <w:tc>
+          <w:p>
+            <w:pPr>
+              <w:pStyle w:val="Compact"/>
+              <w:jc w:val="left"/>
+            </w:pPr>
+            <w:r>
+              <w:t xml:space="preserve">Covariance of Residuals</w:t>
+            </w:r>
+          </w:p>
+        </w:tc>
+        <w:tc>
+          <w:p>
+            <w:pPr>
+              <w:pStyle w:val="Compact"/>
+              <w:jc w:val="right"/>
+            </w:pPr>
+            <w:r>
+              <w:t xml:space="preserve">letter</w:t>
+            </w:r>
+          </w:p>
+        </w:tc>
+        <w:tc>
+          <w:p>
+            <w:pPr>
+              <w:pStyle w:val="Compact"/>
+              <w:jc w:val="right"/>
+            </w:pPr>
+            <w:r>
+              <w:t xml:space="preserve">0.02</w:t>
+            </w:r>
+          </w:p>
+        </w:tc>
+      </w:tr>
+      <w:tr>
+        <w:tc>
+          <w:p>
+            <w:pPr>
+              <w:pStyle w:val="Compact"/>
+              <w:jc w:val="left"/>
+            </w:pPr>
+            <w:r>
+              <w:t xml:space="preserve">Covariance of Residuals</w:t>
+            </w:r>
+          </w:p>
+        </w:tc>
+        <w:tc>
+          <w:p>
+            <w:pPr>
+              <w:pStyle w:val="Compact"/>
+              <w:jc w:val="right"/>
+            </w:pPr>
+            <w:r>
+              <w:t xml:space="preserve">raven</w:t>
+            </w:r>
+          </w:p>
+        </w:tc>
+        <w:tc>
+          <w:p>
+            <w:pPr>
+              <w:pStyle w:val="Compact"/>
+              <w:jc w:val="right"/>
+            </w:pPr>
+            <w:r>
+              <w:t xml:space="preserve">0.37</w:t>
+            </w:r>
+          </w:p>
+        </w:tc>
+      </w:tr>
+      <w:tr>
+        <w:tc>
+          <w:p>
+            <w:pPr>
+              <w:pStyle w:val="Compact"/>
+              <w:jc w:val="left"/>
+            </w:pPr>
+            <w:r>
+              <w:t xml:space="preserve">Covariance of Residuals</w:t>
+            </w:r>
+          </w:p>
+        </w:tc>
+        <w:tc>
+          <w:p>
+            <w:pPr>
+              <w:pStyle w:val="Compact"/>
+              <w:jc w:val="right"/>
+            </w:pPr>
+            <w:r>
+              <w:t xml:space="preserve">word_im</w:t>
+            </w:r>
+          </w:p>
+        </w:tc>
+        <w:tc>
+          <w:p>
+            <w:pPr>
+              <w:pStyle w:val="Compact"/>
+              <w:jc w:val="right"/>
+            </w:pPr>
+            <w:r>
+              <w:t xml:space="preserve">0.19</w:t>
+            </w:r>
+          </w:p>
+        </w:tc>
+      </w:tr>
+    </w:tbl>
     <w:p>
       <w:pPr>
         <w:pStyle w:val="Heading1"/>
@@ -10517,6 +11474,414 @@
               <w:jc w:val="center"/>
             </w:pPr>
             <w:r>
+              <w:t xml:space="preserve">ab</w:t>
+            </w:r>
+          </w:p>
+        </w:tc>
+        <w:tc>
+          <w:p>
+            <w:pPr>
+              <w:pStyle w:val="Compact"/>
+              <w:jc w:val="left"/>
+            </w:pPr>
+            <w:r>
+              <w:t xml:space="preserve">Covar (Levels)</w:t>
+            </w:r>
+          </w:p>
+        </w:tc>
+        <w:tc>
+          <w:p>
+            <w:pPr>
+              <w:pStyle w:val="Compact"/>
+              <w:jc w:val="right"/>
+            </w:pPr>
+            <w:r>
+              <w:t xml:space="preserve">-1.88 (0.56) &lt;.01</w:t>
+            </w:r>
+          </w:p>
+        </w:tc>
+        <w:tc>
+          <w:p>
+            <w:pPr>
+              <w:pStyle w:val="Compact"/>
+              <w:jc w:val="right"/>
+            </w:pPr>
+            <w:r>
+              <w:t xml:space="preserve">-0.70 (0.37) .06</w:t>
+            </w:r>
+          </w:p>
+        </w:tc>
+        <w:tc>
+          <w:p>
+            <w:pPr>
+              <w:pStyle w:val="Compact"/>
+              <w:jc w:val="right"/>
+            </w:pPr>
+            <w:r>
+              <w:t xml:space="preserve">-1.12 (0.58) .05</w:t>
+            </w:r>
+          </w:p>
+        </w:tc>
+        <w:tc>
+          <w:p>
+            <w:pPr>
+              <w:pStyle w:val="Compact"/>
+              <w:jc w:val="right"/>
+            </w:pPr>
+            <w:r>
+              <w:t xml:space="preserve">---</w:t>
+            </w:r>
+          </w:p>
+        </w:tc>
+      </w:tr>
+      <w:tr>
+        <w:tc>
+          <w:p>
+            <w:pPr>
+              <w:pStyle w:val="Compact"/>
+              <w:jc w:val="center"/>
+            </w:pPr>
+            <w:r>
+              <w:t xml:space="preserve">ab</w:t>
+            </w:r>
+          </w:p>
+        </w:tc>
+        <w:tc>
+          <w:p>
+            <w:pPr>
+              <w:pStyle w:val="Compact"/>
+              <w:jc w:val="left"/>
+            </w:pPr>
+            <w:r>
+              <w:t xml:space="preserve">Covar (Slopes)</w:t>
+            </w:r>
+          </w:p>
+        </w:tc>
+        <w:tc>
+          <w:p>
+            <w:pPr>
+              <w:pStyle w:val="Compact"/>
+              <w:jc w:val="right"/>
+            </w:pPr>
+            <w:r>
+              <w:t xml:space="preserve">-0.04 (0.01) .02</w:t>
+            </w:r>
+          </w:p>
+        </w:tc>
+        <w:tc>
+          <w:p>
+            <w:pPr>
+              <w:pStyle w:val="Compact"/>
+              <w:jc w:val="right"/>
+            </w:pPr>
+            <w:r>
+              <w:t xml:space="preserve">-0.01 (0.01) .07</w:t>
+            </w:r>
+          </w:p>
+        </w:tc>
+        <w:tc>
+          <w:p>
+            <w:pPr>
+              <w:pStyle w:val="Compact"/>
+              <w:jc w:val="right"/>
+            </w:pPr>
+            <w:r>
+              <w:t xml:space="preserve">0.00 (0.02) .85</w:t>
+            </w:r>
+          </w:p>
+        </w:tc>
+        <w:tc>
+          <w:p>
+            <w:pPr>
+              <w:pStyle w:val="Compact"/>
+              <w:jc w:val="right"/>
+            </w:pPr>
+            <w:r>
+              <w:t xml:space="preserve">---</w:t>
+            </w:r>
+          </w:p>
+        </w:tc>
+      </w:tr>
+      <w:tr>
+        <w:tc>
+          <w:p>
+            <w:pPr>
+              <w:pStyle w:val="Compact"/>
+              <w:jc w:val="center"/>
+            </w:pPr>
+            <w:r>
+              <w:t xml:space="preserve">ab</w:t>
+            </w:r>
+          </w:p>
+        </w:tc>
+        <w:tc>
+          <w:p>
+            <w:pPr>
+              <w:pStyle w:val="Compact"/>
+              <w:jc w:val="left"/>
+            </w:pPr>
+            <w:r>
+              <w:t xml:space="preserve">Covar (Residuals)</w:t>
+            </w:r>
+          </w:p>
+        </w:tc>
+        <w:tc>
+          <w:p>
+            <w:pPr>
+              <w:pStyle w:val="Compact"/>
+              <w:jc w:val="right"/>
+            </w:pPr>
+            <w:r>
+              <w:t xml:space="preserve">-0.22 (0.28) .43</w:t>
+            </w:r>
+          </w:p>
+        </w:tc>
+        <w:tc>
+          <w:p>
+            <w:pPr>
+              <w:pStyle w:val="Compact"/>
+              <w:jc w:val="right"/>
+            </w:pPr>
+            <w:r>
+              <w:t xml:space="preserve">0.15 (0.16) .36</w:t>
+            </w:r>
+          </w:p>
+        </w:tc>
+        <w:tc>
+          <w:p>
+            <w:pPr>
+              <w:pStyle w:val="Compact"/>
+              <w:jc w:val="right"/>
+            </w:pPr>
+            <w:r>
+              <w:t xml:space="preserve">-0.08 (0.29) .77</w:t>
+            </w:r>
+          </w:p>
+        </w:tc>
+        <w:tc>
+          <w:p>
+            <w:pPr>
+              <w:pStyle w:val="Compact"/>
+              <w:jc w:val="right"/>
+            </w:pPr>
+            <w:r>
+              <w:t xml:space="preserve">---</w:t>
+            </w:r>
+          </w:p>
+        </w:tc>
+      </w:tr>
+      <w:tr>
+        <w:tc>
+          <w:p>
+            <w:pPr>
+              <w:pStyle w:val="Compact"/>
+              <w:jc w:val="center"/>
+            </w:pPr>
+            <w:r>
+              <w:t xml:space="preserve">er</w:t>
+            </w:r>
+          </w:p>
+        </w:tc>
+        <w:tc>
+          <w:p>
+            <w:pPr>
+              <w:pStyle w:val="Compact"/>
+              <w:jc w:val="left"/>
+            </w:pPr>
+            <w:r>
+              <w:t xml:space="preserve">Corr (Levels)</w:t>
+            </w:r>
+          </w:p>
+        </w:tc>
+        <w:tc>
+          <w:p>
+            <w:pPr>
+              <w:pStyle w:val="Compact"/>
+              <w:jc w:val="right"/>
+            </w:pPr>
+            <w:r>
+              <w:t xml:space="preserve">-0.30 (0.21) .15</w:t>
+            </w:r>
+          </w:p>
+        </w:tc>
+        <w:tc>
+          <w:p>
+            <w:pPr>
+              <w:pStyle w:val="Compact"/>
+              <w:jc w:val="right"/>
+            </w:pPr>
+            <w:r>
+              <w:t xml:space="preserve">-0.23 (0.19) .23</w:t>
+            </w:r>
+          </w:p>
+        </w:tc>
+        <w:tc>
+          <w:p>
+            <w:pPr>
+              <w:pStyle w:val="Compact"/>
+              <w:jc w:val="right"/>
+            </w:pPr>
+            <w:r>
+              <w:t xml:space="preserve">-0.27 (0.20) .17</w:t>
+            </w:r>
+          </w:p>
+        </w:tc>
+        <w:tc>
+          <w:p>
+            <w:pPr>
+              <w:pStyle w:val="Compact"/>
+              <w:jc w:val="right"/>
+            </w:pPr>
+            <w:r>
+              <w:t xml:space="preserve">---</w:t>
+            </w:r>
+          </w:p>
+        </w:tc>
+      </w:tr>
+      <w:tr>
+        <w:tc>
+          <w:p>
+            <w:pPr>
+              <w:pStyle w:val="Compact"/>
+              <w:jc w:val="center"/>
+            </w:pPr>
+            <w:r>
+              <w:t xml:space="preserve">er</w:t>
+            </w:r>
+          </w:p>
+        </w:tc>
+        <w:tc>
+          <w:p>
+            <w:pPr>
+              <w:pStyle w:val="Compact"/>
+              <w:jc w:val="left"/>
+            </w:pPr>
+            <w:r>
+              <w:t xml:space="preserve">Corr (Slopes)</w:t>
+            </w:r>
+          </w:p>
+        </w:tc>
+        <w:tc>
+          <w:p>
+            <w:pPr>
+              <w:pStyle w:val="Compact"/>
+              <w:jc w:val="right"/>
+            </w:pPr>
+            <w:r>
+              <w:t xml:space="preserve">-0.32 (0.14) .02</w:t>
+            </w:r>
+          </w:p>
+        </w:tc>
+        <w:tc>
+          <w:p>
+            <w:pPr>
+              <w:pStyle w:val="Compact"/>
+              <w:jc w:val="right"/>
+            </w:pPr>
+            <w:r>
+              <w:t xml:space="preserve">-0.23 (0.16) .15</w:t>
+            </w:r>
+          </w:p>
+        </w:tc>
+        <w:tc>
+          <w:p>
+            <w:pPr>
+              <w:pStyle w:val="Compact"/>
+              <w:jc w:val="right"/>
+            </w:pPr>
+            <w:r>
+              <w:t xml:space="preserve">0.10 (0.49) .85</w:t>
+            </w:r>
+          </w:p>
+        </w:tc>
+        <w:tc>
+          <w:p>
+            <w:pPr>
+              <w:pStyle w:val="Compact"/>
+              <w:jc w:val="right"/>
+            </w:pPr>
+            <w:r>
+              <w:t xml:space="preserve">---</w:t>
+            </w:r>
+          </w:p>
+        </w:tc>
+      </w:tr>
+      <w:tr>
+        <w:tc>
+          <w:p>
+            <w:pPr>
+              <w:pStyle w:val="Compact"/>
+              <w:jc w:val="center"/>
+            </w:pPr>
+            <w:r>
+              <w:t xml:space="preserve">er</w:t>
+            </w:r>
+          </w:p>
+        </w:tc>
+        <w:tc>
+          <w:p>
+            <w:pPr>
+              <w:pStyle w:val="Compact"/>
+              <w:jc w:val="left"/>
+            </w:pPr>
+            <w:r>
+              <w:t xml:space="preserve">Corr (Residuals)</w:t>
+            </w:r>
+          </w:p>
+        </w:tc>
+        <w:tc>
+          <w:p>
+            <w:pPr>
+              <w:pStyle w:val="Compact"/>
+              <w:jc w:val="right"/>
+            </w:pPr>
+            <w:r>
+              <w:t xml:space="preserve">-0.03 (0.04) .43</w:t>
+            </w:r>
+          </w:p>
+        </w:tc>
+        <w:tc>
+          <w:p>
+            <w:pPr>
+              <w:pStyle w:val="Compact"/>
+              <w:jc w:val="right"/>
+            </w:pPr>
+            <w:r>
+              <w:t xml:space="preserve">0.02 (0.03) .38</w:t>
+            </w:r>
+          </w:p>
+        </w:tc>
+        <w:tc>
+          <w:p>
+            <w:pPr>
+              <w:pStyle w:val="Compact"/>
+              <w:jc w:val="right"/>
+            </w:pPr>
+            <w:r>
+              <w:t xml:space="preserve">-0.01 (0.03) .77</w:t>
+            </w:r>
+          </w:p>
+        </w:tc>
+        <w:tc>
+          <w:p>
+            <w:pPr>
+              <w:pStyle w:val="Compact"/>
+              <w:jc w:val="right"/>
+            </w:pPr>
+            <w:r>
+              <w:t xml:space="preserve">---</w:t>
+            </w:r>
+          </w:p>
+        </w:tc>
+      </w:tr>
+      <w:tr>
+        <w:tc>
+          <w:p>
+            <w:pPr>
+              <w:pStyle w:val="Compact"/>
+              <w:jc w:val="center"/>
+            </w:pPr>
+            <w:r>
               <w:t xml:space="preserve">a</w:t>
             </w:r>
           </w:p>
@@ -12625,6 +13990,210 @@
               <w:jc w:val="center"/>
             </w:pPr>
             <w:r>
+              <w:t xml:space="preserve">b</w:t>
+            </w:r>
+          </w:p>
+        </w:tc>
+        <w:tc>
+          <w:p>
+            <w:pPr>
+              <w:pStyle w:val="Compact"/>
+              <w:jc w:val="left"/>
+            </w:pPr>
+            <w:r>
+              <w:t xml:space="preserve">Var (Level)</w:t>
+            </w:r>
+          </w:p>
+        </w:tc>
+        <w:tc>
+          <w:p>
+            <w:pPr>
+              <w:pStyle w:val="Compact"/>
+              <w:jc w:val="right"/>
+            </w:pPr>
+            <w:r>
+              <w:t xml:space="preserve">26.67 (1.53) &lt;.01</w:t>
+            </w:r>
+          </w:p>
+        </w:tc>
+        <w:tc>
+          <w:p>
+            <w:pPr>
+              <w:pStyle w:val="Compact"/>
+              <w:jc w:val="right"/>
+            </w:pPr>
+            <w:r>
+              <w:t xml:space="preserve">6.57 (0.52) &lt;.01</w:t>
+            </w:r>
+          </w:p>
+        </w:tc>
+        <w:tc>
+          <w:p>
+            <w:pPr>
+              <w:pStyle w:val="Compact"/>
+              <w:jc w:val="right"/>
+            </w:pPr>
+            <w:r>
+              <w:t xml:space="preserve">12.47 (1.14) &lt;.01</w:t>
+            </w:r>
+          </w:p>
+        </w:tc>
+        <w:tc>
+          <w:p>
+            <w:pPr>
+              <w:pStyle w:val="Compact"/>
+              <w:jc w:val="right"/>
+            </w:pPr>
+            <w:r>
+              <w:t xml:space="preserve">---</w:t>
+            </w:r>
+          </w:p>
+        </w:tc>
+      </w:tr>
+      <w:tr>
+        <w:tc>
+          <w:p>
+            <w:pPr>
+              <w:pStyle w:val="Compact"/>
+              <w:jc w:val="center"/>
+            </w:pPr>
+            <w:r>
+              <w:t xml:space="preserve">b</w:t>
+            </w:r>
+          </w:p>
+        </w:tc>
+        <w:tc>
+          <w:p>
+            <w:pPr>
+              <w:pStyle w:val="Compact"/>
+              <w:jc w:val="left"/>
+            </w:pPr>
+            <w:r>
+              <w:t xml:space="preserve">Var (Slope)</w:t>
+            </w:r>
+          </w:p>
+        </w:tc>
+        <w:tc>
+          <w:p>
+            <w:pPr>
+              <w:pStyle w:val="Compact"/>
+              <w:jc w:val="right"/>
+            </w:pPr>
+            <w:r>
+              <w:t xml:space="preserve">0.05 (0.01) &lt;.01</w:t>
+            </w:r>
+          </w:p>
+        </w:tc>
+        <w:tc>
+          <w:p>
+            <w:pPr>
+              <w:pStyle w:val="Compact"/>
+              <w:jc w:val="right"/>
+            </w:pPr>
+            <w:r>
+              <w:t xml:space="preserve">0.01 (0.00) &lt;.01</w:t>
+            </w:r>
+          </w:p>
+        </w:tc>
+        <w:tc>
+          <w:p>
+            <w:pPr>
+              <w:pStyle w:val="Compact"/>
+              <w:jc w:val="right"/>
+            </w:pPr>
+            <w:r>
+              <w:t xml:space="preserve">0.01 (0.01) .47</w:t>
+            </w:r>
+          </w:p>
+        </w:tc>
+        <w:tc>
+          <w:p>
+            <w:pPr>
+              <w:pStyle w:val="Compact"/>
+              <w:jc w:val="right"/>
+            </w:pPr>
+            <w:r>
+              <w:t xml:space="preserve">---</w:t>
+            </w:r>
+          </w:p>
+        </w:tc>
+      </w:tr>
+      <w:tr>
+        <w:tc>
+          <w:p>
+            <w:pPr>
+              <w:pStyle w:val="Compact"/>
+              <w:jc w:val="center"/>
+            </w:pPr>
+            <w:r>
+              <w:t xml:space="preserve">b</w:t>
+            </w:r>
+          </w:p>
+        </w:tc>
+        <w:tc>
+          <w:p>
+            <w:pPr>
+              <w:pStyle w:val="Compact"/>
+              <w:jc w:val="left"/>
+            </w:pPr>
+            <w:r>
+              <w:t xml:space="preserve">Var (Residual)</w:t>
+            </w:r>
+          </w:p>
+        </w:tc>
+        <w:tc>
+          <w:p>
+            <w:pPr>
+              <w:pStyle w:val="Compact"/>
+              <w:jc w:val="right"/>
+            </w:pPr>
+            <w:r>
+              <w:t xml:space="preserve">5.96 (0.30) &lt;.01</w:t>
+            </w:r>
+          </w:p>
+        </w:tc>
+        <w:tc>
+          <w:p>
+            <w:pPr>
+              <w:pStyle w:val="Compact"/>
+              <w:jc w:val="right"/>
+            </w:pPr>
+            <w:r>
+              <w:t xml:space="preserve">4.15 (0.18) &lt;.01</w:t>
+            </w:r>
+          </w:p>
+        </w:tc>
+        <w:tc>
+          <w:p>
+            <w:pPr>
+              <w:pStyle w:val="Compact"/>
+              <w:jc w:val="right"/>
+            </w:pPr>
+            <w:r>
+              <w:t xml:space="preserve">14.00 (0.55) &lt;.01</w:t>
+            </w:r>
+          </w:p>
+        </w:tc>
+        <w:tc>
+          <w:p>
+            <w:pPr>
+              <w:pStyle w:val="Compact"/>
+              <w:jc w:val="right"/>
+            </w:pPr>
+            <w:r>
+              <w:t xml:space="preserve">---</w:t>
+            </w:r>
+          </w:p>
+        </w:tc>
+      </w:tr>
+      <w:tr>
+        <w:tc>
+          <w:p>
+            <w:pPr>
+              <w:pStyle w:val="Compact"/>
+              <w:jc w:val="center"/>
+            </w:pPr>
+            <w:r>
               <w:t xml:space="preserve">a</w:t>
             </w:r>
           </w:p>
@@ -12704,210 +14273,6 @@
               <w:jc w:val="left"/>
             </w:pPr>
             <w:r>
-              <w:t xml:space="preserve">Var (Level)</w:t>
-            </w:r>
-          </w:p>
-        </w:tc>
-        <w:tc>
-          <w:p>
-            <w:pPr>
-              <w:pStyle w:val="Compact"/>
-              <w:jc w:val="right"/>
-            </w:pPr>
-            <w:r>
-              <w:t xml:space="preserve">26.67 (1.53) &lt;.01</w:t>
-            </w:r>
-          </w:p>
-        </w:tc>
-        <w:tc>
-          <w:p>
-            <w:pPr>
-              <w:pStyle w:val="Compact"/>
-              <w:jc w:val="right"/>
-            </w:pPr>
-            <w:r>
-              <w:t xml:space="preserve">6.57 (0.52) &lt;.01</w:t>
-            </w:r>
-          </w:p>
-        </w:tc>
-        <w:tc>
-          <w:p>
-            <w:pPr>
-              <w:pStyle w:val="Compact"/>
-              <w:jc w:val="right"/>
-            </w:pPr>
-            <w:r>
-              <w:t xml:space="preserve">12.47 (1.14) &lt;.01</w:t>
-            </w:r>
-          </w:p>
-        </w:tc>
-        <w:tc>
-          <w:p>
-            <w:pPr>
-              <w:pStyle w:val="Compact"/>
-              <w:jc w:val="right"/>
-            </w:pPr>
-            <w:r>
-              <w:t xml:space="preserve">---</w:t>
-            </w:r>
-          </w:p>
-        </w:tc>
-      </w:tr>
-      <w:tr>
-        <w:tc>
-          <w:p>
-            <w:pPr>
-              <w:pStyle w:val="Compact"/>
-              <w:jc w:val="center"/>
-            </w:pPr>
-            <w:r>
-              <w:t xml:space="preserve">b</w:t>
-            </w:r>
-          </w:p>
-        </w:tc>
-        <w:tc>
-          <w:p>
-            <w:pPr>
-              <w:pStyle w:val="Compact"/>
-              <w:jc w:val="left"/>
-            </w:pPr>
-            <w:r>
-              <w:t xml:space="preserve">Var (Slope)</w:t>
-            </w:r>
-          </w:p>
-        </w:tc>
-        <w:tc>
-          <w:p>
-            <w:pPr>
-              <w:pStyle w:val="Compact"/>
-              <w:jc w:val="right"/>
-            </w:pPr>
-            <w:r>
-              <w:t xml:space="preserve">0.05 (0.01) &lt;.01</w:t>
-            </w:r>
-          </w:p>
-        </w:tc>
-        <w:tc>
-          <w:p>
-            <w:pPr>
-              <w:pStyle w:val="Compact"/>
-              <w:jc w:val="right"/>
-            </w:pPr>
-            <w:r>
-              <w:t xml:space="preserve">0.01 (0.00) &lt;.01</w:t>
-            </w:r>
-          </w:p>
-        </w:tc>
-        <w:tc>
-          <w:p>
-            <w:pPr>
-              <w:pStyle w:val="Compact"/>
-              <w:jc w:val="right"/>
-            </w:pPr>
-            <w:r>
-              <w:t xml:space="preserve">0.01 (0.01) .47</w:t>
-            </w:r>
-          </w:p>
-        </w:tc>
-        <w:tc>
-          <w:p>
-            <w:pPr>
-              <w:pStyle w:val="Compact"/>
-              <w:jc w:val="right"/>
-            </w:pPr>
-            <w:r>
-              <w:t xml:space="preserve">---</w:t>
-            </w:r>
-          </w:p>
-        </w:tc>
-      </w:tr>
-      <w:tr>
-        <w:tc>
-          <w:p>
-            <w:pPr>
-              <w:pStyle w:val="Compact"/>
-              <w:jc w:val="center"/>
-            </w:pPr>
-            <w:r>
-              <w:t xml:space="preserve">b</w:t>
-            </w:r>
-          </w:p>
-        </w:tc>
-        <w:tc>
-          <w:p>
-            <w:pPr>
-              <w:pStyle w:val="Compact"/>
-              <w:jc w:val="left"/>
-            </w:pPr>
-            <w:r>
-              <w:t xml:space="preserve">Var (Residual)</w:t>
-            </w:r>
-          </w:p>
-        </w:tc>
-        <w:tc>
-          <w:p>
-            <w:pPr>
-              <w:pStyle w:val="Compact"/>
-              <w:jc w:val="right"/>
-            </w:pPr>
-            <w:r>
-              <w:t xml:space="preserve">5.96 (0.30) &lt;.01</w:t>
-            </w:r>
-          </w:p>
-        </w:tc>
-        <w:tc>
-          <w:p>
-            <w:pPr>
-              <w:pStyle w:val="Compact"/>
-              <w:jc w:val="right"/>
-            </w:pPr>
-            <w:r>
-              <w:t xml:space="preserve">4.15 (0.18) &lt;.01</w:t>
-            </w:r>
-          </w:p>
-        </w:tc>
-        <w:tc>
-          <w:p>
-            <w:pPr>
-              <w:pStyle w:val="Compact"/>
-              <w:jc w:val="right"/>
-            </w:pPr>
-            <w:r>
-              <w:t xml:space="preserve">14.00 (0.55) &lt;.01</w:t>
-            </w:r>
-          </w:p>
-        </w:tc>
-        <w:tc>
-          <w:p>
-            <w:pPr>
-              <w:pStyle w:val="Compact"/>
-              <w:jc w:val="right"/>
-            </w:pPr>
-            <w:r>
-              <w:t xml:space="preserve">---</w:t>
-            </w:r>
-          </w:p>
-        </w:tc>
-      </w:tr>
-      <w:tr>
-        <w:tc>
-          <w:p>
-            <w:pPr>
-              <w:pStyle w:val="Compact"/>
-              <w:jc w:val="center"/>
-            </w:pPr>
-            <w:r>
-              <w:t xml:space="preserve">b</w:t>
-            </w:r>
-          </w:p>
-        </w:tc>
-        <w:tc>
-          <w:p>
-            <w:pPr>
-              <w:pStyle w:val="Compact"/>
-              <w:jc w:val="left"/>
-            </w:pPr>
-            <w:r>
               <w:t xml:space="preserve">Covar (Level, Slope)</w:t>
             </w:r>
           </w:p>
@@ -12942,210 +14307,6 @@
             </w:pPr>
             <w:r>
               <w:t xml:space="preserve">0.06 (0.08) .43</w:t>
-            </w:r>
-          </w:p>
-        </w:tc>
-        <w:tc>
-          <w:p>
-            <w:pPr>
-              <w:pStyle w:val="Compact"/>
-              <w:jc w:val="right"/>
-            </w:pPr>
-            <w:r>
-              <w:t xml:space="preserve">---</w:t>
-            </w:r>
-          </w:p>
-        </w:tc>
-      </w:tr>
-      <w:tr>
-        <w:tc>
-          <w:p>
-            <w:pPr>
-              <w:pStyle w:val="Compact"/>
-              <w:jc w:val="center"/>
-            </w:pPr>
-            <w:r>
-              <w:t xml:space="preserve">ab</w:t>
-            </w:r>
-          </w:p>
-        </w:tc>
-        <w:tc>
-          <w:p>
-            <w:pPr>
-              <w:pStyle w:val="Compact"/>
-              <w:jc w:val="left"/>
-            </w:pPr>
-            <w:r>
-              <w:t xml:space="preserve">Covar (Levels)</w:t>
-            </w:r>
-          </w:p>
-        </w:tc>
-        <w:tc>
-          <w:p>
-            <w:pPr>
-              <w:pStyle w:val="Compact"/>
-              <w:jc w:val="right"/>
-            </w:pPr>
-            <w:r>
-              <w:t xml:space="preserve">-1.88 (0.56) &lt;.01</w:t>
-            </w:r>
-          </w:p>
-        </w:tc>
-        <w:tc>
-          <w:p>
-            <w:pPr>
-              <w:pStyle w:val="Compact"/>
-              <w:jc w:val="right"/>
-            </w:pPr>
-            <w:r>
-              <w:t xml:space="preserve">-0.70 (0.37) .06</w:t>
-            </w:r>
-          </w:p>
-        </w:tc>
-        <w:tc>
-          <w:p>
-            <w:pPr>
-              <w:pStyle w:val="Compact"/>
-              <w:jc w:val="right"/>
-            </w:pPr>
-            <w:r>
-              <w:t xml:space="preserve">-1.12 (0.58) .05</w:t>
-            </w:r>
-          </w:p>
-        </w:tc>
-        <w:tc>
-          <w:p>
-            <w:pPr>
-              <w:pStyle w:val="Compact"/>
-              <w:jc w:val="right"/>
-            </w:pPr>
-            <w:r>
-              <w:t xml:space="preserve">---</w:t>
-            </w:r>
-          </w:p>
-        </w:tc>
-      </w:tr>
-      <w:tr>
-        <w:tc>
-          <w:p>
-            <w:pPr>
-              <w:pStyle w:val="Compact"/>
-              <w:jc w:val="center"/>
-            </w:pPr>
-            <w:r>
-              <w:t xml:space="preserve">ab</w:t>
-            </w:r>
-          </w:p>
-        </w:tc>
-        <w:tc>
-          <w:p>
-            <w:pPr>
-              <w:pStyle w:val="Compact"/>
-              <w:jc w:val="left"/>
-            </w:pPr>
-            <w:r>
-              <w:t xml:space="preserve">Covar (Slopes)</w:t>
-            </w:r>
-          </w:p>
-        </w:tc>
-        <w:tc>
-          <w:p>
-            <w:pPr>
-              <w:pStyle w:val="Compact"/>
-              <w:jc w:val="right"/>
-            </w:pPr>
-            <w:r>
-              <w:t xml:space="preserve">-0.04 (0.01) .02</w:t>
-            </w:r>
-          </w:p>
-        </w:tc>
-        <w:tc>
-          <w:p>
-            <w:pPr>
-              <w:pStyle w:val="Compact"/>
-              <w:jc w:val="right"/>
-            </w:pPr>
-            <w:r>
-              <w:t xml:space="preserve">-0.01 (0.01) .07</w:t>
-            </w:r>
-          </w:p>
-        </w:tc>
-        <w:tc>
-          <w:p>
-            <w:pPr>
-              <w:pStyle w:val="Compact"/>
-              <w:jc w:val="right"/>
-            </w:pPr>
-            <w:r>
-              <w:t xml:space="preserve">0.00 (0.02) .85</w:t>
-            </w:r>
-          </w:p>
-        </w:tc>
-        <w:tc>
-          <w:p>
-            <w:pPr>
-              <w:pStyle w:val="Compact"/>
-              <w:jc w:val="right"/>
-            </w:pPr>
-            <w:r>
-              <w:t xml:space="preserve">---</w:t>
-            </w:r>
-          </w:p>
-        </w:tc>
-      </w:tr>
-      <w:tr>
-        <w:tc>
-          <w:p>
-            <w:pPr>
-              <w:pStyle w:val="Compact"/>
-              <w:jc w:val="center"/>
-            </w:pPr>
-            <w:r>
-              <w:t xml:space="preserve">ab</w:t>
-            </w:r>
-          </w:p>
-        </w:tc>
-        <w:tc>
-          <w:p>
-            <w:pPr>
-              <w:pStyle w:val="Compact"/>
-              <w:jc w:val="left"/>
-            </w:pPr>
-            <w:r>
-              <w:t xml:space="preserve">Covar (Residuals)</w:t>
-            </w:r>
-          </w:p>
-        </w:tc>
-        <w:tc>
-          <w:p>
-            <w:pPr>
-              <w:pStyle w:val="Compact"/>
-              <w:jc w:val="right"/>
-            </w:pPr>
-            <w:r>
-              <w:t xml:space="preserve">-0.22 (0.28) .43</w:t>
-            </w:r>
-          </w:p>
-        </w:tc>
-        <w:tc>
-          <w:p>
-            <w:pPr>
-              <w:pStyle w:val="Compact"/>
-              <w:jc w:val="right"/>
-            </w:pPr>
-            <w:r>
-              <w:t xml:space="preserve">0.15 (0.16) .36</w:t>
-            </w:r>
-          </w:p>
-        </w:tc>
-        <w:tc>
-          <w:p>
-            <w:pPr>
-              <w:pStyle w:val="Compact"/>
-              <w:jc w:val="right"/>
-            </w:pPr>
-            <w:r>
-              <w:t xml:space="preserve">-0.08 (0.29) .77</w:t>
             </w:r>
           </w:p>
         </w:tc>
@@ -13869,6 +15030,216 @@
               <w:jc w:val="center"/>
             </w:pPr>
             <w:r>
+              <w:t xml:space="preserve">ab</w:t>
+            </w:r>
+          </w:p>
+        </w:tc>
+        <w:tc>
+          <w:p>
+            <w:pPr>
+              <w:pStyle w:val="Compact"/>
+              <w:jc w:val="left"/>
+            </w:pPr>
+            <w:r>
+              <w:t xml:space="preserve">Covar (Levels)</w:t>
+            </w:r>
+          </w:p>
+        </w:tc>
+        <w:tc>
+          <w:p>
+            <w:pPr>
+              <w:pStyle w:val="Compact"/>
+              <w:jc w:val="right"/>
+            </w:pPr>
+            <w:r>
+              <w:t xml:space="preserve">-1.88 (0.56) &lt;.01</w:t>
+            </w:r>
+          </w:p>
+        </w:tc>
+      </w:tr>
+      <w:tr>
+        <w:tc>
+          <w:p>
+            <w:pPr>
+              <w:pStyle w:val="Compact"/>
+              <w:jc w:val="center"/>
+            </w:pPr>
+            <w:r>
+              <w:t xml:space="preserve">ab</w:t>
+            </w:r>
+          </w:p>
+        </w:tc>
+        <w:tc>
+          <w:p>
+            <w:pPr>
+              <w:pStyle w:val="Compact"/>
+              <w:jc w:val="left"/>
+            </w:pPr>
+            <w:r>
+              <w:t xml:space="preserve">Covar (Slopes)</w:t>
+            </w:r>
+          </w:p>
+        </w:tc>
+        <w:tc>
+          <w:p>
+            <w:pPr>
+              <w:pStyle w:val="Compact"/>
+              <w:jc w:val="right"/>
+            </w:pPr>
+            <w:r>
+              <w:t xml:space="preserve">-0.04 (0.01) .02</w:t>
+            </w:r>
+          </w:p>
+        </w:tc>
+      </w:tr>
+      <w:tr>
+        <w:tc>
+          <w:p>
+            <w:pPr>
+              <w:pStyle w:val="Compact"/>
+              <w:jc w:val="center"/>
+            </w:pPr>
+            <w:r>
+              <w:t xml:space="preserve">ab</w:t>
+            </w:r>
+          </w:p>
+        </w:tc>
+        <w:tc>
+          <w:p>
+            <w:pPr>
+              <w:pStyle w:val="Compact"/>
+              <w:jc w:val="left"/>
+            </w:pPr>
+            <w:r>
+              <w:t xml:space="preserve">Covar (Residuals)</w:t>
+            </w:r>
+          </w:p>
+        </w:tc>
+        <w:tc>
+          <w:p>
+            <w:pPr>
+              <w:pStyle w:val="Compact"/>
+              <w:jc w:val="right"/>
+            </w:pPr>
+            <w:r>
+              <w:t xml:space="preserve">-0.22 (0.28) .43</w:t>
+            </w:r>
+          </w:p>
+        </w:tc>
+      </w:tr>
+      <w:tr>
+        <w:tc>
+          <w:p>
+            <w:pPr>
+              <w:pStyle w:val="Compact"/>
+              <w:jc w:val="center"/>
+            </w:pPr>
+            <w:r>
+              <w:t xml:space="preserve">er</w:t>
+            </w:r>
+          </w:p>
+        </w:tc>
+        <w:tc>
+          <w:p>
+            <w:pPr>
+              <w:pStyle w:val="Compact"/>
+              <w:jc w:val="left"/>
+            </w:pPr>
+            <w:r>
+              <w:t xml:space="preserve">Corr (Levels)</w:t>
+            </w:r>
+          </w:p>
+        </w:tc>
+        <w:tc>
+          <w:p>
+            <w:pPr>
+              <w:pStyle w:val="Compact"/>
+              <w:jc w:val="right"/>
+            </w:pPr>
+            <w:r>
+              <w:t xml:space="preserve">-0.30 (0.21) .15</w:t>
+            </w:r>
+          </w:p>
+        </w:tc>
+      </w:tr>
+      <w:tr>
+        <w:tc>
+          <w:p>
+            <w:pPr>
+              <w:pStyle w:val="Compact"/>
+              <w:jc w:val="center"/>
+            </w:pPr>
+            <w:r>
+              <w:t xml:space="preserve">er</w:t>
+            </w:r>
+          </w:p>
+        </w:tc>
+        <w:tc>
+          <w:p>
+            <w:pPr>
+              <w:pStyle w:val="Compact"/>
+              <w:jc w:val="left"/>
+            </w:pPr>
+            <w:r>
+              <w:t xml:space="preserve">Corr (Slopes)</w:t>
+            </w:r>
+          </w:p>
+        </w:tc>
+        <w:tc>
+          <w:p>
+            <w:pPr>
+              <w:pStyle w:val="Compact"/>
+              <w:jc w:val="right"/>
+            </w:pPr>
+            <w:r>
+              <w:t xml:space="preserve">-0.32 (0.14) .02</w:t>
+            </w:r>
+          </w:p>
+        </w:tc>
+      </w:tr>
+      <w:tr>
+        <w:tc>
+          <w:p>
+            <w:pPr>
+              <w:pStyle w:val="Compact"/>
+              <w:jc w:val="center"/>
+            </w:pPr>
+            <w:r>
+              <w:t xml:space="preserve">er</w:t>
+            </w:r>
+          </w:p>
+        </w:tc>
+        <w:tc>
+          <w:p>
+            <w:pPr>
+              <w:pStyle w:val="Compact"/>
+              <w:jc w:val="left"/>
+            </w:pPr>
+            <w:r>
+              <w:t xml:space="preserve">Corr (Residuals)</w:t>
+            </w:r>
+          </w:p>
+        </w:tc>
+        <w:tc>
+          <w:p>
+            <w:pPr>
+              <w:pStyle w:val="Compact"/>
+              <w:jc w:val="right"/>
+            </w:pPr>
+            <w:r>
+              <w:t xml:space="preserve">-0.03 (0.04) .43</w:t>
+            </w:r>
+          </w:p>
+        </w:tc>
+      </w:tr>
+      <w:tr>
+        <w:tc>
+          <w:p>
+            <w:pPr>
+              <w:pStyle w:val="Compact"/>
+              <w:jc w:val="center"/>
+            </w:pPr>
+            <w:r>
               <w:t xml:space="preserve">a</w:t>
             </w:r>
           </w:p>
@@ -14954,6 +16325,111 @@
               <w:jc w:val="center"/>
             </w:pPr>
             <w:r>
+              <w:t xml:space="preserve">b</w:t>
+            </w:r>
+          </w:p>
+        </w:tc>
+        <w:tc>
+          <w:p>
+            <w:pPr>
+              <w:pStyle w:val="Compact"/>
+              <w:jc w:val="left"/>
+            </w:pPr>
+            <w:r>
+              <w:t xml:space="preserve">Var (Level)</w:t>
+            </w:r>
+          </w:p>
+        </w:tc>
+        <w:tc>
+          <w:p>
+            <w:pPr>
+              <w:pStyle w:val="Compact"/>
+              <w:jc w:val="right"/>
+            </w:pPr>
+            <w:r>
+              <w:t xml:space="preserve">26.67 (1.53) &lt;.01</w:t>
+            </w:r>
+          </w:p>
+        </w:tc>
+      </w:tr>
+      <w:tr>
+        <w:tc>
+          <w:p>
+            <w:pPr>
+              <w:pStyle w:val="Compact"/>
+              <w:jc w:val="center"/>
+            </w:pPr>
+            <w:r>
+              <w:t xml:space="preserve">b</w:t>
+            </w:r>
+          </w:p>
+        </w:tc>
+        <w:tc>
+          <w:p>
+            <w:pPr>
+              <w:pStyle w:val="Compact"/>
+              <w:jc w:val="left"/>
+            </w:pPr>
+            <w:r>
+              <w:t xml:space="preserve">Var (Slope)</w:t>
+            </w:r>
+          </w:p>
+        </w:tc>
+        <w:tc>
+          <w:p>
+            <w:pPr>
+              <w:pStyle w:val="Compact"/>
+              <w:jc w:val="right"/>
+            </w:pPr>
+            <w:r>
+              <w:t xml:space="preserve">0.05 (0.01) &lt;.01</w:t>
+            </w:r>
+          </w:p>
+        </w:tc>
+      </w:tr>
+      <w:tr>
+        <w:tc>
+          <w:p>
+            <w:pPr>
+              <w:pStyle w:val="Compact"/>
+              <w:jc w:val="center"/>
+            </w:pPr>
+            <w:r>
+              <w:t xml:space="preserve">b</w:t>
+            </w:r>
+          </w:p>
+        </w:tc>
+        <w:tc>
+          <w:p>
+            <w:pPr>
+              <w:pStyle w:val="Compact"/>
+              <w:jc w:val="left"/>
+            </w:pPr>
+            <w:r>
+              <w:t xml:space="preserve">Var (Residual)</w:t>
+            </w:r>
+          </w:p>
+        </w:tc>
+        <w:tc>
+          <w:p>
+            <w:pPr>
+              <w:pStyle w:val="Compact"/>
+              <w:jc w:val="right"/>
+            </w:pPr>
+            <w:r>
+              <w:t xml:space="preserve">5.96 (0.30) &lt;.01</w:t>
+            </w:r>
+          </w:p>
+        </w:tc>
+      </w:tr>
+      <w:tr>
+        <w:tc>
+          <w:p>
+            <w:pPr>
+              <w:pStyle w:val="Compact"/>
+              <w:jc w:val="center"/>
+            </w:pPr>
+            <w:r>
               <w:t xml:space="preserve">a</w:t>
             </w:r>
           </w:p>
@@ -15000,111 +16476,6 @@
               <w:jc w:val="left"/>
             </w:pPr>
             <w:r>
-              <w:t xml:space="preserve">Var (Level)</w:t>
-            </w:r>
-          </w:p>
-        </w:tc>
-        <w:tc>
-          <w:p>
-            <w:pPr>
-              <w:pStyle w:val="Compact"/>
-              <w:jc w:val="right"/>
-            </w:pPr>
-            <w:r>
-              <w:t xml:space="preserve">26.67 (1.53) &lt;.01</w:t>
-            </w:r>
-          </w:p>
-        </w:tc>
-      </w:tr>
-      <w:tr>
-        <w:tc>
-          <w:p>
-            <w:pPr>
-              <w:pStyle w:val="Compact"/>
-              <w:jc w:val="center"/>
-            </w:pPr>
-            <w:r>
-              <w:t xml:space="preserve">b</w:t>
-            </w:r>
-          </w:p>
-        </w:tc>
-        <w:tc>
-          <w:p>
-            <w:pPr>
-              <w:pStyle w:val="Compact"/>
-              <w:jc w:val="left"/>
-            </w:pPr>
-            <w:r>
-              <w:t xml:space="preserve">Var (Slope)</w:t>
-            </w:r>
-          </w:p>
-        </w:tc>
-        <w:tc>
-          <w:p>
-            <w:pPr>
-              <w:pStyle w:val="Compact"/>
-              <w:jc w:val="right"/>
-            </w:pPr>
-            <w:r>
-              <w:t xml:space="preserve">0.05 (0.01) &lt;.01</w:t>
-            </w:r>
-          </w:p>
-        </w:tc>
-      </w:tr>
-      <w:tr>
-        <w:tc>
-          <w:p>
-            <w:pPr>
-              <w:pStyle w:val="Compact"/>
-              <w:jc w:val="center"/>
-            </w:pPr>
-            <w:r>
-              <w:t xml:space="preserve">b</w:t>
-            </w:r>
-          </w:p>
-        </w:tc>
-        <w:tc>
-          <w:p>
-            <w:pPr>
-              <w:pStyle w:val="Compact"/>
-              <w:jc w:val="left"/>
-            </w:pPr>
-            <w:r>
-              <w:t xml:space="preserve">Var (Residual)</w:t>
-            </w:r>
-          </w:p>
-        </w:tc>
-        <w:tc>
-          <w:p>
-            <w:pPr>
-              <w:pStyle w:val="Compact"/>
-              <w:jc w:val="right"/>
-            </w:pPr>
-            <w:r>
-              <w:t xml:space="preserve">5.96 (0.30) &lt;.01</w:t>
-            </w:r>
-          </w:p>
-        </w:tc>
-      </w:tr>
-      <w:tr>
-        <w:tc>
-          <w:p>
-            <w:pPr>
-              <w:pStyle w:val="Compact"/>
-              <w:jc w:val="center"/>
-            </w:pPr>
-            <w:r>
-              <w:t xml:space="preserve">b</w:t>
-            </w:r>
-          </w:p>
-        </w:tc>
-        <w:tc>
-          <w:p>
-            <w:pPr>
-              <w:pStyle w:val="Compact"/>
-              <w:jc w:val="left"/>
-            </w:pPr>
-            <w:r>
               <w:t xml:space="preserve">Covar (Level, Slope)</w:t>
             </w:r>
           </w:p>
@@ -15117,111 +16488,6 @@
             </w:pPr>
             <w:r>
               <w:t xml:space="preserve">-0.18 (0.08) .02</w:t>
-            </w:r>
-          </w:p>
-        </w:tc>
-      </w:tr>
-      <w:tr>
-        <w:tc>
-          <w:p>
-            <w:pPr>
-              <w:pStyle w:val="Compact"/>
-              <w:jc w:val="center"/>
-            </w:pPr>
-            <w:r>
-              <w:t xml:space="preserve">ab</w:t>
-            </w:r>
-          </w:p>
-        </w:tc>
-        <w:tc>
-          <w:p>
-            <w:pPr>
-              <w:pStyle w:val="Compact"/>
-              <w:jc w:val="left"/>
-            </w:pPr>
-            <w:r>
-              <w:t xml:space="preserve">Covar (Levels)</w:t>
-            </w:r>
-          </w:p>
-        </w:tc>
-        <w:tc>
-          <w:p>
-            <w:pPr>
-              <w:pStyle w:val="Compact"/>
-              <w:jc w:val="right"/>
-            </w:pPr>
-            <w:r>
-              <w:t xml:space="preserve">-1.88 (0.56) &lt;.01</w:t>
-            </w:r>
-          </w:p>
-        </w:tc>
-      </w:tr>
-      <w:tr>
-        <w:tc>
-          <w:p>
-            <w:pPr>
-              <w:pStyle w:val="Compact"/>
-              <w:jc w:val="center"/>
-            </w:pPr>
-            <w:r>
-              <w:t xml:space="preserve">ab</w:t>
-            </w:r>
-          </w:p>
-        </w:tc>
-        <w:tc>
-          <w:p>
-            <w:pPr>
-              <w:pStyle w:val="Compact"/>
-              <w:jc w:val="left"/>
-            </w:pPr>
-            <w:r>
-              <w:t xml:space="preserve">Covar (Slopes)</w:t>
-            </w:r>
-          </w:p>
-        </w:tc>
-        <w:tc>
-          <w:p>
-            <w:pPr>
-              <w:pStyle w:val="Compact"/>
-              <w:jc w:val="right"/>
-            </w:pPr>
-            <w:r>
-              <w:t xml:space="preserve">-0.04 (0.01) .02</w:t>
-            </w:r>
-          </w:p>
-        </w:tc>
-      </w:tr>
-      <w:tr>
-        <w:tc>
-          <w:p>
-            <w:pPr>
-              <w:pStyle w:val="Compact"/>
-              <w:jc w:val="center"/>
-            </w:pPr>
-            <w:r>
-              <w:t xml:space="preserve">ab</w:t>
-            </w:r>
-          </w:p>
-        </w:tc>
-        <w:tc>
-          <w:p>
-            <w:pPr>
-              <w:pStyle w:val="Compact"/>
-              <w:jc w:val="left"/>
-            </w:pPr>
-            <w:r>
-              <w:t xml:space="preserve">Covar (Residuals)</w:t>
-            </w:r>
-          </w:p>
-        </w:tc>
-        <w:tc>
-          <w:p>
-            <w:pPr>
-              <w:pStyle w:val="Compact"/>
-              <w:jc w:val="right"/>
-            </w:pPr>
-            <w:r>
-              <w:t xml:space="preserve">-0.22 (0.28) .43</w:t>
             </w:r>
           </w:p>
         </w:tc>
@@ -15637,6 +16903,216 @@
               <w:jc w:val="center"/>
             </w:pPr>
             <w:r>
+              <w:t xml:space="preserve">ab</w:t>
+            </w:r>
+          </w:p>
+        </w:tc>
+        <w:tc>
+          <w:p>
+            <w:pPr>
+              <w:pStyle w:val="Compact"/>
+              <w:jc w:val="left"/>
+            </w:pPr>
+            <w:r>
+              <w:t xml:space="preserve">Covar (Levels)</w:t>
+            </w:r>
+          </w:p>
+        </w:tc>
+        <w:tc>
+          <w:p>
+            <w:pPr>
+              <w:pStyle w:val="Compact"/>
+              <w:jc w:val="right"/>
+            </w:pPr>
+            <w:r>
+              <w:t xml:space="preserve">-0.70 (0.37) .06</w:t>
+            </w:r>
+          </w:p>
+        </w:tc>
+      </w:tr>
+      <w:tr>
+        <w:tc>
+          <w:p>
+            <w:pPr>
+              <w:pStyle w:val="Compact"/>
+              <w:jc w:val="center"/>
+            </w:pPr>
+            <w:r>
+              <w:t xml:space="preserve">ab</w:t>
+            </w:r>
+          </w:p>
+        </w:tc>
+        <w:tc>
+          <w:p>
+            <w:pPr>
+              <w:pStyle w:val="Compact"/>
+              <w:jc w:val="left"/>
+            </w:pPr>
+            <w:r>
+              <w:t xml:space="preserve">Covar (Slopes)</w:t>
+            </w:r>
+          </w:p>
+        </w:tc>
+        <w:tc>
+          <w:p>
+            <w:pPr>
+              <w:pStyle w:val="Compact"/>
+              <w:jc w:val="right"/>
+            </w:pPr>
+            <w:r>
+              <w:t xml:space="preserve">-0.01 (0.01) .07</w:t>
+            </w:r>
+          </w:p>
+        </w:tc>
+      </w:tr>
+      <w:tr>
+        <w:tc>
+          <w:p>
+            <w:pPr>
+              <w:pStyle w:val="Compact"/>
+              <w:jc w:val="center"/>
+            </w:pPr>
+            <w:r>
+              <w:t xml:space="preserve">ab</w:t>
+            </w:r>
+          </w:p>
+        </w:tc>
+        <w:tc>
+          <w:p>
+            <w:pPr>
+              <w:pStyle w:val="Compact"/>
+              <w:jc w:val="left"/>
+            </w:pPr>
+            <w:r>
+              <w:t xml:space="preserve">Covar (Residuals)</w:t>
+            </w:r>
+          </w:p>
+        </w:tc>
+        <w:tc>
+          <w:p>
+            <w:pPr>
+              <w:pStyle w:val="Compact"/>
+              <w:jc w:val="right"/>
+            </w:pPr>
+            <w:r>
+              <w:t xml:space="preserve">0.15 (0.16) .36</w:t>
+            </w:r>
+          </w:p>
+        </w:tc>
+      </w:tr>
+      <w:tr>
+        <w:tc>
+          <w:p>
+            <w:pPr>
+              <w:pStyle w:val="Compact"/>
+              <w:jc w:val="center"/>
+            </w:pPr>
+            <w:r>
+              <w:t xml:space="preserve">er</w:t>
+            </w:r>
+          </w:p>
+        </w:tc>
+        <w:tc>
+          <w:p>
+            <w:pPr>
+              <w:pStyle w:val="Compact"/>
+              <w:jc w:val="left"/>
+            </w:pPr>
+            <w:r>
+              <w:t xml:space="preserve">Corr (Levels)</w:t>
+            </w:r>
+          </w:p>
+        </w:tc>
+        <w:tc>
+          <w:p>
+            <w:pPr>
+              <w:pStyle w:val="Compact"/>
+              <w:jc w:val="right"/>
+            </w:pPr>
+            <w:r>
+              <w:t xml:space="preserve">-0.23 (0.19) .23</w:t>
+            </w:r>
+          </w:p>
+        </w:tc>
+      </w:tr>
+      <w:tr>
+        <w:tc>
+          <w:p>
+            <w:pPr>
+              <w:pStyle w:val="Compact"/>
+              <w:jc w:val="center"/>
+            </w:pPr>
+            <w:r>
+              <w:t xml:space="preserve">er</w:t>
+            </w:r>
+          </w:p>
+        </w:tc>
+        <w:tc>
+          <w:p>
+            <w:pPr>
+              <w:pStyle w:val="Compact"/>
+              <w:jc w:val="left"/>
+            </w:pPr>
+            <w:r>
+              <w:t xml:space="preserve">Corr (Slopes)</w:t>
+            </w:r>
+          </w:p>
+        </w:tc>
+        <w:tc>
+          <w:p>
+            <w:pPr>
+              <w:pStyle w:val="Compact"/>
+              <w:jc w:val="right"/>
+            </w:pPr>
+            <w:r>
+              <w:t xml:space="preserve">-0.23 (0.16) .15</w:t>
+            </w:r>
+          </w:p>
+        </w:tc>
+      </w:tr>
+      <w:tr>
+        <w:tc>
+          <w:p>
+            <w:pPr>
+              <w:pStyle w:val="Compact"/>
+              <w:jc w:val="center"/>
+            </w:pPr>
+            <w:r>
+              <w:t xml:space="preserve">er</w:t>
+            </w:r>
+          </w:p>
+        </w:tc>
+        <w:tc>
+          <w:p>
+            <w:pPr>
+              <w:pStyle w:val="Compact"/>
+              <w:jc w:val="left"/>
+            </w:pPr>
+            <w:r>
+              <w:t xml:space="preserve">Corr (Residuals)</w:t>
+            </w:r>
+          </w:p>
+        </w:tc>
+        <w:tc>
+          <w:p>
+            <w:pPr>
+              <w:pStyle w:val="Compact"/>
+              <w:jc w:val="right"/>
+            </w:pPr>
+            <w:r>
+              <w:t xml:space="preserve">0.02 (0.03) .38</w:t>
+            </w:r>
+          </w:p>
+        </w:tc>
+      </w:tr>
+      <w:tr>
+        <w:tc>
+          <w:p>
+            <w:pPr>
+              <w:pStyle w:val="Compact"/>
+              <w:jc w:val="center"/>
+            </w:pPr>
+            <w:r>
               <w:t xml:space="preserve">a</w:t>
             </w:r>
           </w:p>
@@ -16722,6 +18198,111 @@
               <w:jc w:val="center"/>
             </w:pPr>
             <w:r>
+              <w:t xml:space="preserve">b</w:t>
+            </w:r>
+          </w:p>
+        </w:tc>
+        <w:tc>
+          <w:p>
+            <w:pPr>
+              <w:pStyle w:val="Compact"/>
+              <w:jc w:val="left"/>
+            </w:pPr>
+            <w:r>
+              <w:t xml:space="preserve">Var (Level)</w:t>
+            </w:r>
+          </w:p>
+        </w:tc>
+        <w:tc>
+          <w:p>
+            <w:pPr>
+              <w:pStyle w:val="Compact"/>
+              <w:jc w:val="right"/>
+            </w:pPr>
+            <w:r>
+              <w:t xml:space="preserve">6.57 (0.52) &lt;.01</w:t>
+            </w:r>
+          </w:p>
+        </w:tc>
+      </w:tr>
+      <w:tr>
+        <w:tc>
+          <w:p>
+            <w:pPr>
+              <w:pStyle w:val="Compact"/>
+              <w:jc w:val="center"/>
+            </w:pPr>
+            <w:r>
+              <w:t xml:space="preserve">b</w:t>
+            </w:r>
+          </w:p>
+        </w:tc>
+        <w:tc>
+          <w:p>
+            <w:pPr>
+              <w:pStyle w:val="Compact"/>
+              <w:jc w:val="left"/>
+            </w:pPr>
+            <w:r>
+              <w:t xml:space="preserve">Var (Slope)</w:t>
+            </w:r>
+          </w:p>
+        </w:tc>
+        <w:tc>
+          <w:p>
+            <w:pPr>
+              <w:pStyle w:val="Compact"/>
+              <w:jc w:val="right"/>
+            </w:pPr>
+            <w:r>
+              <w:t xml:space="preserve">0.01 (0.00) &lt;.01</w:t>
+            </w:r>
+          </w:p>
+        </w:tc>
+      </w:tr>
+      <w:tr>
+        <w:tc>
+          <w:p>
+            <w:pPr>
+              <w:pStyle w:val="Compact"/>
+              <w:jc w:val="center"/>
+            </w:pPr>
+            <w:r>
+              <w:t xml:space="preserve">b</w:t>
+            </w:r>
+          </w:p>
+        </w:tc>
+        <w:tc>
+          <w:p>
+            <w:pPr>
+              <w:pStyle w:val="Compact"/>
+              <w:jc w:val="left"/>
+            </w:pPr>
+            <w:r>
+              <w:t xml:space="preserve">Var (Residual)</w:t>
+            </w:r>
+          </w:p>
+        </w:tc>
+        <w:tc>
+          <w:p>
+            <w:pPr>
+              <w:pStyle w:val="Compact"/>
+              <w:jc w:val="right"/>
+            </w:pPr>
+            <w:r>
+              <w:t xml:space="preserve">4.15 (0.18) &lt;.01</w:t>
+            </w:r>
+          </w:p>
+        </w:tc>
+      </w:tr>
+      <w:tr>
+        <w:tc>
+          <w:p>
+            <w:pPr>
+              <w:pStyle w:val="Compact"/>
+              <w:jc w:val="center"/>
+            </w:pPr>
+            <w:r>
               <w:t xml:space="preserve">a</w:t>
             </w:r>
           </w:p>
@@ -16768,111 +18349,6 @@
               <w:jc w:val="left"/>
             </w:pPr>
             <w:r>
-              <w:t xml:space="preserve">Var (Level)</w:t>
-            </w:r>
-          </w:p>
-        </w:tc>
-        <w:tc>
-          <w:p>
-            <w:pPr>
-              <w:pStyle w:val="Compact"/>
-              <w:jc w:val="right"/>
-            </w:pPr>
-            <w:r>
-              <w:t xml:space="preserve">6.57 (0.52) &lt;.01</w:t>
-            </w:r>
-          </w:p>
-        </w:tc>
-      </w:tr>
-      <w:tr>
-        <w:tc>
-          <w:p>
-            <w:pPr>
-              <w:pStyle w:val="Compact"/>
-              <w:jc w:val="center"/>
-            </w:pPr>
-            <w:r>
-              <w:t xml:space="preserve">b</w:t>
-            </w:r>
-          </w:p>
-        </w:tc>
-        <w:tc>
-          <w:p>
-            <w:pPr>
-              <w:pStyle w:val="Compact"/>
-              <w:jc w:val="left"/>
-            </w:pPr>
-            <w:r>
-              <w:t xml:space="preserve">Var (Slope)</w:t>
-            </w:r>
-          </w:p>
-        </w:tc>
-        <w:tc>
-          <w:p>
-            <w:pPr>
-              <w:pStyle w:val="Compact"/>
-              <w:jc w:val="right"/>
-            </w:pPr>
-            <w:r>
-              <w:t xml:space="preserve">0.01 (0.00) &lt;.01</w:t>
-            </w:r>
-          </w:p>
-        </w:tc>
-      </w:tr>
-      <w:tr>
-        <w:tc>
-          <w:p>
-            <w:pPr>
-              <w:pStyle w:val="Compact"/>
-              <w:jc w:val="center"/>
-            </w:pPr>
-            <w:r>
-              <w:t xml:space="preserve">b</w:t>
-            </w:r>
-          </w:p>
-        </w:tc>
-        <w:tc>
-          <w:p>
-            <w:pPr>
-              <w:pStyle w:val="Compact"/>
-              <w:jc w:val="left"/>
-            </w:pPr>
-            <w:r>
-              <w:t xml:space="preserve">Var (Residual)</w:t>
-            </w:r>
-          </w:p>
-        </w:tc>
-        <w:tc>
-          <w:p>
-            <w:pPr>
-              <w:pStyle w:val="Compact"/>
-              <w:jc w:val="right"/>
-            </w:pPr>
-            <w:r>
-              <w:t xml:space="preserve">4.15 (0.18) &lt;.01</w:t>
-            </w:r>
-          </w:p>
-        </w:tc>
-      </w:tr>
-      <w:tr>
-        <w:tc>
-          <w:p>
-            <w:pPr>
-              <w:pStyle w:val="Compact"/>
-              <w:jc w:val="center"/>
-            </w:pPr>
-            <w:r>
-              <w:t xml:space="preserve">b</w:t>
-            </w:r>
-          </w:p>
-        </w:tc>
-        <w:tc>
-          <w:p>
-            <w:pPr>
-              <w:pStyle w:val="Compact"/>
-              <w:jc w:val="left"/>
-            </w:pPr>
-            <w:r>
               <w:t xml:space="preserve">Covar (Level, Slope)</w:t>
             </w:r>
           </w:p>
@@ -16885,111 +18361,6 @@
             </w:pPr>
             <w:r>
               <w:t xml:space="preserve">-0.04 (0.04) .36</w:t>
-            </w:r>
-          </w:p>
-        </w:tc>
-      </w:tr>
-      <w:tr>
-        <w:tc>
-          <w:p>
-            <w:pPr>
-              <w:pStyle w:val="Compact"/>
-              <w:jc w:val="center"/>
-            </w:pPr>
-            <w:r>
-              <w:t xml:space="preserve">ab</w:t>
-            </w:r>
-          </w:p>
-        </w:tc>
-        <w:tc>
-          <w:p>
-            <w:pPr>
-              <w:pStyle w:val="Compact"/>
-              <w:jc w:val="left"/>
-            </w:pPr>
-            <w:r>
-              <w:t xml:space="preserve">Covar (Levels)</w:t>
-            </w:r>
-          </w:p>
-        </w:tc>
-        <w:tc>
-          <w:p>
-            <w:pPr>
-              <w:pStyle w:val="Compact"/>
-              <w:jc w:val="right"/>
-            </w:pPr>
-            <w:r>
-              <w:t xml:space="preserve">-0.70 (0.37) .06</w:t>
-            </w:r>
-          </w:p>
-        </w:tc>
-      </w:tr>
-      <w:tr>
-        <w:tc>
-          <w:p>
-            <w:pPr>
-              <w:pStyle w:val="Compact"/>
-              <w:jc w:val="center"/>
-            </w:pPr>
-            <w:r>
-              <w:t xml:space="preserve">ab</w:t>
-            </w:r>
-          </w:p>
-        </w:tc>
-        <w:tc>
-          <w:p>
-            <w:pPr>
-              <w:pStyle w:val="Compact"/>
-              <w:jc w:val="left"/>
-            </w:pPr>
-            <w:r>
-              <w:t xml:space="preserve">Covar (Slopes)</w:t>
-            </w:r>
-          </w:p>
-        </w:tc>
-        <w:tc>
-          <w:p>
-            <w:pPr>
-              <w:pStyle w:val="Compact"/>
-              <w:jc w:val="right"/>
-            </w:pPr>
-            <w:r>
-              <w:t xml:space="preserve">-0.01 (0.01) .07</w:t>
-            </w:r>
-          </w:p>
-        </w:tc>
-      </w:tr>
-      <w:tr>
-        <w:tc>
-          <w:p>
-            <w:pPr>
-              <w:pStyle w:val="Compact"/>
-              <w:jc w:val="center"/>
-            </w:pPr>
-            <w:r>
-              <w:t xml:space="preserve">ab</w:t>
-            </w:r>
-          </w:p>
-        </w:tc>
-        <w:tc>
-          <w:p>
-            <w:pPr>
-              <w:pStyle w:val="Compact"/>
-              <w:jc w:val="left"/>
-            </w:pPr>
-            <w:r>
-              <w:t xml:space="preserve">Covar (Residuals)</w:t>
-            </w:r>
-          </w:p>
-        </w:tc>
-        <w:tc>
-          <w:p>
-            <w:pPr>
-              <w:pStyle w:val="Compact"/>
-              <w:jc w:val="right"/>
-            </w:pPr>
-            <w:r>
-              <w:t xml:space="preserve">0.15 (0.16) .36</w:t>
             </w:r>
           </w:p>
         </w:tc>
@@ -17405,6 +18776,216 @@
               <w:jc w:val="center"/>
             </w:pPr>
             <w:r>
+              <w:t xml:space="preserve">ab</w:t>
+            </w:r>
+          </w:p>
+        </w:tc>
+        <w:tc>
+          <w:p>
+            <w:pPr>
+              <w:pStyle w:val="Compact"/>
+              <w:jc w:val="left"/>
+            </w:pPr>
+            <w:r>
+              <w:t xml:space="preserve">Covar (Levels)</w:t>
+            </w:r>
+          </w:p>
+        </w:tc>
+        <w:tc>
+          <w:p>
+            <w:pPr>
+              <w:pStyle w:val="Compact"/>
+              <w:jc w:val="right"/>
+            </w:pPr>
+            <w:r>
+              <w:t xml:space="preserve">-1.12 (0.58) .05</w:t>
+            </w:r>
+          </w:p>
+        </w:tc>
+      </w:tr>
+      <w:tr>
+        <w:tc>
+          <w:p>
+            <w:pPr>
+              <w:pStyle w:val="Compact"/>
+              <w:jc w:val="center"/>
+            </w:pPr>
+            <w:r>
+              <w:t xml:space="preserve">ab</w:t>
+            </w:r>
+          </w:p>
+        </w:tc>
+        <w:tc>
+          <w:p>
+            <w:pPr>
+              <w:pStyle w:val="Compact"/>
+              <w:jc w:val="left"/>
+            </w:pPr>
+            <w:r>
+              <w:t xml:space="preserve">Covar (Slopes)</w:t>
+            </w:r>
+          </w:p>
+        </w:tc>
+        <w:tc>
+          <w:p>
+            <w:pPr>
+              <w:pStyle w:val="Compact"/>
+              <w:jc w:val="right"/>
+            </w:pPr>
+            <w:r>
+              <w:t xml:space="preserve">0.00 (0.02) .85</w:t>
+            </w:r>
+          </w:p>
+        </w:tc>
+      </w:tr>
+      <w:tr>
+        <w:tc>
+          <w:p>
+            <w:pPr>
+              <w:pStyle w:val="Compact"/>
+              <w:jc w:val="center"/>
+            </w:pPr>
+            <w:r>
+              <w:t xml:space="preserve">ab</w:t>
+            </w:r>
+          </w:p>
+        </w:tc>
+        <w:tc>
+          <w:p>
+            <w:pPr>
+              <w:pStyle w:val="Compact"/>
+              <w:jc w:val="left"/>
+            </w:pPr>
+            <w:r>
+              <w:t xml:space="preserve">Covar (Residuals)</w:t>
+            </w:r>
+          </w:p>
+        </w:tc>
+        <w:tc>
+          <w:p>
+            <w:pPr>
+              <w:pStyle w:val="Compact"/>
+              <w:jc w:val="right"/>
+            </w:pPr>
+            <w:r>
+              <w:t xml:space="preserve">-0.08 (0.29) .77</w:t>
+            </w:r>
+          </w:p>
+        </w:tc>
+      </w:tr>
+      <w:tr>
+        <w:tc>
+          <w:p>
+            <w:pPr>
+              <w:pStyle w:val="Compact"/>
+              <w:jc w:val="center"/>
+            </w:pPr>
+            <w:r>
+              <w:t xml:space="preserve">er</w:t>
+            </w:r>
+          </w:p>
+        </w:tc>
+        <w:tc>
+          <w:p>
+            <w:pPr>
+              <w:pStyle w:val="Compact"/>
+              <w:jc w:val="left"/>
+            </w:pPr>
+            <w:r>
+              <w:t xml:space="preserve">Corr (Levels)</w:t>
+            </w:r>
+          </w:p>
+        </w:tc>
+        <w:tc>
+          <w:p>
+            <w:pPr>
+              <w:pStyle w:val="Compact"/>
+              <w:jc w:val="right"/>
+            </w:pPr>
+            <w:r>
+              <w:t xml:space="preserve">-0.27 (0.20) .17</w:t>
+            </w:r>
+          </w:p>
+        </w:tc>
+      </w:tr>
+      <w:tr>
+        <w:tc>
+          <w:p>
+            <w:pPr>
+              <w:pStyle w:val="Compact"/>
+              <w:jc w:val="center"/>
+            </w:pPr>
+            <w:r>
+              <w:t xml:space="preserve">er</w:t>
+            </w:r>
+          </w:p>
+        </w:tc>
+        <w:tc>
+          <w:p>
+            <w:pPr>
+              <w:pStyle w:val="Compact"/>
+              <w:jc w:val="left"/>
+            </w:pPr>
+            <w:r>
+              <w:t xml:space="preserve">Corr (Slopes)</w:t>
+            </w:r>
+          </w:p>
+        </w:tc>
+        <w:tc>
+          <w:p>
+            <w:pPr>
+              <w:pStyle w:val="Compact"/>
+              <w:jc w:val="right"/>
+            </w:pPr>
+            <w:r>
+              <w:t xml:space="preserve">0.10 (0.49) .85</w:t>
+            </w:r>
+          </w:p>
+        </w:tc>
+      </w:tr>
+      <w:tr>
+        <w:tc>
+          <w:p>
+            <w:pPr>
+              <w:pStyle w:val="Compact"/>
+              <w:jc w:val="center"/>
+            </w:pPr>
+            <w:r>
+              <w:t xml:space="preserve">er</w:t>
+            </w:r>
+          </w:p>
+        </w:tc>
+        <w:tc>
+          <w:p>
+            <w:pPr>
+              <w:pStyle w:val="Compact"/>
+              <w:jc w:val="left"/>
+            </w:pPr>
+            <w:r>
+              <w:t xml:space="preserve">Corr (Residuals)</w:t>
+            </w:r>
+          </w:p>
+        </w:tc>
+        <w:tc>
+          <w:p>
+            <w:pPr>
+              <w:pStyle w:val="Compact"/>
+              <w:jc w:val="right"/>
+            </w:pPr>
+            <w:r>
+              <w:t xml:space="preserve">-0.01 (0.03) .77</w:t>
+            </w:r>
+          </w:p>
+        </w:tc>
+      </w:tr>
+      <w:tr>
+        <w:tc>
+          <w:p>
+            <w:pPr>
+              <w:pStyle w:val="Compact"/>
+              <w:jc w:val="center"/>
+            </w:pPr>
+            <w:r>
               <w:t xml:space="preserve">a</w:t>
             </w:r>
           </w:p>
@@ -18490,6 +20071,111 @@
               <w:jc w:val="center"/>
             </w:pPr>
             <w:r>
+              <w:t xml:space="preserve">b</w:t>
+            </w:r>
+          </w:p>
+        </w:tc>
+        <w:tc>
+          <w:p>
+            <w:pPr>
+              <w:pStyle w:val="Compact"/>
+              <w:jc w:val="left"/>
+            </w:pPr>
+            <w:r>
+              <w:t xml:space="preserve">Var (Level)</w:t>
+            </w:r>
+          </w:p>
+        </w:tc>
+        <w:tc>
+          <w:p>
+            <w:pPr>
+              <w:pStyle w:val="Compact"/>
+              <w:jc w:val="right"/>
+            </w:pPr>
+            <w:r>
+              <w:t xml:space="preserve">12.47 (1.14) &lt;.01</w:t>
+            </w:r>
+          </w:p>
+        </w:tc>
+      </w:tr>
+      <w:tr>
+        <w:tc>
+          <w:p>
+            <w:pPr>
+              <w:pStyle w:val="Compact"/>
+              <w:jc w:val="center"/>
+            </w:pPr>
+            <w:r>
+              <w:t xml:space="preserve">b</w:t>
+            </w:r>
+          </w:p>
+        </w:tc>
+        <w:tc>
+          <w:p>
+            <w:pPr>
+              <w:pStyle w:val="Compact"/>
+              <w:jc w:val="left"/>
+            </w:pPr>
+            <w:r>
+              <w:t xml:space="preserve">Var (Slope)</w:t>
+            </w:r>
+          </w:p>
+        </w:tc>
+        <w:tc>
+          <w:p>
+            <w:pPr>
+              <w:pStyle w:val="Compact"/>
+              <w:jc w:val="right"/>
+            </w:pPr>
+            <w:r>
+              <w:t xml:space="preserve">0.01 (0.01) .47</w:t>
+            </w:r>
+          </w:p>
+        </w:tc>
+      </w:tr>
+      <w:tr>
+        <w:tc>
+          <w:p>
+            <w:pPr>
+              <w:pStyle w:val="Compact"/>
+              <w:jc w:val="center"/>
+            </w:pPr>
+            <w:r>
+              <w:t xml:space="preserve">b</w:t>
+            </w:r>
+          </w:p>
+        </w:tc>
+        <w:tc>
+          <w:p>
+            <w:pPr>
+              <w:pStyle w:val="Compact"/>
+              <w:jc w:val="left"/>
+            </w:pPr>
+            <w:r>
+              <w:t xml:space="preserve">Var (Residual)</w:t>
+            </w:r>
+          </w:p>
+        </w:tc>
+        <w:tc>
+          <w:p>
+            <w:pPr>
+              <w:pStyle w:val="Compact"/>
+              <w:jc w:val="right"/>
+            </w:pPr>
+            <w:r>
+              <w:t xml:space="preserve">14.00 (0.55) &lt;.01</w:t>
+            </w:r>
+          </w:p>
+        </w:tc>
+      </w:tr>
+      <w:tr>
+        <w:tc>
+          <w:p>
+            <w:pPr>
+              <w:pStyle w:val="Compact"/>
+              <w:jc w:val="center"/>
+            </w:pPr>
+            <w:r>
               <w:t xml:space="preserve">a</w:t>
             </w:r>
           </w:p>
@@ -18536,111 +20222,6 @@
               <w:jc w:val="left"/>
             </w:pPr>
             <w:r>
-              <w:t xml:space="preserve">Var (Level)</w:t>
-            </w:r>
-          </w:p>
-        </w:tc>
-        <w:tc>
-          <w:p>
-            <w:pPr>
-              <w:pStyle w:val="Compact"/>
-              <w:jc w:val="right"/>
-            </w:pPr>
-            <w:r>
-              <w:t xml:space="preserve">12.47 (1.14) &lt;.01</w:t>
-            </w:r>
-          </w:p>
-        </w:tc>
-      </w:tr>
-      <w:tr>
-        <w:tc>
-          <w:p>
-            <w:pPr>
-              <w:pStyle w:val="Compact"/>
-              <w:jc w:val="center"/>
-            </w:pPr>
-            <w:r>
-              <w:t xml:space="preserve">b</w:t>
-            </w:r>
-          </w:p>
-        </w:tc>
-        <w:tc>
-          <w:p>
-            <w:pPr>
-              <w:pStyle w:val="Compact"/>
-              <w:jc w:val="left"/>
-            </w:pPr>
-            <w:r>
-              <w:t xml:space="preserve">Var (Slope)</w:t>
-            </w:r>
-          </w:p>
-        </w:tc>
-        <w:tc>
-          <w:p>
-            <w:pPr>
-              <w:pStyle w:val="Compact"/>
-              <w:jc w:val="right"/>
-            </w:pPr>
-            <w:r>
-              <w:t xml:space="preserve">0.01 (0.01) .47</w:t>
-            </w:r>
-          </w:p>
-        </w:tc>
-      </w:tr>
-      <w:tr>
-        <w:tc>
-          <w:p>
-            <w:pPr>
-              <w:pStyle w:val="Compact"/>
-              <w:jc w:val="center"/>
-            </w:pPr>
-            <w:r>
-              <w:t xml:space="preserve">b</w:t>
-            </w:r>
-          </w:p>
-        </w:tc>
-        <w:tc>
-          <w:p>
-            <w:pPr>
-              <w:pStyle w:val="Compact"/>
-              <w:jc w:val="left"/>
-            </w:pPr>
-            <w:r>
-              <w:t xml:space="preserve">Var (Residual)</w:t>
-            </w:r>
-          </w:p>
-        </w:tc>
-        <w:tc>
-          <w:p>
-            <w:pPr>
-              <w:pStyle w:val="Compact"/>
-              <w:jc w:val="right"/>
-            </w:pPr>
-            <w:r>
-              <w:t xml:space="preserve">14.00 (0.55) &lt;.01</w:t>
-            </w:r>
-          </w:p>
-        </w:tc>
-      </w:tr>
-      <w:tr>
-        <w:tc>
-          <w:p>
-            <w:pPr>
-              <w:pStyle w:val="Compact"/>
-              <w:jc w:val="center"/>
-            </w:pPr>
-            <w:r>
-              <w:t xml:space="preserve">b</w:t>
-            </w:r>
-          </w:p>
-        </w:tc>
-        <w:tc>
-          <w:p>
-            <w:pPr>
-              <w:pStyle w:val="Compact"/>
-              <w:jc w:val="left"/>
-            </w:pPr>
-            <w:r>
               <w:t xml:space="preserve">Covar (Level, Slope)</w:t>
             </w:r>
           </w:p>
@@ -18653,111 +20234,6 @@
             </w:pPr>
             <w:r>
               <w:t xml:space="preserve">0.06 (0.08) .43</w:t>
-            </w:r>
-          </w:p>
-        </w:tc>
-      </w:tr>
-      <w:tr>
-        <w:tc>
-          <w:p>
-            <w:pPr>
-              <w:pStyle w:val="Compact"/>
-              <w:jc w:val="center"/>
-            </w:pPr>
-            <w:r>
-              <w:t xml:space="preserve">ab</w:t>
-            </w:r>
-          </w:p>
-        </w:tc>
-        <w:tc>
-          <w:p>
-            <w:pPr>
-              <w:pStyle w:val="Compact"/>
-              <w:jc w:val="left"/>
-            </w:pPr>
-            <w:r>
-              <w:t xml:space="preserve">Covar (Levels)</w:t>
-            </w:r>
-          </w:p>
-        </w:tc>
-        <w:tc>
-          <w:p>
-            <w:pPr>
-              <w:pStyle w:val="Compact"/>
-              <w:jc w:val="right"/>
-            </w:pPr>
-            <w:r>
-              <w:t xml:space="preserve">-1.12 (0.58) .05</w:t>
-            </w:r>
-          </w:p>
-        </w:tc>
-      </w:tr>
-      <w:tr>
-        <w:tc>
-          <w:p>
-            <w:pPr>
-              <w:pStyle w:val="Compact"/>
-              <w:jc w:val="center"/>
-            </w:pPr>
-            <w:r>
-              <w:t xml:space="preserve">ab</w:t>
-            </w:r>
-          </w:p>
-        </w:tc>
-        <w:tc>
-          <w:p>
-            <w:pPr>
-              <w:pStyle w:val="Compact"/>
-              <w:jc w:val="left"/>
-            </w:pPr>
-            <w:r>
-              <w:t xml:space="preserve">Covar (Slopes)</w:t>
-            </w:r>
-          </w:p>
-        </w:tc>
-        <w:tc>
-          <w:p>
-            <w:pPr>
-              <w:pStyle w:val="Compact"/>
-              <w:jc w:val="right"/>
-            </w:pPr>
-            <w:r>
-              <w:t xml:space="preserve">0.00 (0.02) .85</w:t>
-            </w:r>
-          </w:p>
-        </w:tc>
-      </w:tr>
-      <w:tr>
-        <w:tc>
-          <w:p>
-            <w:pPr>
-              <w:pStyle w:val="Compact"/>
-              <w:jc w:val="center"/>
-            </w:pPr>
-            <w:r>
-              <w:t xml:space="preserve">ab</w:t>
-            </w:r>
-          </w:p>
-        </w:tc>
-        <w:tc>
-          <w:p>
-            <w:pPr>
-              <w:pStyle w:val="Compact"/>
-              <w:jc w:val="left"/>
-            </w:pPr>
-            <w:r>
-              <w:t xml:space="preserve">Covar (Residuals)</w:t>
-            </w:r>
-          </w:p>
-        </w:tc>
-        <w:tc>
-          <w:p>
-            <w:pPr>
-              <w:pStyle w:val="Compact"/>
-              <w:jc w:val="right"/>
-            </w:pPr>
-            <w:r>
-              <w:t xml:space="preserve">-0.08 (0.29) .77</w:t>
             </w:r>
           </w:p>
         </w:tc>
@@ -19110,294 +20586,513 @@
         <w:t xml:space="preserve">Computed correlations:</w:t>
       </w:r>
     </w:p>
-    <w:p>
-      <w:pPr>
-        <w:pStyle w:val="Compact"/>
-      </w:pPr>
-      <w:r>
-        <w:t xml:space="preserve">label</w:t>
-      </w:r>
-    </w:p>
-    <w:p>
-      <w:pPr>
-        <w:pStyle w:val="Compact"/>
-      </w:pPr>
-      <w:r>
-        <w:t xml:space="preserve">process_b</w:t>
-      </w:r>
-    </w:p>
-    <w:p>
-      <w:pPr>
-        <w:pStyle w:val="Compact"/>
-      </w:pPr>
-      <w:r>
-        <w:t xml:space="preserve">aehplus</w:t>
-      </w:r>
-    </w:p>
-    <w:p>
-      <w:pPr>
-        <w:pStyle w:val="Compact"/>
-      </w:pPr>
-      <w:r>
-        <w:t xml:space="preserve">Correlation of Levels</w:t>
-      </w:r>
-    </w:p>
-    <w:p>
-      <w:pPr>
-        <w:pStyle w:val="Compact"/>
-      </w:pPr>
-      <w:r>
-        <w:t xml:space="preserve">letter</w:t>
-      </w:r>
-    </w:p>
-    <w:p>
-      <w:pPr>
-        <w:pStyle w:val="Compact"/>
-      </w:pPr>
-      <w:r>
-        <w:t xml:space="preserve">-0.31</w:t>
-      </w:r>
-    </w:p>
-    <w:p>
-      <w:pPr>
-        <w:pStyle w:val="Compact"/>
-      </w:pPr>
-      <w:r>
-        <w:t xml:space="preserve">Correlation of Levels</w:t>
-      </w:r>
-    </w:p>
-    <w:p>
-      <w:pPr>
-        <w:pStyle w:val="Compact"/>
-      </w:pPr>
-      <w:r>
-        <w:t xml:space="preserve">raven</w:t>
-      </w:r>
-    </w:p>
-    <w:p>
-      <w:pPr>
-        <w:pStyle w:val="Compact"/>
-      </w:pPr>
-      <w:r>
-        <w:t xml:space="preserve">-0.23</w:t>
-      </w:r>
-    </w:p>
-    <w:p>
-      <w:pPr>
-        <w:pStyle w:val="Compact"/>
-      </w:pPr>
-      <w:r>
-        <w:t xml:space="preserve">Correlation of Levels</w:t>
-      </w:r>
-    </w:p>
-    <w:p>
-      <w:pPr>
-        <w:pStyle w:val="Compact"/>
-      </w:pPr>
-      <w:r>
-        <w:t xml:space="preserve">word_im</w:t>
-      </w:r>
-    </w:p>
-    <w:p>
-      <w:pPr>
-        <w:pStyle w:val="Compact"/>
-      </w:pPr>
-      <w:r>
-        <w:t xml:space="preserve">-0.27</w:t>
-      </w:r>
-    </w:p>
-    <w:p>
-      <w:pPr>
-        <w:pStyle w:val="Compact"/>
-      </w:pPr>
-      <w:r>
-        <w:t xml:space="preserve">label</w:t>
-      </w:r>
-    </w:p>
-    <w:p>
-      <w:pPr>
-        <w:pStyle w:val="Compact"/>
-      </w:pPr>
-      <w:r>
-        <w:t xml:space="preserve">process_b</w:t>
-      </w:r>
-    </w:p>
-    <w:p>
-      <w:pPr>
-        <w:pStyle w:val="Compact"/>
-      </w:pPr>
-      <w:r>
-        <w:t xml:space="preserve">aehplus</w:t>
-      </w:r>
-    </w:p>
-    <w:p>
-      <w:pPr>
-        <w:pStyle w:val="Compact"/>
-      </w:pPr>
-      <w:r>
-        <w:t xml:space="preserve">Correlation of Slopes</w:t>
-      </w:r>
-    </w:p>
-    <w:p>
-      <w:pPr>
-        <w:pStyle w:val="Compact"/>
-      </w:pPr>
-      <w:r>
-        <w:t xml:space="preserve">letter</w:t>
-      </w:r>
-    </w:p>
-    <w:p>
-      <w:pPr>
-        <w:pStyle w:val="Compact"/>
-      </w:pPr>
-      <w:r>
-        <w:t xml:space="preserve">-0.32</w:t>
-      </w:r>
-    </w:p>
-    <w:p>
-      <w:pPr>
-        <w:pStyle w:val="Compact"/>
-      </w:pPr>
-      <w:r>
-        <w:t xml:space="preserve">Correlation of Slopes</w:t>
-      </w:r>
-    </w:p>
-    <w:p>
-      <w:pPr>
-        <w:pStyle w:val="Compact"/>
-      </w:pPr>
-      <w:r>
-        <w:t xml:space="preserve">raven</w:t>
-      </w:r>
-    </w:p>
-    <w:p>
-      <w:pPr>
-        <w:pStyle w:val="Compact"/>
-      </w:pPr>
-      <w:r>
-        <w:t xml:space="preserve">-0.24</w:t>
-      </w:r>
-    </w:p>
-    <w:p>
-      <w:pPr>
-        <w:pStyle w:val="Compact"/>
-      </w:pPr>
-      <w:r>
-        <w:t xml:space="preserve">Correlation of Slopes</w:t>
-      </w:r>
-    </w:p>
-    <w:p>
-      <w:pPr>
-        <w:pStyle w:val="Compact"/>
-      </w:pPr>
-      <w:r>
-        <w:t xml:space="preserve">word_im</w:t>
-      </w:r>
-    </w:p>
-    <w:p>
-      <w:pPr>
-        <w:pStyle w:val="Compact"/>
-      </w:pPr>
-      <w:r>
-        <w:t xml:space="preserve">0.11</w:t>
-      </w:r>
-    </w:p>
-    <w:p>
-      <w:pPr>
-        <w:pStyle w:val="Compact"/>
-      </w:pPr>
-      <w:r>
-        <w:t xml:space="preserve">label</w:t>
-      </w:r>
-    </w:p>
-    <w:p>
-      <w:pPr>
-        <w:pStyle w:val="Compact"/>
-      </w:pPr>
-      <w:r>
-        <w:t xml:space="preserve">process_b</w:t>
-      </w:r>
-    </w:p>
-    <w:p>
-      <w:pPr>
-        <w:pStyle w:val="Compact"/>
-      </w:pPr>
-      <w:r>
-        <w:t xml:space="preserve">aehplus</w:t>
-      </w:r>
-    </w:p>
-    <w:p>
-      <w:pPr>
-        <w:pStyle w:val="Compact"/>
-      </w:pPr>
-      <w:r>
-        <w:t xml:space="preserve">Correlation of Residuals</w:t>
-      </w:r>
-    </w:p>
-    <w:p>
-      <w:pPr>
-        <w:pStyle w:val="Compact"/>
-      </w:pPr>
-      <w:r>
-        <w:t xml:space="preserve">letter</w:t>
-      </w:r>
-    </w:p>
-    <w:p>
-      <w:pPr>
-        <w:pStyle w:val="Compact"/>
-      </w:pPr>
-      <w:r>
-        <w:t xml:space="preserve">-0.03</w:t>
-      </w:r>
-    </w:p>
-    <w:p>
-      <w:pPr>
-        <w:pStyle w:val="Compact"/>
-      </w:pPr>
-      <w:r>
-        <w:t xml:space="preserve">Correlation of Residuals</w:t>
-      </w:r>
-    </w:p>
-    <w:p>
-      <w:pPr>
-        <w:pStyle w:val="Compact"/>
-      </w:pPr>
-      <w:r>
-        <w:t xml:space="preserve">raven</w:t>
-      </w:r>
-    </w:p>
-    <w:p>
-      <w:pPr>
-        <w:pStyle w:val="Compact"/>
-      </w:pPr>
-      <w:r>
-        <w:t xml:space="preserve">0.02</w:t>
-      </w:r>
-    </w:p>
-    <w:p>
-      <w:pPr>
-        <w:pStyle w:val="Compact"/>
-      </w:pPr>
-      <w:r>
-        <w:t xml:space="preserve">Correlation of Residuals</w:t>
-      </w:r>
-    </w:p>
-    <w:p>
-      <w:pPr>
-        <w:pStyle w:val="Compact"/>
-      </w:pPr>
-      <w:r>
-        <w:t xml:space="preserve">word_im</w:t>
-      </w:r>
-    </w:p>
-    <w:p>
-      <w:pPr>
-        <w:pStyle w:val="Compact"/>
-      </w:pPr>
-      <w:r>
-        <w:t xml:space="preserve">-0.01</w:t>
-      </w:r>
-    </w:p>
+    <w:tbl>
+      <w:tblPr>
+        <w:tblStyle w:val="TableNormal"/>
+        <w:tblW w:type="pct" w:w="0.0"/>
+        <w:tblLook w:firstRow="1"/>
+      </w:tblPr>
+      <w:tblGrid/>
+      <w:tr>
+        <w:trPr>
+          <w:cnfStyle w:firstRow="1"/>
+        </w:trPr>
+        <w:tc>
+          <w:tcPr>
+            <w:tcBorders>
+              <w:bottom w:val="single"/>
+            </w:tcBorders>
+            <w:vAlign w:val="bottom"/>
+          </w:tcPr>
+          <w:p>
+            <w:pPr>
+              <w:pStyle w:val="Compact"/>
+              <w:jc w:val="left"/>
+            </w:pPr>
+            <w:r>
+              <w:t xml:space="preserve">label</w:t>
+            </w:r>
+          </w:p>
+        </w:tc>
+        <w:tc>
+          <w:tcPr>
+            <w:tcBorders>
+              <w:bottom w:val="single"/>
+            </w:tcBorders>
+            <w:vAlign w:val="bottom"/>
+          </w:tcPr>
+          <w:p>
+            <w:pPr>
+              <w:pStyle w:val="Compact"/>
+              <w:jc w:val="right"/>
+            </w:pPr>
+            <w:r>
+              <w:t xml:space="preserve">process_b</w:t>
+            </w:r>
+          </w:p>
+        </w:tc>
+        <w:tc>
+          <w:tcPr>
+            <w:tcBorders>
+              <w:bottom w:val="single"/>
+            </w:tcBorders>
+            <w:vAlign w:val="bottom"/>
+          </w:tcPr>
+          <w:p>
+            <w:pPr>
+              <w:pStyle w:val="Compact"/>
+              <w:jc w:val="right"/>
+            </w:pPr>
+            <w:r>
+              <w:t xml:space="preserve">aehplus</w:t>
+            </w:r>
+          </w:p>
+        </w:tc>
+      </w:tr>
+      <w:tr>
+        <w:tc>
+          <w:p>
+            <w:pPr>
+              <w:pStyle w:val="Compact"/>
+              <w:jc w:val="left"/>
+            </w:pPr>
+            <w:r>
+              <w:t xml:space="preserve">Correlation of Levels</w:t>
+            </w:r>
+          </w:p>
+        </w:tc>
+        <w:tc>
+          <w:p>
+            <w:pPr>
+              <w:pStyle w:val="Compact"/>
+              <w:jc w:val="right"/>
+            </w:pPr>
+            <w:r>
+              <w:t xml:space="preserve">letter</w:t>
+            </w:r>
+          </w:p>
+        </w:tc>
+        <w:tc>
+          <w:p>
+            <w:pPr>
+              <w:pStyle w:val="Compact"/>
+              <w:jc w:val="right"/>
+            </w:pPr>
+            <w:r>
+              <w:t xml:space="preserve">-0.31</w:t>
+            </w:r>
+          </w:p>
+        </w:tc>
+      </w:tr>
+      <w:tr>
+        <w:tc>
+          <w:p>
+            <w:pPr>
+              <w:pStyle w:val="Compact"/>
+              <w:jc w:val="left"/>
+            </w:pPr>
+            <w:r>
+              <w:t xml:space="preserve">Correlation of Levels</w:t>
+            </w:r>
+          </w:p>
+        </w:tc>
+        <w:tc>
+          <w:p>
+            <w:pPr>
+              <w:pStyle w:val="Compact"/>
+              <w:jc w:val="right"/>
+            </w:pPr>
+            <w:r>
+              <w:t xml:space="preserve">raven</w:t>
+            </w:r>
+          </w:p>
+        </w:tc>
+        <w:tc>
+          <w:p>
+            <w:pPr>
+              <w:pStyle w:val="Compact"/>
+              <w:jc w:val="right"/>
+            </w:pPr>
+            <w:r>
+              <w:t xml:space="preserve">-0.23</w:t>
+            </w:r>
+          </w:p>
+        </w:tc>
+      </w:tr>
+      <w:tr>
+        <w:tc>
+          <w:p>
+            <w:pPr>
+              <w:pStyle w:val="Compact"/>
+              <w:jc w:val="left"/>
+            </w:pPr>
+            <w:r>
+              <w:t xml:space="preserve">Correlation of Levels</w:t>
+            </w:r>
+          </w:p>
+        </w:tc>
+        <w:tc>
+          <w:p>
+            <w:pPr>
+              <w:pStyle w:val="Compact"/>
+              <w:jc w:val="right"/>
+            </w:pPr>
+            <w:r>
+              <w:t xml:space="preserve">word_im</w:t>
+            </w:r>
+          </w:p>
+        </w:tc>
+        <w:tc>
+          <w:p>
+            <w:pPr>
+              <w:pStyle w:val="Compact"/>
+              <w:jc w:val="right"/>
+            </w:pPr>
+            <w:r>
+              <w:t xml:space="preserve">-0.27</w:t>
+            </w:r>
+          </w:p>
+        </w:tc>
+      </w:tr>
+    </w:tbl>
+    <w:tbl>
+      <w:tblPr>
+        <w:tblStyle w:val="TableNormal"/>
+        <w:tblW w:type="pct" w:w="0.0"/>
+        <w:tblLook w:firstRow="1"/>
+      </w:tblPr>
+      <w:tblGrid/>
+      <w:tr>
+        <w:trPr>
+          <w:cnfStyle w:firstRow="1"/>
+        </w:trPr>
+        <w:tc>
+          <w:tcPr>
+            <w:tcBorders>
+              <w:bottom w:val="single"/>
+            </w:tcBorders>
+            <w:vAlign w:val="bottom"/>
+          </w:tcPr>
+          <w:p>
+            <w:pPr>
+              <w:pStyle w:val="Compact"/>
+              <w:jc w:val="left"/>
+            </w:pPr>
+            <w:r>
+              <w:t xml:space="preserve">label</w:t>
+            </w:r>
+          </w:p>
+        </w:tc>
+        <w:tc>
+          <w:tcPr>
+            <w:tcBorders>
+              <w:bottom w:val="single"/>
+            </w:tcBorders>
+            <w:vAlign w:val="bottom"/>
+          </w:tcPr>
+          <w:p>
+            <w:pPr>
+              <w:pStyle w:val="Compact"/>
+              <w:jc w:val="right"/>
+            </w:pPr>
+            <w:r>
+              <w:t xml:space="preserve">process_b</w:t>
+            </w:r>
+          </w:p>
+        </w:tc>
+        <w:tc>
+          <w:tcPr>
+            <w:tcBorders>
+              <w:bottom w:val="single"/>
+            </w:tcBorders>
+            <w:vAlign w:val="bottom"/>
+          </w:tcPr>
+          <w:p>
+            <w:pPr>
+              <w:pStyle w:val="Compact"/>
+              <w:jc w:val="right"/>
+            </w:pPr>
+            <w:r>
+              <w:t xml:space="preserve">aehplus</w:t>
+            </w:r>
+          </w:p>
+        </w:tc>
+      </w:tr>
+      <w:tr>
+        <w:tc>
+          <w:p>
+            <w:pPr>
+              <w:pStyle w:val="Compact"/>
+              <w:jc w:val="left"/>
+            </w:pPr>
+            <w:r>
+              <w:t xml:space="preserve">Correlation of Slopes</w:t>
+            </w:r>
+          </w:p>
+        </w:tc>
+        <w:tc>
+          <w:p>
+            <w:pPr>
+              <w:pStyle w:val="Compact"/>
+              <w:jc w:val="right"/>
+            </w:pPr>
+            <w:r>
+              <w:t xml:space="preserve">letter</w:t>
+            </w:r>
+          </w:p>
+        </w:tc>
+        <w:tc>
+          <w:p>
+            <w:pPr>
+              <w:pStyle w:val="Compact"/>
+              <w:jc w:val="right"/>
+            </w:pPr>
+            <w:r>
+              <w:t xml:space="preserve">-0.32</w:t>
+            </w:r>
+          </w:p>
+        </w:tc>
+      </w:tr>
+      <w:tr>
+        <w:tc>
+          <w:p>
+            <w:pPr>
+              <w:pStyle w:val="Compact"/>
+              <w:jc w:val="left"/>
+            </w:pPr>
+            <w:r>
+              <w:t xml:space="preserve">Correlation of Slopes</w:t>
+            </w:r>
+          </w:p>
+        </w:tc>
+        <w:tc>
+          <w:p>
+            <w:pPr>
+              <w:pStyle w:val="Compact"/>
+              <w:jc w:val="right"/>
+            </w:pPr>
+            <w:r>
+              <w:t xml:space="preserve">raven</w:t>
+            </w:r>
+          </w:p>
+        </w:tc>
+        <w:tc>
+          <w:p>
+            <w:pPr>
+              <w:pStyle w:val="Compact"/>
+              <w:jc w:val="right"/>
+            </w:pPr>
+            <w:r>
+              <w:t xml:space="preserve">-0.24</w:t>
+            </w:r>
+          </w:p>
+        </w:tc>
+      </w:tr>
+      <w:tr>
+        <w:tc>
+          <w:p>
+            <w:pPr>
+              <w:pStyle w:val="Compact"/>
+              <w:jc w:val="left"/>
+            </w:pPr>
+            <w:r>
+              <w:t xml:space="preserve">Correlation of Slopes</w:t>
+            </w:r>
+          </w:p>
+        </w:tc>
+        <w:tc>
+          <w:p>
+            <w:pPr>
+              <w:pStyle w:val="Compact"/>
+              <w:jc w:val="right"/>
+            </w:pPr>
+            <w:r>
+              <w:t xml:space="preserve">word_im</w:t>
+            </w:r>
+          </w:p>
+        </w:tc>
+        <w:tc>
+          <w:p>
+            <w:pPr>
+              <w:pStyle w:val="Compact"/>
+              <w:jc w:val="right"/>
+            </w:pPr>
+            <w:r>
+              <w:t xml:space="preserve">0.11</w:t>
+            </w:r>
+          </w:p>
+        </w:tc>
+      </w:tr>
+    </w:tbl>
+    <w:tbl>
+      <w:tblPr>
+        <w:tblStyle w:val="TableNormal"/>
+        <w:tblW w:type="pct" w:w="0.0"/>
+        <w:tblLook w:firstRow="1"/>
+      </w:tblPr>
+      <w:tblGrid/>
+      <w:tr>
+        <w:trPr>
+          <w:cnfStyle w:firstRow="1"/>
+        </w:trPr>
+        <w:tc>
+          <w:tcPr>
+            <w:tcBorders>
+              <w:bottom w:val="single"/>
+            </w:tcBorders>
+            <w:vAlign w:val="bottom"/>
+          </w:tcPr>
+          <w:p>
+            <w:pPr>
+              <w:pStyle w:val="Compact"/>
+              <w:jc w:val="left"/>
+            </w:pPr>
+            <w:r>
+              <w:t xml:space="preserve">label</w:t>
+            </w:r>
+          </w:p>
+        </w:tc>
+        <w:tc>
+          <w:tcPr>
+            <w:tcBorders>
+              <w:bottom w:val="single"/>
+            </w:tcBorders>
+            <w:vAlign w:val="bottom"/>
+          </w:tcPr>
+          <w:p>
+            <w:pPr>
+              <w:pStyle w:val="Compact"/>
+              <w:jc w:val="right"/>
+            </w:pPr>
+            <w:r>
+              <w:t xml:space="preserve">process_b</w:t>
+            </w:r>
+          </w:p>
+        </w:tc>
+        <w:tc>
+          <w:tcPr>
+            <w:tcBorders>
+              <w:bottom w:val="single"/>
+            </w:tcBorders>
+            <w:vAlign w:val="bottom"/>
+          </w:tcPr>
+          <w:p>
+            <w:pPr>
+              <w:pStyle w:val="Compact"/>
+              <w:jc w:val="right"/>
+            </w:pPr>
+            <w:r>
+              <w:t xml:space="preserve">aehplus</w:t>
+            </w:r>
+          </w:p>
+        </w:tc>
+      </w:tr>
+      <w:tr>
+        <w:tc>
+          <w:p>
+            <w:pPr>
+              <w:pStyle w:val="Compact"/>
+              <w:jc w:val="left"/>
+            </w:pPr>
+            <w:r>
+              <w:t xml:space="preserve">Correlation of Residuals</w:t>
+            </w:r>
+          </w:p>
+        </w:tc>
+        <w:tc>
+          <w:p>
+            <w:pPr>
+              <w:pStyle w:val="Compact"/>
+              <w:jc w:val="right"/>
+            </w:pPr>
+            <w:r>
+              <w:t xml:space="preserve">letter</w:t>
+            </w:r>
+          </w:p>
+        </w:tc>
+        <w:tc>
+          <w:p>
+            <w:pPr>
+              <w:pStyle w:val="Compact"/>
+              <w:jc w:val="right"/>
+            </w:pPr>
+            <w:r>
+              <w:t xml:space="preserve">-0.03</w:t>
+            </w:r>
+          </w:p>
+        </w:tc>
+      </w:tr>
+      <w:tr>
+        <w:tc>
+          <w:p>
+            <w:pPr>
+              <w:pStyle w:val="Compact"/>
+              <w:jc w:val="left"/>
+            </w:pPr>
+            <w:r>
+              <w:t xml:space="preserve">Correlation of Residuals</w:t>
+            </w:r>
+          </w:p>
+        </w:tc>
+        <w:tc>
+          <w:p>
+            <w:pPr>
+              <w:pStyle w:val="Compact"/>
+              <w:jc w:val="right"/>
+            </w:pPr>
+            <w:r>
+              <w:t xml:space="preserve">raven</w:t>
+            </w:r>
+          </w:p>
+        </w:tc>
+        <w:tc>
+          <w:p>
+            <w:pPr>
+              <w:pStyle w:val="Compact"/>
+              <w:jc w:val="right"/>
+            </w:pPr>
+            <w:r>
+              <w:t xml:space="preserve">0.02</w:t>
+            </w:r>
+          </w:p>
+        </w:tc>
+      </w:tr>
+      <w:tr>
+        <w:tc>
+          <w:p>
+            <w:pPr>
+              <w:pStyle w:val="Compact"/>
+              <w:jc w:val="left"/>
+            </w:pPr>
+            <w:r>
+              <w:t xml:space="preserve">Correlation of Residuals</w:t>
+            </w:r>
+          </w:p>
+        </w:tc>
+        <w:tc>
+          <w:p>
+            <w:pPr>
+              <w:pStyle w:val="Compact"/>
+              <w:jc w:val="right"/>
+            </w:pPr>
+            <w:r>
+              <w:t xml:space="preserve">word_im</w:t>
+            </w:r>
+          </w:p>
+        </w:tc>
+        <w:tc>
+          <w:p>
+            <w:pPr>
+              <w:pStyle w:val="Compact"/>
+              <w:jc w:val="right"/>
+            </w:pPr>
+            <w:r>
+              <w:t xml:space="preserve">-0.01</w:t>
+            </w:r>
+          </w:p>
+        </w:tc>
+      </w:tr>
+    </w:tbl>
     <w:p>
       <w:pPr>
         <w:pStyle w:val="BodyText"/>
@@ -19406,294 +21101,513 @@
         <w:t xml:space="preserve">P-values for corresponding covariances:</w:t>
       </w:r>
     </w:p>
-    <w:p>
-      <w:pPr>
-        <w:pStyle w:val="Compact"/>
-      </w:pPr>
-      <w:r>
-        <w:t xml:space="preserve">label</w:t>
-      </w:r>
-    </w:p>
-    <w:p>
-      <w:pPr>
-        <w:pStyle w:val="Compact"/>
-      </w:pPr>
-      <w:r>
-        <w:t xml:space="preserve">process_b</w:t>
-      </w:r>
-    </w:p>
-    <w:p>
-      <w:pPr>
-        <w:pStyle w:val="Compact"/>
-      </w:pPr>
-      <w:r>
-        <w:t xml:space="preserve">aehplus</w:t>
-      </w:r>
-    </w:p>
-    <w:p>
-      <w:pPr>
-        <w:pStyle w:val="Compact"/>
-      </w:pPr>
-      <w:r>
-        <w:t xml:space="preserve">Covariance of Levels</w:t>
-      </w:r>
-    </w:p>
-    <w:p>
-      <w:pPr>
-        <w:pStyle w:val="Compact"/>
-      </w:pPr>
-      <w:r>
-        <w:t xml:space="preserve">letter</w:t>
-      </w:r>
-    </w:p>
-    <w:p>
-      <w:pPr>
-        <w:pStyle w:val="Compact"/>
-      </w:pPr>
-      <w:r>
-        <w:t xml:space="preserve">0.00</w:t>
-      </w:r>
-    </w:p>
-    <w:p>
-      <w:pPr>
-        <w:pStyle w:val="Compact"/>
-      </w:pPr>
-      <w:r>
-        <w:t xml:space="preserve">Covariance of Levels</w:t>
-      </w:r>
-    </w:p>
-    <w:p>
-      <w:pPr>
-        <w:pStyle w:val="Compact"/>
-      </w:pPr>
-      <w:r>
-        <w:t xml:space="preserve">raven</w:t>
-      </w:r>
-    </w:p>
-    <w:p>
-      <w:pPr>
-        <w:pStyle w:val="Compact"/>
-      </w:pPr>
-      <w:r>
-        <w:t xml:space="preserve">0.06</w:t>
-      </w:r>
-    </w:p>
-    <w:p>
-      <w:pPr>
-        <w:pStyle w:val="Compact"/>
-      </w:pPr>
-      <w:r>
-        <w:t xml:space="preserve">Covariance of Levels</w:t>
-      </w:r>
-    </w:p>
-    <w:p>
-      <w:pPr>
-        <w:pStyle w:val="Compact"/>
-      </w:pPr>
-      <w:r>
-        <w:t xml:space="preserve">word_im</w:t>
-      </w:r>
-    </w:p>
-    <w:p>
-      <w:pPr>
-        <w:pStyle w:val="Compact"/>
-      </w:pPr>
-      <w:r>
-        <w:t xml:space="preserve">0.05</w:t>
-      </w:r>
-    </w:p>
-    <w:p>
-      <w:pPr>
-        <w:pStyle w:val="Compact"/>
-      </w:pPr>
-      <w:r>
-        <w:t xml:space="preserve">label</w:t>
-      </w:r>
-    </w:p>
-    <w:p>
-      <w:pPr>
-        <w:pStyle w:val="Compact"/>
-      </w:pPr>
-      <w:r>
-        <w:t xml:space="preserve">process_b</w:t>
-      </w:r>
-    </w:p>
-    <w:p>
-      <w:pPr>
-        <w:pStyle w:val="Compact"/>
-      </w:pPr>
-      <w:r>
-        <w:t xml:space="preserve">aehplus</w:t>
-      </w:r>
-    </w:p>
-    <w:p>
-      <w:pPr>
-        <w:pStyle w:val="Compact"/>
-      </w:pPr>
-      <w:r>
-        <w:t xml:space="preserve">Covariance of Slopes</w:t>
-      </w:r>
-    </w:p>
-    <w:p>
-      <w:pPr>
-        <w:pStyle w:val="Compact"/>
-      </w:pPr>
-      <w:r>
-        <w:t xml:space="preserve">letter</w:t>
-      </w:r>
-    </w:p>
-    <w:p>
-      <w:pPr>
-        <w:pStyle w:val="Compact"/>
-      </w:pPr>
-      <w:r>
-        <w:t xml:space="preserve">0.02</w:t>
-      </w:r>
-    </w:p>
-    <w:p>
-      <w:pPr>
-        <w:pStyle w:val="Compact"/>
-      </w:pPr>
-      <w:r>
-        <w:t xml:space="preserve">Covariance of Slopes</w:t>
-      </w:r>
-    </w:p>
-    <w:p>
-      <w:pPr>
-        <w:pStyle w:val="Compact"/>
-      </w:pPr>
-      <w:r>
-        <w:t xml:space="preserve">raven</w:t>
-      </w:r>
-    </w:p>
-    <w:p>
-      <w:pPr>
-        <w:pStyle w:val="Compact"/>
-      </w:pPr>
-      <w:r>
-        <w:t xml:space="preserve">0.07</w:t>
-      </w:r>
-    </w:p>
-    <w:p>
-      <w:pPr>
-        <w:pStyle w:val="Compact"/>
-      </w:pPr>
-      <w:r>
-        <w:t xml:space="preserve">Covariance of Slopes</w:t>
-      </w:r>
-    </w:p>
-    <w:p>
-      <w:pPr>
-        <w:pStyle w:val="Compact"/>
-      </w:pPr>
-      <w:r>
-        <w:t xml:space="preserve">word_im</w:t>
-      </w:r>
-    </w:p>
-    <w:p>
-      <w:pPr>
-        <w:pStyle w:val="Compact"/>
-      </w:pPr>
-      <w:r>
-        <w:t xml:space="preserve">0.85</w:t>
-      </w:r>
-    </w:p>
-    <w:p>
-      <w:pPr>
-        <w:pStyle w:val="Compact"/>
-      </w:pPr>
-      <w:r>
-        <w:t xml:space="preserve">label</w:t>
-      </w:r>
-    </w:p>
-    <w:p>
-      <w:pPr>
-        <w:pStyle w:val="Compact"/>
-      </w:pPr>
-      <w:r>
-        <w:t xml:space="preserve">process_b</w:t>
-      </w:r>
-    </w:p>
-    <w:p>
-      <w:pPr>
-        <w:pStyle w:val="Compact"/>
-      </w:pPr>
-      <w:r>
-        <w:t xml:space="preserve">aehplus</w:t>
-      </w:r>
-    </w:p>
-    <w:p>
-      <w:pPr>
-        <w:pStyle w:val="Compact"/>
-      </w:pPr>
-      <w:r>
-        <w:t xml:space="preserve">Covariance of Residuals</w:t>
-      </w:r>
-    </w:p>
-    <w:p>
-      <w:pPr>
-        <w:pStyle w:val="Compact"/>
-      </w:pPr>
-      <w:r>
-        <w:t xml:space="preserve">letter</w:t>
-      </w:r>
-    </w:p>
-    <w:p>
-      <w:pPr>
-        <w:pStyle w:val="Compact"/>
-      </w:pPr>
-      <w:r>
-        <w:t xml:space="preserve">0.43</w:t>
-      </w:r>
-    </w:p>
-    <w:p>
-      <w:pPr>
-        <w:pStyle w:val="Compact"/>
-      </w:pPr>
-      <w:r>
-        <w:t xml:space="preserve">Covariance of Residuals</w:t>
-      </w:r>
-    </w:p>
-    <w:p>
-      <w:pPr>
-        <w:pStyle w:val="Compact"/>
-      </w:pPr>
-      <w:r>
-        <w:t xml:space="preserve">raven</w:t>
-      </w:r>
-    </w:p>
-    <w:p>
-      <w:pPr>
-        <w:pStyle w:val="Compact"/>
-      </w:pPr>
-      <w:r>
-        <w:t xml:space="preserve">0.36</w:t>
-      </w:r>
-    </w:p>
-    <w:p>
-      <w:pPr>
-        <w:pStyle w:val="Compact"/>
-      </w:pPr>
-      <w:r>
-        <w:t xml:space="preserve">Covariance of Residuals</w:t>
-      </w:r>
-    </w:p>
-    <w:p>
-      <w:pPr>
-        <w:pStyle w:val="Compact"/>
-      </w:pPr>
-      <w:r>
-        <w:t xml:space="preserve">word_im</w:t>
-      </w:r>
-    </w:p>
-    <w:p>
-      <w:pPr>
-        <w:pStyle w:val="Compact"/>
-      </w:pPr>
-      <w:r>
-        <w:t xml:space="preserve">0.77</w:t>
-      </w:r>
-    </w:p>
+    <w:tbl>
+      <w:tblPr>
+        <w:tblStyle w:val="TableNormal"/>
+        <w:tblW w:type="pct" w:w="0.0"/>
+        <w:tblLook w:firstRow="1"/>
+      </w:tblPr>
+      <w:tblGrid/>
+      <w:tr>
+        <w:trPr>
+          <w:cnfStyle w:firstRow="1"/>
+        </w:trPr>
+        <w:tc>
+          <w:tcPr>
+            <w:tcBorders>
+              <w:bottom w:val="single"/>
+            </w:tcBorders>
+            <w:vAlign w:val="bottom"/>
+          </w:tcPr>
+          <w:p>
+            <w:pPr>
+              <w:pStyle w:val="Compact"/>
+              <w:jc w:val="left"/>
+            </w:pPr>
+            <w:r>
+              <w:t xml:space="preserve">label</w:t>
+            </w:r>
+          </w:p>
+        </w:tc>
+        <w:tc>
+          <w:tcPr>
+            <w:tcBorders>
+              <w:bottom w:val="single"/>
+            </w:tcBorders>
+            <w:vAlign w:val="bottom"/>
+          </w:tcPr>
+          <w:p>
+            <w:pPr>
+              <w:pStyle w:val="Compact"/>
+              <w:jc w:val="right"/>
+            </w:pPr>
+            <w:r>
+              <w:t xml:space="preserve">process_b</w:t>
+            </w:r>
+          </w:p>
+        </w:tc>
+        <w:tc>
+          <w:tcPr>
+            <w:tcBorders>
+              <w:bottom w:val="single"/>
+            </w:tcBorders>
+            <w:vAlign w:val="bottom"/>
+          </w:tcPr>
+          <w:p>
+            <w:pPr>
+              <w:pStyle w:val="Compact"/>
+              <w:jc w:val="right"/>
+            </w:pPr>
+            <w:r>
+              <w:t xml:space="preserve">aehplus</w:t>
+            </w:r>
+          </w:p>
+        </w:tc>
+      </w:tr>
+      <w:tr>
+        <w:tc>
+          <w:p>
+            <w:pPr>
+              <w:pStyle w:val="Compact"/>
+              <w:jc w:val="left"/>
+            </w:pPr>
+            <w:r>
+              <w:t xml:space="preserve">Covariance of Levels</w:t>
+            </w:r>
+          </w:p>
+        </w:tc>
+        <w:tc>
+          <w:p>
+            <w:pPr>
+              <w:pStyle w:val="Compact"/>
+              <w:jc w:val="right"/>
+            </w:pPr>
+            <w:r>
+              <w:t xml:space="preserve">letter</w:t>
+            </w:r>
+          </w:p>
+        </w:tc>
+        <w:tc>
+          <w:p>
+            <w:pPr>
+              <w:pStyle w:val="Compact"/>
+              <w:jc w:val="right"/>
+            </w:pPr>
+            <w:r>
+              <w:t xml:space="preserve">0.00</w:t>
+            </w:r>
+          </w:p>
+        </w:tc>
+      </w:tr>
+      <w:tr>
+        <w:tc>
+          <w:p>
+            <w:pPr>
+              <w:pStyle w:val="Compact"/>
+              <w:jc w:val="left"/>
+            </w:pPr>
+            <w:r>
+              <w:t xml:space="preserve">Covariance of Levels</w:t>
+            </w:r>
+          </w:p>
+        </w:tc>
+        <w:tc>
+          <w:p>
+            <w:pPr>
+              <w:pStyle w:val="Compact"/>
+              <w:jc w:val="right"/>
+            </w:pPr>
+            <w:r>
+              <w:t xml:space="preserve">raven</w:t>
+            </w:r>
+          </w:p>
+        </w:tc>
+        <w:tc>
+          <w:p>
+            <w:pPr>
+              <w:pStyle w:val="Compact"/>
+              <w:jc w:val="right"/>
+            </w:pPr>
+            <w:r>
+              <w:t xml:space="preserve">0.06</w:t>
+            </w:r>
+          </w:p>
+        </w:tc>
+      </w:tr>
+      <w:tr>
+        <w:tc>
+          <w:p>
+            <w:pPr>
+              <w:pStyle w:val="Compact"/>
+              <w:jc w:val="left"/>
+            </w:pPr>
+            <w:r>
+              <w:t xml:space="preserve">Covariance of Levels</w:t>
+            </w:r>
+          </w:p>
+        </w:tc>
+        <w:tc>
+          <w:p>
+            <w:pPr>
+              <w:pStyle w:val="Compact"/>
+              <w:jc w:val="right"/>
+            </w:pPr>
+            <w:r>
+              <w:t xml:space="preserve">word_im</w:t>
+            </w:r>
+          </w:p>
+        </w:tc>
+        <w:tc>
+          <w:p>
+            <w:pPr>
+              <w:pStyle w:val="Compact"/>
+              <w:jc w:val="right"/>
+            </w:pPr>
+            <w:r>
+              <w:t xml:space="preserve">0.05</w:t>
+            </w:r>
+          </w:p>
+        </w:tc>
+      </w:tr>
+    </w:tbl>
+    <w:tbl>
+      <w:tblPr>
+        <w:tblStyle w:val="TableNormal"/>
+        <w:tblW w:type="pct" w:w="0.0"/>
+        <w:tblLook w:firstRow="1"/>
+      </w:tblPr>
+      <w:tblGrid/>
+      <w:tr>
+        <w:trPr>
+          <w:cnfStyle w:firstRow="1"/>
+        </w:trPr>
+        <w:tc>
+          <w:tcPr>
+            <w:tcBorders>
+              <w:bottom w:val="single"/>
+            </w:tcBorders>
+            <w:vAlign w:val="bottom"/>
+          </w:tcPr>
+          <w:p>
+            <w:pPr>
+              <w:pStyle w:val="Compact"/>
+              <w:jc w:val="left"/>
+            </w:pPr>
+            <w:r>
+              <w:t xml:space="preserve">label</w:t>
+            </w:r>
+          </w:p>
+        </w:tc>
+        <w:tc>
+          <w:tcPr>
+            <w:tcBorders>
+              <w:bottom w:val="single"/>
+            </w:tcBorders>
+            <w:vAlign w:val="bottom"/>
+          </w:tcPr>
+          <w:p>
+            <w:pPr>
+              <w:pStyle w:val="Compact"/>
+              <w:jc w:val="right"/>
+            </w:pPr>
+            <w:r>
+              <w:t xml:space="preserve">process_b</w:t>
+            </w:r>
+          </w:p>
+        </w:tc>
+        <w:tc>
+          <w:tcPr>
+            <w:tcBorders>
+              <w:bottom w:val="single"/>
+            </w:tcBorders>
+            <w:vAlign w:val="bottom"/>
+          </w:tcPr>
+          <w:p>
+            <w:pPr>
+              <w:pStyle w:val="Compact"/>
+              <w:jc w:val="right"/>
+            </w:pPr>
+            <w:r>
+              <w:t xml:space="preserve">aehplus</w:t>
+            </w:r>
+          </w:p>
+        </w:tc>
+      </w:tr>
+      <w:tr>
+        <w:tc>
+          <w:p>
+            <w:pPr>
+              <w:pStyle w:val="Compact"/>
+              <w:jc w:val="left"/>
+            </w:pPr>
+            <w:r>
+              <w:t xml:space="preserve">Covariance of Slopes</w:t>
+            </w:r>
+          </w:p>
+        </w:tc>
+        <w:tc>
+          <w:p>
+            <w:pPr>
+              <w:pStyle w:val="Compact"/>
+              <w:jc w:val="right"/>
+            </w:pPr>
+            <w:r>
+              <w:t xml:space="preserve">letter</w:t>
+            </w:r>
+          </w:p>
+        </w:tc>
+        <w:tc>
+          <w:p>
+            <w:pPr>
+              <w:pStyle w:val="Compact"/>
+              <w:jc w:val="right"/>
+            </w:pPr>
+            <w:r>
+              <w:t xml:space="preserve">0.02</w:t>
+            </w:r>
+          </w:p>
+        </w:tc>
+      </w:tr>
+      <w:tr>
+        <w:tc>
+          <w:p>
+            <w:pPr>
+              <w:pStyle w:val="Compact"/>
+              <w:jc w:val="left"/>
+            </w:pPr>
+            <w:r>
+              <w:t xml:space="preserve">Covariance of Slopes</w:t>
+            </w:r>
+          </w:p>
+        </w:tc>
+        <w:tc>
+          <w:p>
+            <w:pPr>
+              <w:pStyle w:val="Compact"/>
+              <w:jc w:val="right"/>
+            </w:pPr>
+            <w:r>
+              <w:t xml:space="preserve">raven</w:t>
+            </w:r>
+          </w:p>
+        </w:tc>
+        <w:tc>
+          <w:p>
+            <w:pPr>
+              <w:pStyle w:val="Compact"/>
+              <w:jc w:val="right"/>
+            </w:pPr>
+            <w:r>
+              <w:t xml:space="preserve">0.07</w:t>
+            </w:r>
+          </w:p>
+        </w:tc>
+      </w:tr>
+      <w:tr>
+        <w:tc>
+          <w:p>
+            <w:pPr>
+              <w:pStyle w:val="Compact"/>
+              <w:jc w:val="left"/>
+            </w:pPr>
+            <w:r>
+              <w:t xml:space="preserve">Covariance of Slopes</w:t>
+            </w:r>
+          </w:p>
+        </w:tc>
+        <w:tc>
+          <w:p>
+            <w:pPr>
+              <w:pStyle w:val="Compact"/>
+              <w:jc w:val="right"/>
+            </w:pPr>
+            <w:r>
+              <w:t xml:space="preserve">word_im</w:t>
+            </w:r>
+          </w:p>
+        </w:tc>
+        <w:tc>
+          <w:p>
+            <w:pPr>
+              <w:pStyle w:val="Compact"/>
+              <w:jc w:val="right"/>
+            </w:pPr>
+            <w:r>
+              <w:t xml:space="preserve">0.85</w:t>
+            </w:r>
+          </w:p>
+        </w:tc>
+      </w:tr>
+    </w:tbl>
+    <w:tbl>
+      <w:tblPr>
+        <w:tblStyle w:val="TableNormal"/>
+        <w:tblW w:type="pct" w:w="0.0"/>
+        <w:tblLook w:firstRow="1"/>
+      </w:tblPr>
+      <w:tblGrid/>
+      <w:tr>
+        <w:trPr>
+          <w:cnfStyle w:firstRow="1"/>
+        </w:trPr>
+        <w:tc>
+          <w:tcPr>
+            <w:tcBorders>
+              <w:bottom w:val="single"/>
+            </w:tcBorders>
+            <w:vAlign w:val="bottom"/>
+          </w:tcPr>
+          <w:p>
+            <w:pPr>
+              <w:pStyle w:val="Compact"/>
+              <w:jc w:val="left"/>
+            </w:pPr>
+            <w:r>
+              <w:t xml:space="preserve">label</w:t>
+            </w:r>
+          </w:p>
+        </w:tc>
+        <w:tc>
+          <w:tcPr>
+            <w:tcBorders>
+              <w:bottom w:val="single"/>
+            </w:tcBorders>
+            <w:vAlign w:val="bottom"/>
+          </w:tcPr>
+          <w:p>
+            <w:pPr>
+              <w:pStyle w:val="Compact"/>
+              <w:jc w:val="right"/>
+            </w:pPr>
+            <w:r>
+              <w:t xml:space="preserve">process_b</w:t>
+            </w:r>
+          </w:p>
+        </w:tc>
+        <w:tc>
+          <w:tcPr>
+            <w:tcBorders>
+              <w:bottom w:val="single"/>
+            </w:tcBorders>
+            <w:vAlign w:val="bottom"/>
+          </w:tcPr>
+          <w:p>
+            <w:pPr>
+              <w:pStyle w:val="Compact"/>
+              <w:jc w:val="right"/>
+            </w:pPr>
+            <w:r>
+              <w:t xml:space="preserve">aehplus</w:t>
+            </w:r>
+          </w:p>
+        </w:tc>
+      </w:tr>
+      <w:tr>
+        <w:tc>
+          <w:p>
+            <w:pPr>
+              <w:pStyle w:val="Compact"/>
+              <w:jc w:val="left"/>
+            </w:pPr>
+            <w:r>
+              <w:t xml:space="preserve">Covariance of Residuals</w:t>
+            </w:r>
+          </w:p>
+        </w:tc>
+        <w:tc>
+          <w:p>
+            <w:pPr>
+              <w:pStyle w:val="Compact"/>
+              <w:jc w:val="right"/>
+            </w:pPr>
+            <w:r>
+              <w:t xml:space="preserve">letter</w:t>
+            </w:r>
+          </w:p>
+        </w:tc>
+        <w:tc>
+          <w:p>
+            <w:pPr>
+              <w:pStyle w:val="Compact"/>
+              <w:jc w:val="right"/>
+            </w:pPr>
+            <w:r>
+              <w:t xml:space="preserve">0.43</w:t>
+            </w:r>
+          </w:p>
+        </w:tc>
+      </w:tr>
+      <w:tr>
+        <w:tc>
+          <w:p>
+            <w:pPr>
+              <w:pStyle w:val="Compact"/>
+              <w:jc w:val="left"/>
+            </w:pPr>
+            <w:r>
+              <w:t xml:space="preserve">Covariance of Residuals</w:t>
+            </w:r>
+          </w:p>
+        </w:tc>
+        <w:tc>
+          <w:p>
+            <w:pPr>
+              <w:pStyle w:val="Compact"/>
+              <w:jc w:val="right"/>
+            </w:pPr>
+            <w:r>
+              <w:t xml:space="preserve">raven</w:t>
+            </w:r>
+          </w:p>
+        </w:tc>
+        <w:tc>
+          <w:p>
+            <w:pPr>
+              <w:pStyle w:val="Compact"/>
+              <w:jc w:val="right"/>
+            </w:pPr>
+            <w:r>
+              <w:t xml:space="preserve">0.36</w:t>
+            </w:r>
+          </w:p>
+        </w:tc>
+      </w:tr>
+      <w:tr>
+        <w:tc>
+          <w:p>
+            <w:pPr>
+              <w:pStyle w:val="Compact"/>
+              <w:jc w:val="left"/>
+            </w:pPr>
+            <w:r>
+              <w:t xml:space="preserve">Covariance of Residuals</w:t>
+            </w:r>
+          </w:p>
+        </w:tc>
+        <w:tc>
+          <w:p>
+            <w:pPr>
+              <w:pStyle w:val="Compact"/>
+              <w:jc w:val="right"/>
+            </w:pPr>
+            <w:r>
+              <w:t xml:space="preserve">word_im</w:t>
+            </w:r>
+          </w:p>
+        </w:tc>
+        <w:tc>
+          <w:p>
+            <w:pPr>
+              <w:pStyle w:val="Compact"/>
+              <w:jc w:val="right"/>
+            </w:pPr>
+            <w:r>
+              <w:t xml:space="preserve">0.77</w:t>
+            </w:r>
+          </w:p>
+        </w:tc>
+      </w:tr>
+    </w:tbl>
     <w:p>
       <w:pPr>
         <w:pStyle w:val="SourceCode"/>
@@ -20329,7 +22243,7 @@
     </w:lvl>
   </w:abstractNum>
   <w:abstractNum w:abstractNumId="990">
-    <w:nsid w:val="10af0da3"/>
+    <w:nsid w:val="bb6c3d49"/>
     <w:multiLevelType w:val="multilevel"/>
     <w:lvl w:ilvl="0">
       <w:numFmt w:val="bullet"/>
